--- a/Assignment-3/ppt.docx
+++ b/Assignment-3/ppt.docx
@@ -87,17 +87,14 @@
     <w:p>
       <w:pPr>
         <w:pStyle w:val="a3"/>
-        <w:widowControl/>
         <w:numPr>
           <w:ilvl w:val="1"/>
           <w:numId w:val="1"/>
         </w:numPr>
         <w:ind w:firstLineChars="0"/>
-        <w:jc w:val="left"/>
-        <w:rPr>
-          <w:rFonts w:ascii="Arial" w:eastAsia="宋体" w:hAnsi="Arial" w:cs="Arial"/>
+        <w:rPr>
+          <w:rFonts w:ascii="Arial" w:hAnsi="Arial" w:cs="Arial"/>
           <w:color w:val="333333"/>
-          <w:kern w:val="0"/>
           <w:sz w:val="20"/>
           <w:szCs w:val="20"/>
           <w:shd w:val="clear" w:color="auto" w:fill="FFFFFF"/>
@@ -105,9 +102,8 @@
       </w:pPr>
       <w:r>
         <w:rPr>
-          <w:rFonts w:ascii="Arial" w:eastAsia="宋体" w:hAnsi="Arial" w:cs="Arial"/>
+          <w:rFonts w:ascii="Arial" w:hAnsi="Arial" w:cs="Arial"/>
           <w:color w:val="333333"/>
-          <w:kern w:val="0"/>
           <w:sz w:val="20"/>
           <w:szCs w:val="20"/>
           <w:shd w:val="clear" w:color="auto" w:fill="FFFFFF"/>
@@ -116,9 +112,8 @@
       </w:r>
       <w:r>
         <w:rPr>
-          <w:rFonts w:ascii="Arial" w:eastAsia="宋体" w:hAnsi="Arial" w:cs="Arial" w:hint="eastAsia"/>
+          <w:rFonts w:ascii="Arial" w:hAnsi="Arial" w:cs="Arial" w:hint="eastAsia"/>
           <w:color w:val="333333"/>
-          <w:kern w:val="0"/>
           <w:sz w:val="20"/>
           <w:szCs w:val="20"/>
           <w:shd w:val="clear" w:color="auto" w:fill="FFFFFF"/>
@@ -127,9 +122,8 @@
       </w:r>
       <w:r>
         <w:rPr>
-          <w:rFonts w:ascii="Arial" w:eastAsia="宋体" w:hAnsi="Arial" w:cs="Arial"/>
+          <w:rFonts w:ascii="Arial" w:hAnsi="Arial" w:cs="Arial"/>
           <w:color w:val="333333"/>
-          <w:kern w:val="0"/>
           <w:sz w:val="20"/>
           <w:szCs w:val="20"/>
           <w:shd w:val="clear" w:color="auto" w:fill="FFFFFF"/>
@@ -138,9 +132,8 @@
       </w:r>
       <w:r>
         <w:rPr>
-          <w:rFonts w:ascii="Arial" w:eastAsia="宋体" w:hAnsi="Arial" w:cs="Arial" w:hint="eastAsia"/>
+          <w:rFonts w:ascii="Arial" w:hAnsi="Arial" w:cs="Arial" w:hint="eastAsia"/>
           <w:color w:val="333333"/>
-          <w:kern w:val="0"/>
           <w:sz w:val="20"/>
           <w:szCs w:val="20"/>
           <w:shd w:val="clear" w:color="auto" w:fill="FFFFFF"/>
@@ -149,44 +142,27 @@
       </w:r>
       <w:r>
         <w:rPr>
-          <w:rFonts w:ascii="Arial" w:eastAsia="宋体" w:hAnsi="Arial" w:cs="Arial"/>
+          <w:rFonts w:ascii="Arial" w:hAnsi="Arial" w:cs="Arial"/>
           <w:color w:val="333333"/>
-          <w:kern w:val="0"/>
           <w:sz w:val="20"/>
           <w:szCs w:val="20"/>
           <w:shd w:val="clear" w:color="auto" w:fill="FFFFFF"/>
         </w:rPr>
-        <w:t>Distributed Ledgers</w:t>
-      </w:r>
-      <w:r>
-        <w:rPr>
-          <w:rFonts w:ascii="Arial" w:eastAsia="宋体" w:hAnsi="Arial" w:cs="Arial"/>
-          <w:color w:val="333333"/>
-          <w:kern w:val="0"/>
-          <w:sz w:val="20"/>
-          <w:szCs w:val="20"/>
-          <w:shd w:val="clear" w:color="auto" w:fill="FFFFFF"/>
-        </w:rPr>
-        <w:t>)</w:t>
+        <w:t>Distributed Ledgers)</w:t>
       </w:r>
     </w:p>
     <w:p>
       <w:pPr>
         <w:pStyle w:val="a3"/>
-        <w:widowControl/>
         <w:ind w:left="400" w:firstLineChars="0" w:firstLine="0"/>
-        <w:jc w:val="left"/>
-        <w:rPr>
-          <w:rFonts w:ascii="宋体" w:eastAsia="宋体" w:hAnsi="宋体" w:cs="宋体"/>
-          <w:kern w:val="0"/>
-          <w:sz w:val="20"/>
-          <w:szCs w:val="20"/>
-        </w:rPr>
-      </w:pPr>
-      <w:r>
-        <w:rPr>
-          <w:rFonts w:ascii="宋体" w:eastAsia="宋体" w:hAnsi="宋体" w:cs="宋体" w:hint="eastAsia"/>
-          <w:kern w:val="0"/>
+        <w:rPr>
+          <w:sz w:val="20"/>
+          <w:szCs w:val="20"/>
+        </w:rPr>
+      </w:pPr>
+      <w:r>
+        <w:rPr>
+          <w:rFonts w:hint="eastAsia"/>
           <w:sz w:val="20"/>
           <w:szCs w:val="20"/>
         </w:rPr>
@@ -194,8 +170,6 @@
       </w:r>
       <w:r>
         <w:rPr>
-          <w:rFonts w:ascii="宋体" w:eastAsia="宋体" w:hAnsi="宋体" w:cs="宋体"/>
-          <w:kern w:val="0"/>
           <w:sz w:val="20"/>
           <w:szCs w:val="20"/>
         </w:rPr>
@@ -203,8 +177,7 @@
       </w:r>
       <w:r>
         <w:rPr>
-          <w:rFonts w:ascii="宋体" w:eastAsia="宋体" w:hAnsi="宋体" w:cs="宋体" w:hint="eastAsia"/>
-          <w:kern w:val="0"/>
+          <w:rFonts w:hint="eastAsia"/>
           <w:sz w:val="20"/>
           <w:szCs w:val="20"/>
         </w:rPr>
@@ -214,8 +187,6 @@
       <w:bookmarkStart w:id="1" w:name="OLE_LINK24"/>
       <w:r>
         <w:rPr>
-          <w:rFonts w:ascii="宋体" w:eastAsia="宋体" w:hAnsi="宋体" w:cs="宋体"/>
-          <w:kern w:val="0"/>
           <w:sz w:val="20"/>
           <w:szCs w:val="20"/>
         </w:rPr>
@@ -225,8 +196,6 @@
       <w:bookmarkEnd w:id="1"/>
       <w:r>
         <w:rPr>
-          <w:rFonts w:ascii="宋体" w:eastAsia="宋体" w:hAnsi="宋体" w:cs="宋体"/>
-          <w:kern w:val="0"/>
           <w:sz w:val="20"/>
           <w:szCs w:val="20"/>
         </w:rPr>
@@ -234,8 +203,7 @@
       </w:r>
       <w:r>
         <w:rPr>
-          <w:rFonts w:ascii="宋体" w:eastAsia="宋体" w:hAnsi="宋体" w:cs="宋体" w:hint="eastAsia"/>
-          <w:kern w:val="0"/>
+          <w:rFonts w:hint="eastAsia"/>
           <w:sz w:val="20"/>
           <w:szCs w:val="20"/>
         </w:rPr>
@@ -245,20 +213,15 @@
     <w:p>
       <w:pPr>
         <w:pStyle w:val="a3"/>
-        <w:widowControl/>
         <w:ind w:left="400" w:firstLineChars="0" w:firstLine="0"/>
-        <w:jc w:val="left"/>
-        <w:rPr>
-          <w:rFonts w:ascii="宋体" w:eastAsia="宋体" w:hAnsi="宋体" w:cs="宋体"/>
-          <w:kern w:val="0"/>
-          <w:sz w:val="20"/>
-          <w:szCs w:val="20"/>
-        </w:rPr>
-      </w:pPr>
-      <w:r>
-        <w:rPr>
-          <w:rFonts w:ascii="宋体" w:eastAsia="宋体" w:hAnsi="宋体" w:cs="宋体" w:hint="eastAsia"/>
-          <w:kern w:val="0"/>
+        <w:rPr>
+          <w:sz w:val="20"/>
+          <w:szCs w:val="20"/>
+        </w:rPr>
+      </w:pPr>
+      <w:r>
+        <w:rPr>
+          <w:rFonts w:hint="eastAsia"/>
           <w:sz w:val="20"/>
           <w:szCs w:val="20"/>
         </w:rPr>
@@ -268,26 +231,13 @@
       <w:bookmarkStart w:id="3" w:name="OLE_LINK22"/>
       <w:r>
         <w:rPr>
-          <w:rFonts w:ascii="宋体" w:eastAsia="宋体" w:hAnsi="宋体" w:cs="宋体"/>
-          <w:kern w:val="0"/>
-          <w:sz w:val="20"/>
-          <w:szCs w:val="20"/>
-        </w:rPr>
-        <w:t>information</w:t>
-      </w:r>
-      <w:r>
-        <w:rPr>
-          <w:rFonts w:ascii="宋体" w:eastAsia="宋体" w:hAnsi="宋体" w:cs="宋体"/>
-          <w:kern w:val="0"/>
-          <w:sz w:val="20"/>
-          <w:szCs w:val="20"/>
-        </w:rPr>
-        <w:t xml:space="preserve">  </w:t>
-      </w:r>
-      <w:r>
-        <w:rPr>
-          <w:rFonts w:ascii="宋体" w:eastAsia="宋体" w:hAnsi="宋体" w:cs="宋体"/>
-          <w:kern w:val="0"/>
+          <w:sz w:val="20"/>
+          <w:szCs w:val="20"/>
+        </w:rPr>
+        <w:t xml:space="preserve">information  </w:t>
+      </w:r>
+      <w:r>
+        <w:rPr>
           <w:sz w:val="20"/>
           <w:szCs w:val="20"/>
         </w:rPr>
@@ -297,8 +247,6 @@
       <w:bookmarkEnd w:id="3"/>
       <w:r>
         <w:rPr>
-          <w:rFonts w:ascii="宋体" w:eastAsia="宋体" w:hAnsi="宋体" w:cs="宋体"/>
-          <w:kern w:val="0"/>
           <w:sz w:val="20"/>
           <w:szCs w:val="20"/>
         </w:rPr>
@@ -306,39 +254,24 @@
       </w:r>
       <w:r>
         <w:rPr>
-          <w:rFonts w:ascii="宋体" w:eastAsia="宋体" w:hAnsi="宋体" w:cs="宋体"/>
-          <w:kern w:val="0"/>
-          <w:sz w:val="20"/>
-          <w:szCs w:val="20"/>
-        </w:rPr>
+          <w:sz w:val="20"/>
+          <w:szCs w:val="20"/>
+        </w:rPr>
+        <w:t xml:space="preserve"> Consensus</w:t>
+      </w:r>
+      <w:r>
+        <w:rPr>
+          <w:sz w:val="20"/>
+          <w:szCs w:val="20"/>
+        </w:rPr>
+        <w:t>-</w:t>
+      </w:r>
+      <w:r>
         <w:t xml:space="preserve"> </w:t>
       </w:r>
-      <w:r>
-        <w:rPr>
-          <w:rFonts w:ascii="宋体" w:eastAsia="宋体" w:hAnsi="宋体" w:cs="宋体"/>
-          <w:kern w:val="0"/>
-          <w:sz w:val="20"/>
-          <w:szCs w:val="20"/>
-        </w:rPr>
-        <w:t>Consensus</w:t>
-      </w:r>
-      <w:r>
-        <w:rPr>
-          <w:rFonts w:ascii="宋体" w:eastAsia="宋体" w:hAnsi="宋体" w:cs="宋体"/>
-          <w:kern w:val="0"/>
-          <w:sz w:val="20"/>
-          <w:szCs w:val="20"/>
-        </w:rPr>
-        <w:t>-</w:t>
-      </w:r>
-      <w:r>
-        <w:t xml:space="preserve"> </w:t>
-      </w:r>
       <w:proofErr w:type="spellStart"/>
       <w:r>
         <w:rPr>
-          <w:rFonts w:ascii="宋体" w:eastAsia="宋体" w:hAnsi="宋体" w:cs="宋体"/>
-          <w:kern w:val="0"/>
           <w:sz w:val="20"/>
           <w:szCs w:val="20"/>
         </w:rPr>
@@ -347,8 +280,7 @@
       <w:proofErr w:type="spellEnd"/>
       <w:r>
         <w:rPr>
-          <w:rFonts w:ascii="宋体" w:eastAsia="宋体" w:hAnsi="宋体" w:cs="宋体" w:hint="eastAsia"/>
-          <w:kern w:val="0"/>
+          <w:rFonts w:hint="eastAsia"/>
           <w:sz w:val="20"/>
           <w:szCs w:val="20"/>
         </w:rPr>
@@ -358,20 +290,15 @@
     <w:p>
       <w:pPr>
         <w:pStyle w:val="a3"/>
-        <w:widowControl/>
         <w:ind w:left="400" w:firstLineChars="0" w:firstLine="0"/>
-        <w:jc w:val="left"/>
-        <w:rPr>
-          <w:rFonts w:ascii="宋体" w:eastAsia="宋体" w:hAnsi="宋体" w:cs="宋体"/>
-          <w:kern w:val="0"/>
-          <w:sz w:val="20"/>
-          <w:szCs w:val="20"/>
-        </w:rPr>
-      </w:pPr>
-      <w:r>
-        <w:rPr>
-          <w:rFonts w:ascii="宋体" w:eastAsia="宋体" w:hAnsi="宋体" w:cs="宋体" w:hint="eastAsia"/>
-          <w:kern w:val="0"/>
+        <w:rPr>
+          <w:sz w:val="20"/>
+          <w:szCs w:val="20"/>
+        </w:rPr>
+      </w:pPr>
+      <w:r>
+        <w:rPr>
+          <w:rFonts w:hint="eastAsia"/>
           <w:sz w:val="20"/>
           <w:szCs w:val="20"/>
         </w:rPr>
@@ -379,8 +306,7 @@
       </w:r>
       <w:r>
         <w:rPr>
-          <w:rFonts w:ascii="宋体" w:eastAsia="宋体" w:hAnsi="宋体" w:cs="宋体" w:hint="eastAsia"/>
-          <w:kern w:val="0"/>
+          <w:rFonts w:hint="eastAsia"/>
           <w:sz w:val="20"/>
           <w:szCs w:val="20"/>
         </w:rPr>
@@ -390,8 +316,6 @@
       <w:bookmarkStart w:id="5" w:name="OLE_LINK31"/>
       <w:r>
         <w:rPr>
-          <w:rFonts w:ascii="宋体" w:eastAsia="宋体" w:hAnsi="宋体" w:cs="宋体"/>
-          <w:kern w:val="0"/>
           <w:sz w:val="20"/>
           <w:szCs w:val="20"/>
         </w:rPr>
@@ -399,8 +323,6 @@
       </w:r>
       <w:r>
         <w:rPr>
-          <w:rFonts w:ascii="宋体" w:eastAsia="宋体" w:hAnsi="宋体" w:cs="宋体"/>
-          <w:kern w:val="0"/>
           <w:sz w:val="20"/>
           <w:szCs w:val="20"/>
         </w:rPr>
@@ -408,28 +330,16 @@
       </w:r>
       <w:r>
         <w:rPr>
-          <w:rFonts w:ascii="宋体" w:eastAsia="宋体" w:hAnsi="宋体" w:cs="宋体"/>
-          <w:kern w:val="0"/>
-          <w:sz w:val="20"/>
-          <w:szCs w:val="20"/>
-        </w:rPr>
-        <w:t xml:space="preserve"> </w:t>
-      </w:r>
-      <w:r>
-        <w:rPr>
-          <w:rFonts w:ascii="宋体" w:eastAsia="宋体" w:hAnsi="宋体" w:cs="宋体"/>
-          <w:kern w:val="0"/>
-          <w:sz w:val="20"/>
-          <w:szCs w:val="20"/>
-        </w:rPr>
-        <w:t>Transparency</w:t>
+          <w:sz w:val="20"/>
+          <w:szCs w:val="20"/>
+        </w:rPr>
+        <w:t xml:space="preserve"> Transparency</w:t>
       </w:r>
       <w:bookmarkEnd w:id="4"/>
       <w:bookmarkEnd w:id="5"/>
       <w:r>
         <w:rPr>
-          <w:rFonts w:ascii="宋体" w:eastAsia="宋体" w:hAnsi="宋体" w:cs="宋体" w:hint="eastAsia"/>
-          <w:kern w:val="0"/>
+          <w:rFonts w:hint="eastAsia"/>
           <w:sz w:val="20"/>
           <w:szCs w:val="20"/>
         </w:rPr>
@@ -437,8 +347,7 @@
       </w:r>
       <w:r>
         <w:rPr>
-          <w:rFonts w:ascii="宋体" w:eastAsia="宋体" w:hAnsi="宋体" w:cs="宋体" w:hint="eastAsia"/>
-          <w:kern w:val="0"/>
+          <w:rFonts w:hint="eastAsia"/>
           <w:sz w:val="20"/>
           <w:szCs w:val="20"/>
         </w:rPr>
@@ -449,8 +358,6 @@
       <w:bookmarkStart w:id="8" w:name="OLE_LINK27"/>
       <w:r>
         <w:rPr>
-          <w:rFonts w:ascii="宋体" w:eastAsia="宋体" w:hAnsi="宋体" w:cs="宋体"/>
-          <w:kern w:val="0"/>
           <w:sz w:val="20"/>
           <w:szCs w:val="20"/>
         </w:rPr>
@@ -461,8 +368,6 @@
       <w:bookmarkEnd w:id="8"/>
       <w:r>
         <w:rPr>
-          <w:rFonts w:ascii="宋体" w:eastAsia="宋体" w:hAnsi="宋体" w:cs="宋体"/>
-          <w:kern w:val="0"/>
           <w:sz w:val="20"/>
           <w:szCs w:val="20"/>
         </w:rPr>
@@ -470,8 +375,7 @@
       </w:r>
       <w:r>
         <w:rPr>
-          <w:rFonts w:ascii="宋体" w:eastAsia="宋体" w:hAnsi="宋体" w:cs="宋体" w:hint="eastAsia"/>
-          <w:kern w:val="0"/>
+          <w:rFonts w:hint="eastAsia"/>
           <w:sz w:val="20"/>
           <w:szCs w:val="20"/>
         </w:rPr>
@@ -481,20 +385,14 @@
     <w:p>
       <w:pPr>
         <w:pStyle w:val="a3"/>
-        <w:widowControl/>
         <w:ind w:left="400" w:firstLineChars="0" w:firstLine="0"/>
-        <w:jc w:val="left"/>
-        <w:rPr>
-          <w:rFonts w:ascii="宋体" w:eastAsia="宋体" w:hAnsi="宋体" w:cs="宋体"/>
-          <w:kern w:val="0"/>
-          <w:sz w:val="20"/>
-          <w:szCs w:val="20"/>
-        </w:rPr>
-      </w:pPr>
-      <w:r>
-        <w:rPr>
-          <w:rFonts w:ascii="宋体" w:eastAsia="宋体" w:hAnsi="宋体" w:cs="宋体"/>
-          <w:kern w:val="0"/>
+        <w:rPr>
+          <w:sz w:val="20"/>
+          <w:szCs w:val="20"/>
+        </w:rPr>
+      </w:pPr>
+      <w:r>
+        <w:rPr>
           <w:sz w:val="20"/>
           <w:szCs w:val="20"/>
         </w:rPr>
@@ -502,8 +400,7 @@
       </w:r>
       <w:r>
         <w:rPr>
-          <w:rFonts w:ascii="宋体" w:eastAsia="宋体" w:hAnsi="宋体" w:cs="宋体" w:hint="eastAsia"/>
-          <w:kern w:val="0"/>
+          <w:rFonts w:hint="eastAsia"/>
           <w:sz w:val="20"/>
           <w:szCs w:val="20"/>
         </w:rPr>
@@ -511,8 +408,6 @@
       </w:r>
       <w:r>
         <w:rPr>
-          <w:rFonts w:ascii="宋体" w:eastAsia="宋体" w:hAnsi="宋体" w:cs="宋体"/>
-          <w:kern w:val="0"/>
           <w:sz w:val="20"/>
           <w:szCs w:val="20"/>
         </w:rPr>
@@ -520,8 +415,7 @@
       </w:r>
       <w:r>
         <w:rPr>
-          <w:rFonts w:ascii="宋体" w:eastAsia="宋体" w:hAnsi="宋体" w:cs="宋体" w:hint="eastAsia"/>
-          <w:kern w:val="0"/>
+          <w:rFonts w:hint="eastAsia"/>
           <w:sz w:val="20"/>
           <w:szCs w:val="20"/>
         </w:rPr>
@@ -529,8 +423,7 @@
       </w:r>
       <w:r>
         <w:rPr>
-          <w:rFonts w:ascii="宋体" w:eastAsia="宋体" w:hAnsi="宋体" w:cs="宋体" w:hint="eastAsia"/>
-          <w:kern w:val="0"/>
+          <w:rFonts w:hint="eastAsia"/>
           <w:sz w:val="20"/>
           <w:szCs w:val="20"/>
         </w:rPr>
@@ -538,8 +431,7 @@
       </w:r>
       <w:r>
         <w:rPr>
-          <w:rFonts w:ascii="宋体" w:eastAsia="宋体" w:hAnsi="宋体" w:cs="宋体" w:hint="eastAsia"/>
-          <w:kern w:val="0"/>
+          <w:rFonts w:hint="eastAsia"/>
           <w:sz w:val="20"/>
           <w:szCs w:val="20"/>
         </w:rPr>
@@ -548,20 +440,14 @@
     </w:p>
     <w:p>
       <w:pPr>
-        <w:widowControl/>
         <w:ind w:left="840"/>
-        <w:jc w:val="left"/>
-        <w:rPr>
-          <w:rFonts w:ascii="宋体" w:eastAsia="宋体" w:hAnsi="宋体" w:cs="宋体" w:hint="eastAsia"/>
-          <w:kern w:val="0"/>
-          <w:sz w:val="20"/>
-          <w:szCs w:val="20"/>
-        </w:rPr>
-      </w:pPr>
-      <w:r>
-        <w:rPr>
-          <w:rFonts w:ascii="宋体" w:eastAsia="宋体" w:hAnsi="宋体" w:cs="宋体"/>
-          <w:kern w:val="0"/>
+        <w:rPr>
+          <w:sz w:val="20"/>
+          <w:szCs w:val="20"/>
+        </w:rPr>
+      </w:pPr>
+      <w:r>
+        <w:rPr>
           <w:sz w:val="20"/>
           <w:szCs w:val="20"/>
         </w:rPr>
@@ -569,8 +455,7 @@
       </w:r>
       <w:r>
         <w:rPr>
-          <w:rFonts w:ascii="宋体" w:eastAsia="宋体" w:hAnsi="宋体" w:cs="宋体" w:hint="eastAsia"/>
-          <w:kern w:val="0"/>
+          <w:rFonts w:hint="eastAsia"/>
           <w:sz w:val="20"/>
           <w:szCs w:val="20"/>
         </w:rPr>
@@ -578,8 +463,6 @@
       </w:r>
       <w:r>
         <w:rPr>
-          <w:rFonts w:ascii="宋体" w:eastAsia="宋体" w:hAnsi="宋体" w:cs="宋体"/>
-          <w:kern w:val="0"/>
           <w:sz w:val="20"/>
           <w:szCs w:val="20"/>
         </w:rPr>
@@ -587,8 +470,7 @@
       </w:r>
       <w:r>
         <w:rPr>
-          <w:rFonts w:ascii="宋体" w:eastAsia="宋体" w:hAnsi="宋体" w:cs="宋体" w:hint="eastAsia"/>
-          <w:kern w:val="0"/>
+          <w:rFonts w:hint="eastAsia"/>
           <w:sz w:val="20"/>
           <w:szCs w:val="20"/>
         </w:rPr>
@@ -598,8 +480,6 @@
       <w:bookmarkStart w:id="10" w:name="OLE_LINK29"/>
       <w:r>
         <w:rPr>
-          <w:rFonts w:ascii="宋体" w:eastAsia="宋体" w:hAnsi="宋体" w:cs="宋体"/>
-          <w:kern w:val="0"/>
           <w:sz w:val="20"/>
           <w:szCs w:val="20"/>
         </w:rPr>
@@ -610,25 +490,205 @@
     </w:p>
     <w:p>
       <w:pPr>
+        <w:ind w:left="840"/>
+        <w:rPr>
+          <w:sz w:val="20"/>
+          <w:szCs w:val="20"/>
+        </w:rPr>
+      </w:pPr>
+    </w:p>
+    <w:p>
+      <w:pPr>
+        <w:rPr>
+          <w:rFonts w:hint="eastAsia"/>
+          <w:strike/>
+          <w:sz w:val="20"/>
+          <w:szCs w:val="20"/>
+        </w:rPr>
+      </w:pPr>
+      <w:r>
+        <w:rPr>
+          <w:strike/>
+          <w:sz w:val="20"/>
+          <w:szCs w:val="20"/>
+        </w:rPr>
+        <w:t>1</w:t>
+      </w:r>
+      <w:r>
+        <w:rPr>
+          <w:rFonts w:hint="eastAsia"/>
+          <w:strike/>
+          <w:sz w:val="20"/>
+          <w:szCs w:val="20"/>
+        </w:rPr>
+        <w:t>.</w:t>
+      </w:r>
+      <w:r>
+        <w:rPr>
+          <w:strike/>
+          <w:sz w:val="20"/>
+          <w:szCs w:val="20"/>
+        </w:rPr>
+        <w:t xml:space="preserve">2 </w:t>
+      </w:r>
+      <w:r>
+        <w:rPr>
+          <w:strike/>
+          <w:sz w:val="20"/>
+          <w:szCs w:val="20"/>
+        </w:rPr>
+        <w:t>Consensus mechanisms</w:t>
+      </w:r>
+      <w:r>
+        <w:rPr>
+          <w:strike/>
+          <w:sz w:val="20"/>
+          <w:szCs w:val="20"/>
+        </w:rPr>
+        <w:t>(</w:t>
+      </w:r>
+      <w:r>
+        <w:rPr>
+          <w:rFonts w:hint="eastAsia"/>
+          <w:strike/>
+          <w:sz w:val="20"/>
+          <w:szCs w:val="20"/>
+        </w:rPr>
+        <w:t>共识机制</w:t>
+      </w:r>
+      <w:r>
+        <w:rPr>
+          <w:strike/>
+          <w:sz w:val="20"/>
+          <w:szCs w:val="20"/>
+        </w:rPr>
+        <w:t>)</w:t>
+      </w:r>
+      <w:r>
+        <w:rPr>
+          <w:strike/>
+          <w:sz w:val="20"/>
+          <w:szCs w:val="20"/>
+        </w:rPr>
+        <w:t xml:space="preserve"> </w:t>
+      </w:r>
+      <w:r>
+        <w:rPr>
+          <w:strike/>
+          <w:sz w:val="20"/>
+          <w:szCs w:val="20"/>
+        </w:rPr>
+        <w:t>Smart contract</w:t>
+      </w:r>
+      <w:r>
+        <w:rPr>
+          <w:rFonts w:hint="eastAsia"/>
+          <w:strike/>
+          <w:sz w:val="20"/>
+          <w:szCs w:val="20"/>
+        </w:rPr>
+        <w:t>（</w:t>
+      </w:r>
+      <w:r>
+        <w:rPr>
+          <w:strike/>
+          <w:sz w:val="20"/>
+          <w:szCs w:val="20"/>
+        </w:rPr>
+        <w:t>智能合约</w:t>
+      </w:r>
+      <w:r>
+        <w:rPr>
+          <w:rFonts w:hint="eastAsia"/>
+          <w:strike/>
+          <w:sz w:val="20"/>
+          <w:szCs w:val="20"/>
+        </w:rPr>
+        <w:t>）</w:t>
+      </w:r>
+      <w:r>
+        <w:rPr>
+          <w:rFonts w:ascii="Arial" w:hAnsi="Arial" w:cs="Arial"/>
+          <w:strike/>
+          <w:color w:val="333333"/>
+          <w:sz w:val="20"/>
+          <w:szCs w:val="20"/>
+          <w:shd w:val="clear" w:color="auto" w:fill="FFFFFF"/>
+        </w:rPr>
+        <w:t>Distributed Ledgers</w:t>
+      </w:r>
+      <w:r>
+        <w:rPr>
+          <w:rFonts w:ascii="Arial" w:hAnsi="Arial" w:cs="Arial" w:hint="eastAsia"/>
+          <w:strike/>
+          <w:color w:val="333333"/>
+          <w:sz w:val="20"/>
+          <w:szCs w:val="20"/>
+          <w:shd w:val="clear" w:color="auto" w:fill="FFFFFF"/>
+        </w:rPr>
+        <w:t>（</w:t>
+      </w:r>
+      <w:r>
+        <w:rPr>
+          <w:rFonts w:ascii="Arial" w:hAnsi="Arial" w:cs="Arial"/>
+          <w:strike/>
+          <w:color w:val="333333"/>
+          <w:sz w:val="20"/>
+          <w:szCs w:val="20"/>
+          <w:shd w:val="clear" w:color="auto" w:fill="FFFFFF"/>
+        </w:rPr>
+        <w:t>分布式账本</w:t>
+      </w:r>
+      <w:r>
+        <w:rPr>
+          <w:rFonts w:ascii="Arial" w:hAnsi="Arial" w:cs="Arial" w:hint="eastAsia"/>
+          <w:strike/>
+          <w:color w:val="333333"/>
+          <w:sz w:val="20"/>
+          <w:szCs w:val="20"/>
+          <w:shd w:val="clear" w:color="auto" w:fill="FFFFFF"/>
+        </w:rPr>
+        <w:t>）</w:t>
+      </w:r>
+      <w:r>
+        <w:rPr>
+          <w:rFonts w:ascii="Arial" w:hAnsi="Arial" w:cs="Arial" w:hint="eastAsia"/>
+          <w:strike/>
+          <w:color w:val="333333"/>
+          <w:sz w:val="20"/>
+          <w:szCs w:val="20"/>
+          <w:shd w:val="clear" w:color="auto" w:fill="FFFFFF"/>
+        </w:rPr>
+        <w:t xml:space="preserve"> </w:t>
+      </w:r>
+      <w:r>
+        <w:rPr>
+          <w:rFonts w:ascii="Arial" w:hAnsi="Arial" w:cs="Arial"/>
+          <w:strike/>
+          <w:color w:val="333333"/>
+          <w:sz w:val="20"/>
+          <w:szCs w:val="20"/>
+          <w:shd w:val="clear" w:color="auto" w:fill="FFFFFF"/>
+        </w:rPr>
+        <w:t>非对称加密</w:t>
+      </w:r>
+    </w:p>
+    <w:p>
+      <w:pPr>
         <w:pStyle w:val="a3"/>
-        <w:widowControl/>
         <w:numPr>
           <w:ilvl w:val="1"/>
-          <w:numId w:val="1"/>
+          <w:numId w:val="2"/>
         </w:numPr>
         <w:ind w:firstLineChars="0"/>
-        <w:jc w:val="left"/>
-        <w:rPr>
-          <w:rFonts w:ascii="宋体" w:eastAsia="宋体" w:hAnsi="宋体" w:cs="宋体"/>
-          <w:kern w:val="0"/>
-          <w:sz w:val="20"/>
-          <w:szCs w:val="20"/>
-        </w:rPr>
-      </w:pPr>
-      <w:r>
-        <w:rPr>
-          <w:rFonts w:ascii="宋体" w:eastAsia="宋体" w:hAnsi="宋体" w:cs="宋体" w:hint="eastAsia"/>
-          <w:kern w:val="0"/>
+        <w:rPr>
+          <w:sz w:val="20"/>
+          <w:szCs w:val="20"/>
+        </w:rPr>
+      </w:pPr>
+      <w:r>
+        <w:rPr>
+          <w:rFonts w:hint="eastAsia"/>
           <w:sz w:val="20"/>
           <w:szCs w:val="20"/>
         </w:rPr>
@@ -636,8 +696,7 @@
       </w:r>
       <w:r>
         <w:rPr>
-          <w:rFonts w:ascii="宋体" w:eastAsia="宋体" w:hAnsi="宋体" w:cs="宋体" w:hint="eastAsia"/>
-          <w:kern w:val="0"/>
+          <w:rFonts w:hint="eastAsia"/>
           <w:sz w:val="20"/>
           <w:szCs w:val="20"/>
         </w:rPr>
@@ -645,10 +704,8 @@
       </w:r>
       <w:r>
         <w:rPr>
-          <w:rFonts w:ascii="宋体" w:eastAsia="宋体" w:hAnsi="宋体" w:cs="宋体"/>
           <w:b/>
           <w:bCs/>
-          <w:kern w:val="0"/>
           <w:sz w:val="20"/>
           <w:szCs w:val="20"/>
         </w:rPr>
@@ -658,20 +715,14 @@
     <w:p>
       <w:pPr>
         <w:pStyle w:val="a3"/>
-        <w:widowControl/>
         <w:ind w:left="400" w:firstLineChars="0" w:firstLine="0"/>
-        <w:jc w:val="left"/>
-        <w:rPr>
-          <w:rFonts w:ascii="宋体" w:eastAsia="宋体" w:hAnsi="宋体" w:cs="宋体" w:hint="eastAsia"/>
-          <w:kern w:val="0"/>
-          <w:sz w:val="20"/>
-          <w:szCs w:val="20"/>
-        </w:rPr>
-      </w:pPr>
-      <w:r>
-        <w:rPr>
-          <w:rFonts w:ascii="宋体" w:eastAsia="宋体" w:hAnsi="宋体" w:cs="宋体"/>
-          <w:kern w:val="0"/>
+        <w:rPr>
+          <w:sz w:val="20"/>
+          <w:szCs w:val="20"/>
+        </w:rPr>
+      </w:pPr>
+      <w:r>
+        <w:rPr>
           <w:sz w:val="20"/>
           <w:szCs w:val="20"/>
         </w:rPr>
@@ -679,8 +730,7 @@
       </w:r>
       <w:r>
         <w:rPr>
-          <w:rFonts w:ascii="宋体" w:eastAsia="宋体" w:hAnsi="宋体" w:cs="宋体" w:hint="eastAsia"/>
-          <w:kern w:val="0"/>
+          <w:rFonts w:hint="eastAsia"/>
           <w:sz w:val="20"/>
           <w:szCs w:val="20"/>
         </w:rPr>
@@ -688,8 +738,6 @@
       </w:r>
       <w:r>
         <w:rPr>
-          <w:rFonts w:ascii="宋体" w:eastAsia="宋体" w:hAnsi="宋体" w:cs="宋体"/>
-          <w:kern w:val="0"/>
           <w:sz w:val="20"/>
           <w:szCs w:val="20"/>
         </w:rPr>
@@ -698,8 +746,6 @@
       <w:proofErr w:type="spellStart"/>
       <w:r>
         <w:rPr>
-          <w:rFonts w:ascii="宋体" w:eastAsia="宋体" w:hAnsi="宋体" w:cs="宋体"/>
-          <w:kern w:val="0"/>
           <w:sz w:val="20"/>
           <w:szCs w:val="20"/>
         </w:rPr>
@@ -708,8 +754,6 @@
       <w:proofErr w:type="spellEnd"/>
       <w:r>
         <w:rPr>
-          <w:rFonts w:ascii="宋体" w:eastAsia="宋体" w:hAnsi="宋体" w:cs="宋体"/>
-          <w:kern w:val="0"/>
           <w:sz w:val="20"/>
           <w:szCs w:val="20"/>
         </w:rPr>
@@ -717,8 +761,6 @@
       </w:r>
       <w:r>
         <w:rPr>
-          <w:rFonts w:ascii="宋体" w:eastAsia="宋体" w:hAnsi="宋体" w:cs="宋体"/>
-          <w:kern w:val="0"/>
           <w:sz w:val="20"/>
           <w:szCs w:val="20"/>
         </w:rPr>
@@ -726,663 +768,1027 @@
       </w:r>
     </w:p>
     <w:p/>
-    <w:p>
+    <w:p/>
+    <w:p>
+      <w:pPr>
+        <w:pStyle w:val="a3"/>
+        <w:numPr>
+          <w:ilvl w:val="0"/>
+          <w:numId w:val="2"/>
+        </w:numPr>
+        <w:ind w:firstLineChars="0"/>
+      </w:pPr>
+      <w:r>
+        <w:t>international trade</w:t>
+      </w:r>
+    </w:p>
+    <w:p>
+      <w:r>
+        <w:rPr>
+          <w:rFonts w:hint="eastAsia"/>
+        </w:rPr>
+        <w:t>2</w:t>
+      </w:r>
+      <w:r>
+        <w:t xml:space="preserve">.1 </w:t>
+      </w:r>
+      <w:r>
+        <w:rPr>
+          <w:rFonts w:hint="eastAsia"/>
+        </w:rPr>
+        <w:t>数据孤岛</w:t>
+      </w:r>
+    </w:p>
+    <w:p>
+      <w:r>
+        <w:rPr>
+          <w:rFonts w:hint="eastAsia"/>
+        </w:rPr>
+        <w:t>国际贸易参与方众多，业务流程复杂。</w:t>
+      </w:r>
+      <w:r>
+        <w:t>，导致了数据源零散繁杂，数据内容私密且敏感，数据格式缺乏规范的问题，其结果便是国际跨境贸易业务数据碎片化，形成数据孤岛，进而导致数据尽管价值显著，却无法被充分利用。</w:t>
+      </w:r>
+    </w:p>
+    <w:p>
+      <w:pPr>
+        <w:rPr>
+          <w:rFonts w:hint="eastAsia"/>
+          <w:i/>
+          <w:iCs/>
+          <w:u w:val="single"/>
+        </w:rPr>
+      </w:pPr>
+      <w:r>
+        <w:rPr>
+          <w:i/>
+          <w:iCs/>
+          <w:u w:val="single"/>
+        </w:rPr>
+        <w:t>数据零散难以充分利用</w:t>
+      </w:r>
+      <w:r>
+        <w:rPr>
+          <w:rFonts w:hint="eastAsia"/>
+          <w:i/>
+          <w:iCs/>
+          <w:u w:val="single"/>
+        </w:rPr>
+        <w:t>:</w:t>
+      </w:r>
+    </w:p>
+    <w:p>
+      <w:r>
+        <w:rPr>
+          <w:rFonts w:hint="eastAsia"/>
+        </w:rPr>
+        <w:t>国际贸易参与方众多，业务流程复杂</w:t>
+      </w:r>
+      <w:r>
+        <w:rPr>
+          <w:rFonts w:hint="eastAsia"/>
+        </w:rPr>
+        <w:t>.</w:t>
+      </w:r>
+      <w:r>
+        <w:t xml:space="preserve"> </w:t>
+      </w:r>
+      <w:r>
+        <w:rPr>
+          <w:rFonts w:hint="eastAsia"/>
+        </w:rPr>
+        <w:t>导致</w:t>
+      </w:r>
+      <w:r>
+        <w:t>数据生产源众多，数据流也错综复杂</w:t>
+      </w:r>
+      <w:r>
+        <w:rPr>
+          <w:rFonts w:hint="eastAsia"/>
+        </w:rPr>
+        <w:t>。</w:t>
+      </w:r>
+    </w:p>
+    <w:p>
+      <w:pPr>
+        <w:rPr>
+          <w:rFonts w:hint="eastAsia"/>
+          <w:i/>
+          <w:iCs/>
+          <w:u w:val="single"/>
+        </w:rPr>
+      </w:pPr>
+      <w:r>
+        <w:rPr>
+          <w:i/>
+          <w:iCs/>
+          <w:u w:val="single"/>
+        </w:rPr>
+        <w:t>业务数据私密性阻碍数据共享</w:t>
+      </w:r>
+      <w:r>
+        <w:rPr>
+          <w:rFonts w:hint="eastAsia"/>
+          <w:i/>
+          <w:iCs/>
+          <w:u w:val="single"/>
+        </w:rPr>
+        <w:t>：</w:t>
+      </w:r>
+    </w:p>
+    <w:p>
+      <w:r>
+        <w:rPr>
+          <w:rFonts w:hint="eastAsia"/>
+        </w:rPr>
+        <w:t>数据</w:t>
+      </w:r>
+      <w:r>
+        <w:t>具有高度商业机密性</w:t>
+      </w:r>
+      <w:r>
+        <w:rPr>
+          <w:rFonts w:hint="eastAsia"/>
+        </w:rPr>
+        <w:t>。</w:t>
+      </w:r>
+      <w:r>
+        <w:t>出于信息安全及自身商业利益的考虑，参与方无法也没有意愿与任何第三方</w:t>
+      </w:r>
+      <w:r>
+        <w:rPr>
+          <w:rFonts w:hint="eastAsia"/>
+        </w:rPr>
+        <w:t>，</w:t>
+      </w:r>
+      <w:r>
+        <w:t>形成了一 座座数据孤岛</w:t>
+      </w:r>
+      <w:r>
+        <w:rPr>
+          <w:rFonts w:hint="eastAsia"/>
+        </w:rPr>
+        <w:t>。</w:t>
+      </w:r>
+    </w:p>
+    <w:p>
+      <w:pPr>
+        <w:rPr>
+          <w:rFonts w:hint="eastAsia"/>
+          <w:i/>
+          <w:iCs/>
+        </w:rPr>
+      </w:pPr>
+      <w:r>
+        <w:rPr>
+          <w:i/>
+          <w:iCs/>
+          <w:u w:val="single"/>
+        </w:rPr>
+        <w:t>数据缺乏统一规范</w:t>
+      </w:r>
+      <w:r>
+        <w:rPr>
+          <w:rFonts w:hint="eastAsia"/>
+          <w:i/>
+          <w:iCs/>
+        </w:rPr>
+        <w:t>：</w:t>
+      </w:r>
+    </w:p>
+    <w:p>
+      <w:r>
+        <w:rPr>
+          <w:rFonts w:hint="eastAsia"/>
+          <w:highlight w:val="yellow"/>
+        </w:rPr>
+        <w:t>由于地域文化差异，</w:t>
+      </w:r>
+      <w:r>
+        <w:rPr>
+          <w:rFonts w:hint="eastAsia"/>
+        </w:rPr>
+        <w:t>跨</w:t>
+      </w:r>
+      <w:r>
+        <w:t>境贸易中结构化数据</w:t>
+      </w:r>
+      <w:r>
+        <w:rPr>
+          <w:rFonts w:hint="eastAsia"/>
+        </w:rPr>
+        <w:t>难以统一</w:t>
+      </w:r>
+      <w:r>
+        <w:rPr>
+          <w:rFonts w:hint="eastAsia"/>
+        </w:rPr>
+        <w:t>，</w:t>
+      </w:r>
+      <w:r>
+        <w:t>如订单、发票、申报单等</w:t>
+      </w:r>
+      <w:r>
+        <w:rPr>
+          <w:rFonts w:hint="eastAsia"/>
+        </w:rPr>
+        <w:t>。</w:t>
+      </w:r>
+    </w:p>
+    <w:p>
+      <w:pPr>
+        <w:rPr>
+          <w:rFonts w:hint="eastAsia"/>
+          <w:i/>
+          <w:iCs/>
+          <w:u w:val="single"/>
+        </w:rPr>
+      </w:pPr>
+      <w:r>
+        <w:rPr>
+          <w:rFonts w:hint="eastAsia"/>
+          <w:i/>
+          <w:iCs/>
+          <w:highlight w:val="yellow"/>
+          <w:u w:val="single"/>
+        </w:rPr>
+        <w:t>跨境</w:t>
+      </w:r>
+      <w:r>
+        <w:rPr>
+          <w:rFonts w:hint="eastAsia"/>
+          <w:i/>
+          <w:iCs/>
+          <w:highlight w:val="yellow"/>
+          <w:u w:val="single"/>
+        </w:rPr>
+        <w:t>业务管辖权特殊？？</w:t>
+      </w:r>
+    </w:p>
+    <w:p>
+      <w:r>
+        <w:rPr>
+          <w:rFonts w:hint="eastAsia"/>
+        </w:rPr>
+        <w:t>2</w:t>
+      </w:r>
+      <w:r>
+        <w:t xml:space="preserve">.2 </w:t>
+      </w:r>
+      <w:r>
+        <w:rPr>
+          <w:rFonts w:hint="eastAsia"/>
+        </w:rPr>
+        <w:t>信任缺失</w:t>
+      </w:r>
+    </w:p>
+    <w:p>
+      <w:pPr>
+        <w:rPr>
+          <w:rFonts w:hint="eastAsia"/>
+        </w:rPr>
+      </w:pPr>
+      <w:r>
+        <w:t>大量通过传统的纸质文件、手写签名、第三方托管等模式，不但无法有效降低欺诈风险，也在一定程度上 影响了跨境贸易的处理效率。</w:t>
+      </w:r>
+    </w:p>
+    <w:p>
+      <w:pPr>
+        <w:rPr>
+          <w:i/>
+          <w:iCs/>
+          <w:u w:val="single"/>
+        </w:rPr>
+      </w:pPr>
+      <w:r>
+        <w:rPr>
+          <w:i/>
+          <w:iCs/>
+          <w:u w:val="single"/>
+        </w:rPr>
+        <w:t>数据源真实性难确认</w:t>
+      </w:r>
+    </w:p>
+    <w:p>
+      <w:pPr>
+        <w:rPr>
+          <w:rFonts w:hint="eastAsia"/>
+        </w:rPr>
+      </w:pPr>
+      <w:r>
+        <w:t>不同国家和地区的管 辖区，任意一方想要确认其他各环节的参与方身份的真实性，避免贸易欺诈风险都面临着 巨大的挑战。</w:t>
+      </w:r>
+    </w:p>
+    <w:p>
+      <w:pPr>
+        <w:rPr>
+          <w:i/>
+          <w:iCs/>
+          <w:u w:val="single"/>
+        </w:rPr>
+      </w:pPr>
+      <w:r>
+        <w:rPr>
+          <w:i/>
+          <w:iCs/>
+          <w:u w:val="single"/>
+        </w:rPr>
+        <w:t>层层传递影响数据可信度</w:t>
+      </w:r>
+    </w:p>
+    <w:p>
+      <w:r>
+        <w:t>当前跨境贸易业务中，业务链</w:t>
+      </w:r>
+      <w:r>
+        <w:rPr>
+          <w:rFonts w:hint="eastAsia"/>
+        </w:rPr>
+        <w:t>较长。</w:t>
+      </w:r>
+      <w:r>
+        <w:t>数据经过层层传递，其可信度势必大打折扣</w:t>
+      </w:r>
+      <w:r>
+        <w:rPr>
+          <w:rFonts w:hint="eastAsia"/>
+        </w:rPr>
+        <w:t>，</w:t>
+      </w:r>
+      <w:r>
+        <w:t>导致跨境贸易过程中仅信息核实环节便需要投入大量的时间和人力成本。</w:t>
+      </w:r>
+    </w:p>
+    <w:p/>
+    <w:p>
+      <w:pPr>
+        <w:pStyle w:val="a3"/>
+        <w:numPr>
+          <w:ilvl w:val="1"/>
+          <w:numId w:val="2"/>
+        </w:numPr>
+        <w:ind w:firstLineChars="0"/>
+      </w:pPr>
+      <w:r>
+        <w:t>流程协同低效</w:t>
+      </w:r>
+    </w:p>
+    <w:p>
+      <w:pPr>
+        <w:rPr>
+          <w:rFonts w:hint="eastAsia"/>
+        </w:rPr>
+      </w:pPr>
+      <w:r>
+        <w:rPr>
+          <w:rFonts w:hint="eastAsia"/>
+        </w:rPr>
+        <w:t>国际贸易</w:t>
+      </w:r>
+      <w:r>
+        <w:t>环节</w:t>
+      </w:r>
+      <w:r>
+        <w:rPr>
+          <w:rFonts w:hint="eastAsia"/>
+        </w:rPr>
+        <w:t>中</w:t>
+      </w:r>
+      <w:r>
+        <w:t>涉及不同国家多个参与方，甚至不同国家监管机构间的协同合作。</w:t>
+      </w:r>
+      <w:r>
+        <w:rPr>
+          <w:rFonts w:hint="eastAsia"/>
+        </w:rPr>
+        <w:t>由于地域文化等因素很难行程一个涵盖各个环节的</w:t>
+      </w:r>
+      <w:r>
+        <w:t>高度数字化和自动化系统</w:t>
+      </w:r>
+      <w:r>
+        <w:rPr>
+          <w:rFonts w:hint="eastAsia"/>
+        </w:rPr>
+        <w:t>，提高国际贸易整体的安全性与协同性。</w:t>
+      </w:r>
+    </w:p>
+    <w:p>
+      <w:pPr>
+        <w:rPr>
+          <w:rFonts w:hint="eastAsia"/>
+        </w:rPr>
+      </w:pPr>
+    </w:p>
+    <w:p>
+      <w:pPr>
+        <w:pStyle w:val="a3"/>
+        <w:numPr>
+          <w:ilvl w:val="1"/>
+          <w:numId w:val="2"/>
+        </w:numPr>
+        <w:ind w:firstLineChars="0"/>
+      </w:pPr>
+      <w:r>
+        <w:rPr>
+          <w:rFonts w:hint="eastAsia"/>
+        </w:rPr>
+        <w:t>中心化平台瓶颈</w:t>
+      </w:r>
+    </w:p>
+    <w:p>
+      <w:r>
+        <w:rPr>
+          <w:rFonts w:hint="eastAsia"/>
+        </w:rPr>
+        <w:t>目前大部分国际贸易采用钟金华的服务或平台。中心化平台拥有</w:t>
+      </w:r>
+      <w:r>
+        <w:t>远高于一般参与方、极不对称的权利和义务。</w:t>
+      </w:r>
+      <w:r>
+        <w:rPr>
+          <w:rFonts w:hint="eastAsia"/>
+        </w:rPr>
+        <w:t>并且</w:t>
+      </w:r>
+      <w:r>
+        <w:t>还存在着中心</w:t>
+      </w:r>
+      <w:r>
+        <w:rPr>
+          <w:rFonts w:hint="eastAsia"/>
+        </w:rPr>
+        <w:t>化平台</w:t>
+      </w:r>
+      <w:r>
+        <w:rPr>
+          <w:rFonts w:hint="eastAsia"/>
+        </w:rPr>
+        <w:t>透</w:t>
+      </w:r>
+      <w:r>
+        <w:t>明度低、对中心</w:t>
+      </w:r>
+      <w:r>
+        <w:rPr>
+          <w:rFonts w:hint="eastAsia"/>
+        </w:rPr>
+        <w:t>化平台</w:t>
+      </w:r>
+      <w:r>
+        <w:t>依赖性强的问题</w:t>
+      </w:r>
+      <w:r>
+        <w:rPr>
+          <w:rFonts w:hint="eastAsia"/>
+        </w:rPr>
+        <w:t>。</w:t>
+      </w:r>
       <w:bookmarkStart w:id="11" w:name="_GoBack"/>
       <w:bookmarkEnd w:id="11"/>
     </w:p>
     <w:p>
       <w:pPr>
+        <w:rPr>
+          <w:rFonts w:hint="eastAsia"/>
+        </w:rPr>
+      </w:pPr>
+    </w:p>
+    <w:p>
+      <w:pPr>
+        <w:rPr>
+          <w:rFonts w:hint="eastAsia"/>
+        </w:rPr>
+      </w:pPr>
+    </w:p>
+    <w:p>
+      <w:pPr>
+        <w:rPr>
+          <w:rFonts w:hint="eastAsia"/>
+        </w:rPr>
+      </w:pPr>
+    </w:p>
+    <w:p>
+      <w:pPr>
+        <w:rPr>
+          <w:rFonts w:hint="eastAsia"/>
+        </w:rPr>
+      </w:pPr>
+    </w:p>
+    <w:p>
+      <w:pPr>
+        <w:rPr>
+          <w:rFonts w:hint="eastAsia"/>
+        </w:rPr>
+      </w:pPr>
+    </w:p>
+    <w:p/>
+    <w:p/>
+    <w:p>
+      <w:pPr>
+        <w:rPr>
+          <w:rFonts w:hint="eastAsia"/>
+        </w:rPr>
+      </w:pPr>
+    </w:p>
+    <w:p>
+      <w:pPr>
+        <w:rPr>
+          <w:rFonts w:hint="eastAsia"/>
+        </w:rPr>
+      </w:pPr>
+    </w:p>
+    <w:p>
+      <w:r>
+        <w:t>信任缺失</w:t>
+      </w:r>
+    </w:p>
+    <w:p>
+      <w:r>
+        <w:t>流程协同低效</w:t>
+      </w:r>
+    </w:p>
+    <w:p>
+      <w:r>
+        <w:t>中心化平台瓶颈</w:t>
+      </w:r>
+    </w:p>
+    <w:p>
+      <w:pPr>
+        <w:rPr>
+          <w:rFonts w:hint="eastAsia"/>
+        </w:rPr>
+      </w:pPr>
+    </w:p>
+    <w:p>
+      <w:pPr>
         <w:pStyle w:val="a3"/>
-        <w:widowControl/>
+        <w:ind w:left="360" w:firstLineChars="25" w:firstLine="60"/>
+        <w:rPr>
+          <w:rFonts w:ascii="Times New Roman" w:hAnsi="Times New Roman" w:cs="Times New Roman"/>
+          <w:sz w:val="16"/>
+          <w:szCs w:val="16"/>
+        </w:rPr>
+      </w:pPr>
+      <w:r>
+        <w:rPr>
+          <w:rFonts w:hint="eastAsia"/>
+        </w:rPr>
+        <w:t>数据孤岛：</w:t>
+      </w:r>
+      <w:r>
+        <w:t>，国际跨境贸易参与方众多，</w:t>
+      </w:r>
+      <w:r>
+        <w:rPr>
+          <w:rFonts w:ascii="Times New Roman" w:hAnsi="Times New Roman" w:cs="Times New Roman"/>
+          <w:sz w:val="16"/>
+          <w:szCs w:val="16"/>
+        </w:rPr>
+        <w:t>参与主体涉及不同国家地域等复杂因素</w:t>
+      </w:r>
+      <w:r>
+        <w:rPr>
+          <w:rFonts w:ascii="Times New Roman" w:hAnsi="Times New Roman" w:cs="Times New Roman" w:hint="eastAsia"/>
+          <w:sz w:val="16"/>
+          <w:szCs w:val="16"/>
+        </w:rPr>
+        <w:t>，</w:t>
+      </w:r>
+      <w:r>
+        <w:t>数据生产源众多，数据流也错综复</w:t>
+      </w:r>
+      <w:r>
+        <w:rPr>
+          <w:rFonts w:hint="eastAsia"/>
+        </w:rPr>
+        <w:t>，</w:t>
+      </w:r>
+      <w:r>
+        <w:rPr>
+          <w:rFonts w:ascii="Times New Roman" w:hAnsi="Times New Roman" w:cs="Times New Roman"/>
+          <w:sz w:val="16"/>
+          <w:szCs w:val="16"/>
+        </w:rPr>
+        <w:t>系统封闭不互通，数据碎片化程度严重，难以充分利用。</w:t>
+      </w:r>
+    </w:p>
+    <w:p>
+      <w:pPr>
+        <w:pStyle w:val="a3"/>
+        <w:ind w:left="360" w:firstLineChars="25" w:firstLine="40"/>
+        <w:rPr>
+          <w:rFonts w:ascii="Times New Roman" w:hAnsi="Times New Roman" w:cs="Times New Roman"/>
+          <w:sz w:val="16"/>
+          <w:szCs w:val="16"/>
+        </w:rPr>
+      </w:pPr>
+      <w:r>
+        <w:rPr>
+          <w:rFonts w:ascii="Times New Roman" w:hAnsi="Times New Roman" w:cs="Times New Roman"/>
+          <w:sz w:val="16"/>
+          <w:szCs w:val="16"/>
+        </w:rPr>
+        <w:t>业务数据私密性阻碍数据共享。</w:t>
+      </w:r>
+    </w:p>
+    <w:p>
+      <w:pPr>
+        <w:pStyle w:val="a3"/>
+        <w:ind w:left="360" w:firstLineChars="25" w:firstLine="60"/>
+        <w:rPr>
+          <w:rFonts w:hint="eastAsia"/>
+        </w:rPr>
+      </w:pPr>
+    </w:p>
+    <w:p>
+      <w:pPr>
+        <w:pStyle w:val="a3"/>
+        <w:ind w:left="360" w:firstLineChars="0" w:firstLine="0"/>
+      </w:pPr>
+      <w:r>
+        <w:t>参与方较多</w:t>
+      </w:r>
+      <w:r>
+        <w:rPr>
+          <w:rFonts w:hint="eastAsia"/>
+        </w:rPr>
+        <w:t>，如：</w:t>
+      </w:r>
+      <w:r>
+        <w:t>第三方的信任体系</w:t>
+      </w:r>
+    </w:p>
+    <w:p>
+      <w:pPr>
+        <w:pStyle w:val="a3"/>
+        <w:ind w:left="360" w:firstLineChars="0" w:firstLine="0"/>
+      </w:pPr>
+      <w:r>
+        <w:rPr>
+          <w:rFonts w:hint="eastAsia"/>
+        </w:rPr>
+        <w:t>需要披露多方信息，以确保交易的安全性。</w:t>
+      </w:r>
+    </w:p>
+    <w:p>
+      <w:pPr>
+        <w:pStyle w:val="a3"/>
+        <w:ind w:left="360" w:firstLineChars="0" w:firstLine="0"/>
+      </w:pPr>
+      <w:r>
+        <w:t>支付风险，结算周期长，交易链长难以追溯</w:t>
+      </w:r>
+    </w:p>
+    <w:p>
+      <w:pPr>
+        <w:ind w:left="360"/>
+      </w:pPr>
+      <w:bookmarkStart w:id="12" w:name="OLE_LINK32"/>
+      <w:bookmarkStart w:id="13" w:name="OLE_LINK33"/>
+      <w:r>
+        <w:rPr>
+          <w:rFonts w:hint="eastAsia"/>
+        </w:rPr>
+        <w:t>参与者存在信任危机</w:t>
+      </w:r>
+    </w:p>
+    <w:bookmarkEnd w:id="12"/>
+    <w:bookmarkEnd w:id="13"/>
+    <w:p>
+      <w:r>
+        <w:tab/>
+      </w:r>
+      <w:r>
+        <w:rPr>
+          <w:rFonts w:hint="eastAsia"/>
+        </w:rPr>
+        <w:t>交易流程繁琐，时间成本</w:t>
+      </w:r>
+      <w:r>
+        <w:rPr>
+          <w:rFonts w:hint="eastAsia"/>
+        </w:rPr>
+        <w:t>高</w:t>
+      </w:r>
+    </w:p>
+    <w:p/>
+    <w:p>
+      <w:pPr>
+        <w:pStyle w:val="a3"/>
         <w:numPr>
           <w:ilvl w:val="0"/>
-          <w:numId w:val="1"/>
+          <w:numId w:val="2"/>
         </w:numPr>
         <w:ind w:firstLineChars="0"/>
-        <w:jc w:val="left"/>
-        <w:rPr>
-          <w:rFonts w:ascii="宋体" w:eastAsia="宋体" w:hAnsi="宋体" w:cs="宋体"/>
-          <w:kern w:val="0"/>
-          <w:sz w:val="24"/>
-        </w:rPr>
-      </w:pPr>
-      <w:r>
-        <w:rPr>
-          <w:rFonts w:ascii="宋体" w:eastAsia="宋体" w:hAnsi="宋体" w:cs="宋体"/>
-          <w:kern w:val="0"/>
-          <w:sz w:val="24"/>
-        </w:rPr>
-        <w:t>international trade</w:t>
+      </w:pPr>
+      <w:r>
+        <w:rPr>
+          <w:rFonts w:hint="eastAsia"/>
+        </w:rPr>
+        <w:t>区块链 优势</w:t>
       </w:r>
     </w:p>
     <w:p>
       <w:pPr>
         <w:pStyle w:val="a3"/>
-        <w:widowControl/>
-        <w:ind w:left="360" w:firstLineChars="0" w:firstLine="0"/>
-        <w:jc w:val="left"/>
-        <w:rPr>
-          <w:rFonts w:ascii="宋体" w:eastAsia="宋体" w:hAnsi="宋体" w:cs="宋体"/>
-          <w:kern w:val="0"/>
-          <w:sz w:val="24"/>
-        </w:rPr>
-      </w:pPr>
-      <w:r>
-        <w:rPr>
-          <w:rFonts w:ascii="宋体" w:eastAsia="宋体" w:hAnsi="宋体" w:cs="宋体"/>
-          <w:kern w:val="0"/>
-          <w:sz w:val="24"/>
-        </w:rPr>
-        <w:t>参与方较多</w:t>
-      </w:r>
-      <w:r>
-        <w:rPr>
-          <w:rFonts w:ascii="宋体" w:eastAsia="宋体" w:hAnsi="宋体" w:cs="宋体" w:hint="eastAsia"/>
-          <w:kern w:val="0"/>
-          <w:sz w:val="24"/>
-        </w:rPr>
-        <w:t>，如：</w:t>
-      </w:r>
-      <w:r>
-        <w:rPr>
-          <w:rFonts w:ascii="宋体" w:eastAsia="宋体" w:hAnsi="宋体" w:cs="宋体"/>
-          <w:kern w:val="0"/>
-          <w:sz w:val="24"/>
-        </w:rPr>
-        <w:t>第三方的信任体系</w:t>
+        <w:numPr>
+          <w:ilvl w:val="1"/>
+          <w:numId w:val="2"/>
+        </w:numPr>
+        <w:ind w:firstLineChars="0"/>
+      </w:pPr>
+      <w:bookmarkStart w:id="14" w:name="OLE_LINK34"/>
+      <w:bookmarkStart w:id="15" w:name="OLE_LINK35"/>
+      <w:r>
+        <w:rPr>
+          <w:rFonts w:hint="eastAsia"/>
+        </w:rPr>
+        <w:t xml:space="preserve">区块链 </w:t>
+      </w:r>
+      <w:bookmarkEnd w:id="14"/>
+      <w:bookmarkEnd w:id="15"/>
+      <w:r>
+        <w:rPr>
+          <w:rFonts w:hint="eastAsia"/>
+        </w:rPr>
+        <w:t>共享帐本确保记录不重复，不被篡改，</w:t>
+      </w:r>
+      <w:bookmarkStart w:id="16" w:name="OLE_LINK38"/>
+      <w:bookmarkStart w:id="17" w:name="OLE_LINK39"/>
+      <w:r>
+        <w:rPr>
+          <w:rFonts w:hint="eastAsia"/>
+          <w:highlight w:val="yellow"/>
+        </w:rPr>
+        <w:t>无法造假</w:t>
+      </w:r>
+      <w:bookmarkEnd w:id="16"/>
+      <w:bookmarkEnd w:id="17"/>
+      <w:r>
+        <w:rPr>
+          <w:rFonts w:hint="eastAsia"/>
+        </w:rPr>
+        <w:t>。供应链透明确保信息的可靠性。同时</w:t>
+      </w:r>
+      <w:r>
+        <w:rPr>
+          <w:rFonts w:ascii="Tahoma" w:hAnsi="Tahoma" w:cs="Tahoma"/>
+          <w:color w:val="000000"/>
+          <w:szCs w:val="21"/>
+          <w:shd w:val="clear" w:color="auto" w:fill="FFFFFF"/>
+        </w:rPr>
+        <w:t>能够极大提升对供应链的</w:t>
+      </w:r>
+      <w:bookmarkStart w:id="18" w:name="OLE_LINK36"/>
+      <w:bookmarkStart w:id="19" w:name="OLE_LINK37"/>
+      <w:r>
+        <w:rPr>
+          <w:rFonts w:ascii="Tahoma" w:hAnsi="Tahoma" w:cs="Tahoma"/>
+          <w:color w:val="000000"/>
+          <w:szCs w:val="21"/>
+          <w:shd w:val="clear" w:color="auto" w:fill="FFFFFF"/>
+        </w:rPr>
+        <w:t>信任程度</w:t>
+      </w:r>
+      <w:bookmarkEnd w:id="18"/>
+      <w:bookmarkEnd w:id="19"/>
+      <w:r>
+        <w:rPr>
+          <w:rFonts w:hint="eastAsia"/>
+        </w:rPr>
+        <w:t>。</w:t>
+      </w:r>
+      <w:r>
+        <w:rPr>
+          <w:rFonts w:hint="eastAsia"/>
+        </w:rPr>
+        <w:t>（</w:t>
+      </w:r>
+      <w:r>
+        <w:rPr>
+          <w:sz w:val="20"/>
+          <w:szCs w:val="20"/>
+        </w:rPr>
+        <w:t>Immutability</w:t>
+      </w:r>
+      <w:r>
+        <w:rPr>
+          <w:rFonts w:hint="eastAsia"/>
+        </w:rPr>
+        <w:t>）</w:t>
       </w:r>
     </w:p>
     <w:p>
       <w:pPr>
         <w:pStyle w:val="a3"/>
-        <w:widowControl/>
-        <w:ind w:left="360" w:firstLineChars="0" w:firstLine="0"/>
-        <w:jc w:val="left"/>
-        <w:rPr>
-          <w:rFonts w:ascii="宋体" w:eastAsia="宋体" w:hAnsi="宋体" w:cs="宋体" w:hint="eastAsia"/>
-          <w:kern w:val="0"/>
-          <w:sz w:val="24"/>
-        </w:rPr>
-      </w:pPr>
-      <w:r>
-        <w:rPr>
-          <w:rFonts w:ascii="宋体" w:eastAsia="宋体" w:hAnsi="宋体" w:cs="宋体" w:hint="eastAsia"/>
-          <w:kern w:val="0"/>
-          <w:sz w:val="24"/>
-        </w:rPr>
-        <w:t>需要披露多方信息，以确保交易的安全性。</w:t>
+        <w:numPr>
+          <w:ilvl w:val="1"/>
+          <w:numId w:val="2"/>
+        </w:numPr>
+        <w:ind w:firstLineChars="0"/>
+      </w:pPr>
+      <w:r>
+        <w:rPr>
+          <w:rFonts w:hint="eastAsia"/>
+        </w:rPr>
+        <w:t xml:space="preserve"> </w:t>
+      </w:r>
+      <w:r>
+        <w:rPr>
+          <w:rFonts w:hint="eastAsia"/>
+        </w:rPr>
+        <w:t>区块链共享帐本</w:t>
+      </w:r>
+      <w:r>
+        <w:t>大幅减少</w:t>
+      </w:r>
+      <w:r>
+        <w:rPr>
+          <w:rFonts w:hint="eastAsia"/>
+        </w:rPr>
+        <w:t>交易双方、</w:t>
+      </w:r>
+      <w:r>
+        <w:t>银行</w:t>
+      </w:r>
+      <w:r>
+        <w:rPr>
+          <w:rFonts w:hint="eastAsia"/>
+        </w:rPr>
+        <w:t>、</w:t>
+      </w:r>
+      <w:r>
+        <w:t>海关</w:t>
+      </w:r>
+      <w:r>
+        <w:rPr>
+          <w:rFonts w:hint="eastAsia"/>
+        </w:rPr>
+        <w:t>和信托方等验证和</w:t>
+      </w:r>
+      <w:r>
+        <w:t>处理时间。</w:t>
+      </w:r>
+      <w:bookmarkStart w:id="20" w:name="OLE_LINK40"/>
+      <w:bookmarkStart w:id="21" w:name="OLE_LINK41"/>
+      <w:r>
+        <w:rPr>
+          <w:rFonts w:hint="eastAsia"/>
+          <w:highlight w:val="yellow"/>
+        </w:rPr>
+        <w:t>缩短交易周期</w:t>
+      </w:r>
+      <w:bookmarkEnd w:id="20"/>
+      <w:bookmarkEnd w:id="21"/>
+      <w:r>
+        <w:rPr>
+          <w:rFonts w:hint="eastAsia"/>
+        </w:rPr>
+        <w:t>，减少贸易欺诈可能性。</w:t>
+      </w:r>
+      <w:r>
+        <w:rPr>
+          <w:rFonts w:hint="eastAsia"/>
+        </w:rPr>
+        <w:t>（</w:t>
+      </w:r>
+      <w:r>
+        <w:rPr>
+          <w:sz w:val="20"/>
+          <w:szCs w:val="20"/>
+        </w:rPr>
+        <w:t>Decentralized</w:t>
+      </w:r>
+      <w:r>
+        <w:rPr>
+          <w:rFonts w:hint="eastAsia"/>
+        </w:rPr>
+        <w:t>）</w:t>
       </w:r>
     </w:p>
     <w:p>
       <w:pPr>
         <w:pStyle w:val="a3"/>
-        <w:widowControl/>
-        <w:ind w:left="360" w:firstLineChars="0" w:firstLine="0"/>
-        <w:jc w:val="left"/>
-        <w:rPr>
-          <w:rFonts w:ascii="宋体" w:eastAsia="宋体" w:hAnsi="宋体" w:cs="宋体"/>
-          <w:kern w:val="0"/>
-          <w:sz w:val="24"/>
-        </w:rPr>
-      </w:pPr>
-      <w:r>
-        <w:rPr>
-          <w:rFonts w:ascii="宋体" w:eastAsia="宋体" w:hAnsi="宋体" w:cs="宋体"/>
-          <w:kern w:val="0"/>
-          <w:sz w:val="24"/>
-        </w:rPr>
-        <w:t>支付风险，结算周期长，交易链长难以追溯</w:t>
-      </w:r>
-    </w:p>
-    <w:p>
-      <w:pPr>
-        <w:widowControl/>
-        <w:ind w:left="360"/>
-        <w:jc w:val="left"/>
-        <w:rPr>
-          <w:rFonts w:ascii="宋体" w:eastAsia="宋体" w:hAnsi="宋体" w:cs="宋体" w:hint="eastAsia"/>
-          <w:kern w:val="0"/>
-          <w:sz w:val="24"/>
-        </w:rPr>
-      </w:pPr>
-      <w:bookmarkStart w:id="12" w:name="OLE_LINK32"/>
-      <w:bookmarkStart w:id="13" w:name="OLE_LINK33"/>
-      <w:r>
-        <w:rPr>
-          <w:rFonts w:ascii="宋体" w:eastAsia="宋体" w:hAnsi="宋体" w:cs="宋体" w:hint="eastAsia"/>
-          <w:kern w:val="0"/>
-          <w:sz w:val="24"/>
-        </w:rPr>
-        <w:t>参与者存在信任危机</w:t>
-      </w:r>
-    </w:p>
-    <w:bookmarkEnd w:id="12"/>
-    <w:bookmarkEnd w:id="13"/>
-    <w:p>
-      <w:pPr>
-        <w:widowControl/>
-        <w:jc w:val="left"/>
-        <w:rPr>
-          <w:rFonts w:ascii="宋体" w:eastAsia="宋体" w:hAnsi="宋体" w:cs="宋体"/>
-          <w:kern w:val="0"/>
-          <w:sz w:val="24"/>
-        </w:rPr>
-      </w:pPr>
-      <w:r>
-        <w:rPr>
-          <w:rFonts w:ascii="宋体" w:eastAsia="宋体" w:hAnsi="宋体" w:cs="宋体"/>
-          <w:kern w:val="0"/>
-          <w:sz w:val="24"/>
-        </w:rPr>
-        <w:tab/>
-      </w:r>
-      <w:r>
-        <w:rPr>
-          <w:rFonts w:ascii="宋体" w:eastAsia="宋体" w:hAnsi="宋体" w:cs="宋体" w:hint="eastAsia"/>
-          <w:kern w:val="0"/>
-          <w:sz w:val="24"/>
-        </w:rPr>
-        <w:t>交易流程繁琐，时间成本</w:t>
-      </w:r>
-      <w:r>
-        <w:rPr>
-          <w:rFonts w:ascii="宋体" w:eastAsia="宋体" w:hAnsi="宋体" w:cs="宋体" w:hint="eastAsia"/>
-          <w:kern w:val="0"/>
-          <w:sz w:val="24"/>
-        </w:rPr>
-        <w:t>高</w:t>
-      </w:r>
-    </w:p>
-    <w:p>
-      <w:pPr>
-        <w:widowControl/>
-        <w:jc w:val="left"/>
-        <w:rPr>
-          <w:rFonts w:ascii="宋体" w:eastAsia="宋体" w:hAnsi="宋体" w:cs="宋体"/>
-          <w:kern w:val="0"/>
-          <w:sz w:val="24"/>
-        </w:rPr>
-      </w:pPr>
+        <w:numPr>
+          <w:ilvl w:val="1"/>
+          <w:numId w:val="2"/>
+        </w:numPr>
+        <w:ind w:firstLineChars="0"/>
+      </w:pPr>
+      <w:r>
+        <w:rPr>
+          <w:rFonts w:hint="eastAsia"/>
+        </w:rPr>
+        <w:t xml:space="preserve"> </w:t>
+      </w:r>
+      <w:r>
+        <w:t>区块链技术已经被用于签署数字合同和簿记</w:t>
+      </w:r>
+      <w:r>
+        <w:rPr>
+          <w:rFonts w:hint="eastAsia"/>
+        </w:rPr>
+        <w:t>。</w:t>
+      </w:r>
+      <w:r>
+        <w:t>以及避免金融中介参与交易。公司可以进行安全、即时的跨境交易，而无需第三方关系。</w:t>
+      </w:r>
+      <w:bookmarkStart w:id="22" w:name="OLE_LINK42"/>
+      <w:bookmarkStart w:id="23" w:name="OLE_LINK43"/>
+      <w:r>
+        <w:rPr>
+          <w:rFonts w:hint="eastAsia"/>
+          <w:highlight w:val="yellow"/>
+        </w:rPr>
+        <w:t>简化交易流程</w:t>
+      </w:r>
+      <w:bookmarkEnd w:id="22"/>
+      <w:bookmarkEnd w:id="23"/>
+      <w:r>
+        <w:rPr>
+          <w:rFonts w:hint="eastAsia"/>
+        </w:rPr>
+        <w:t>，提高交易安全性。</w:t>
+      </w:r>
     </w:p>
     <w:p>
       <w:pPr>
         <w:pStyle w:val="a3"/>
-        <w:widowControl/>
         <w:numPr>
           <w:ilvl w:val="0"/>
-          <w:numId w:val="1"/>
+          <w:numId w:val="2"/>
         </w:numPr>
         <w:ind w:firstLineChars="0"/>
-        <w:jc w:val="left"/>
-        <w:rPr>
-          <w:rFonts w:ascii="宋体" w:eastAsia="宋体" w:hAnsi="宋体" w:cs="宋体"/>
-          <w:kern w:val="0"/>
-          <w:sz w:val="24"/>
-        </w:rPr>
-      </w:pPr>
-      <w:r>
-        <w:rPr>
-          <w:rFonts w:ascii="宋体" w:eastAsia="宋体" w:hAnsi="宋体" w:cs="宋体" w:hint="eastAsia"/>
-          <w:kern w:val="0"/>
-          <w:sz w:val="24"/>
-        </w:rPr>
-        <w:t>区块链 优势</w:t>
+      </w:pPr>
+      <w:r>
+        <w:t>通过对商品和票据的</w:t>
+      </w:r>
+      <w:bookmarkStart w:id="24" w:name="OLE_LINK44"/>
+      <w:bookmarkStart w:id="25" w:name="OLE_LINK45"/>
+      <w:r>
+        <w:rPr>
+          <w:highlight w:val="yellow"/>
+        </w:rPr>
+        <w:t>实时数字追踪</w:t>
+      </w:r>
+      <w:bookmarkEnd w:id="24"/>
+      <w:bookmarkEnd w:id="25"/>
+      <w:r>
+        <w:t>，区块链能够降低“绩效风险和交易对手风险”，从而促进国际贸易。</w:t>
+      </w:r>
+      <w:r>
+        <w:rPr>
+          <w:rFonts w:hint="eastAsia"/>
+        </w:rPr>
+        <w:t>有效地确保国际贸易</w:t>
+      </w:r>
+      <w:r>
+        <w:rPr>
+          <w:rFonts w:hint="eastAsia"/>
+        </w:rPr>
+        <w:t>安全性。（</w:t>
+      </w:r>
+      <w:r>
+        <w:rPr>
+          <w:sz w:val="20"/>
+          <w:szCs w:val="20"/>
+        </w:rPr>
+        <w:t>traceability of records</w:t>
+      </w:r>
+      <w:r>
+        <w:rPr>
+          <w:rFonts w:hint="eastAsia"/>
+        </w:rPr>
+        <w:t>）</w:t>
       </w:r>
     </w:p>
     <w:p>
       <w:pPr>
         <w:pStyle w:val="a3"/>
-        <w:widowControl/>
         <w:numPr>
-          <w:ilvl w:val="1"/>
-          <w:numId w:val="1"/>
+          <w:ilvl w:val="0"/>
+          <w:numId w:val="2"/>
         </w:numPr>
         <w:ind w:firstLineChars="0"/>
-        <w:jc w:val="left"/>
-        <w:rPr>
-          <w:rFonts w:ascii="宋体" w:eastAsia="宋体" w:hAnsi="宋体" w:cs="宋体"/>
-          <w:kern w:val="0"/>
-          <w:sz w:val="24"/>
-        </w:rPr>
-      </w:pPr>
-      <w:bookmarkStart w:id="14" w:name="OLE_LINK34"/>
-      <w:bookmarkStart w:id="15" w:name="OLE_LINK35"/>
-      <w:r>
-        <w:rPr>
-          <w:rFonts w:ascii="宋体" w:eastAsia="宋体" w:hAnsi="宋体" w:cs="宋体" w:hint="eastAsia"/>
-          <w:kern w:val="0"/>
-          <w:sz w:val="24"/>
-        </w:rPr>
-        <w:t xml:space="preserve">区块链 </w:t>
-      </w:r>
-      <w:bookmarkEnd w:id="14"/>
-      <w:bookmarkEnd w:id="15"/>
-      <w:r>
-        <w:rPr>
-          <w:rFonts w:ascii="宋体" w:eastAsia="宋体" w:hAnsi="宋体" w:cs="宋体" w:hint="eastAsia"/>
-          <w:kern w:val="0"/>
-          <w:sz w:val="24"/>
-        </w:rPr>
-        <w:t>共享帐本</w:t>
-      </w:r>
-      <w:r>
-        <w:rPr>
-          <w:rFonts w:ascii="宋体" w:eastAsia="宋体" w:hAnsi="宋体" w:cs="宋体" w:hint="eastAsia"/>
-          <w:kern w:val="0"/>
-          <w:sz w:val="24"/>
-        </w:rPr>
-        <w:t>确保记录不重复，不被篡改，</w:t>
-      </w:r>
-      <w:bookmarkStart w:id="16" w:name="OLE_LINK38"/>
-      <w:bookmarkStart w:id="17" w:name="OLE_LINK39"/>
-      <w:r>
-        <w:rPr>
-          <w:rFonts w:ascii="宋体" w:eastAsia="宋体" w:hAnsi="宋体" w:cs="宋体" w:hint="eastAsia"/>
-          <w:kern w:val="0"/>
-          <w:sz w:val="24"/>
+      </w:pPr>
+      <w:r>
+        <w:rPr>
+          <w:rFonts w:hint="eastAsia"/>
+        </w:rPr>
+        <w:t>区块链</w:t>
+      </w:r>
+      <w:r>
+        <w:t>打造一个既透明又充分</w:t>
+      </w:r>
+      <w:r>
+        <w:rPr>
           <w:highlight w:val="yellow"/>
         </w:rPr>
-        <w:t>无法造假</w:t>
-      </w:r>
-      <w:bookmarkEnd w:id="16"/>
-      <w:bookmarkEnd w:id="17"/>
-      <w:r>
-        <w:rPr>
-          <w:rFonts w:ascii="宋体" w:eastAsia="宋体" w:hAnsi="宋体" w:cs="宋体" w:hint="eastAsia"/>
-          <w:kern w:val="0"/>
-          <w:sz w:val="24"/>
-        </w:rPr>
-        <w:t>。供应链透明确保信息的可靠性。同时</w:t>
-      </w:r>
-      <w:r>
-        <w:rPr>
-          <w:rFonts w:ascii="Tahoma" w:eastAsia="宋体" w:hAnsi="Tahoma" w:cs="Tahoma"/>
-          <w:color w:val="000000"/>
-          <w:kern w:val="0"/>
-          <w:szCs w:val="21"/>
-          <w:shd w:val="clear" w:color="auto" w:fill="FFFFFF"/>
-        </w:rPr>
-        <w:t>能够极大提升对供应链的</w:t>
-      </w:r>
-      <w:bookmarkStart w:id="18" w:name="OLE_LINK36"/>
-      <w:bookmarkStart w:id="19" w:name="OLE_LINK37"/>
-      <w:r>
-        <w:rPr>
-          <w:rFonts w:ascii="Tahoma" w:eastAsia="宋体" w:hAnsi="Tahoma" w:cs="Tahoma"/>
-          <w:color w:val="000000"/>
-          <w:kern w:val="0"/>
-          <w:szCs w:val="21"/>
-          <w:shd w:val="clear" w:color="auto" w:fill="FFFFFF"/>
-        </w:rPr>
-        <w:t>信任程度</w:t>
-      </w:r>
-      <w:bookmarkEnd w:id="18"/>
-      <w:bookmarkEnd w:id="19"/>
-      <w:r>
-        <w:rPr>
-          <w:rFonts w:ascii="宋体" w:eastAsia="宋体" w:hAnsi="宋体" w:cs="宋体" w:hint="eastAsia"/>
-          <w:kern w:val="0"/>
-          <w:sz w:val="24"/>
-        </w:rPr>
-        <w:t>。</w:t>
-      </w:r>
-      <w:r>
-        <w:rPr>
-          <w:rFonts w:ascii="宋体" w:eastAsia="宋体" w:hAnsi="宋体" w:cs="宋体" w:hint="eastAsia"/>
-          <w:kern w:val="0"/>
-          <w:sz w:val="24"/>
-        </w:rPr>
-        <w:t>（</w:t>
-      </w:r>
-      <w:r>
-        <w:rPr>
-          <w:rFonts w:ascii="宋体" w:eastAsia="宋体" w:hAnsi="宋体" w:cs="宋体"/>
-          <w:kern w:val="0"/>
-          <w:sz w:val="20"/>
-          <w:szCs w:val="20"/>
-        </w:rPr>
-        <w:t>Immutability</w:t>
-      </w:r>
-      <w:r>
-        <w:rPr>
-          <w:rFonts w:ascii="宋体" w:eastAsia="宋体" w:hAnsi="宋体" w:cs="宋体" w:hint="eastAsia"/>
-          <w:kern w:val="0"/>
-          <w:sz w:val="24"/>
-        </w:rPr>
-        <w:t>）</w:t>
-      </w:r>
-    </w:p>
-    <w:p>
-      <w:pPr>
-        <w:pStyle w:val="a3"/>
-        <w:widowControl/>
-        <w:numPr>
-          <w:ilvl w:val="1"/>
-          <w:numId w:val="1"/>
-        </w:numPr>
-        <w:ind w:firstLineChars="0"/>
-        <w:jc w:val="left"/>
-        <w:rPr>
-          <w:rFonts w:ascii="宋体" w:eastAsia="宋体" w:hAnsi="宋体" w:cs="宋体"/>
-          <w:kern w:val="0"/>
-          <w:sz w:val="24"/>
-        </w:rPr>
-      </w:pPr>
-      <w:r>
-        <w:rPr>
-          <w:rFonts w:ascii="宋体" w:eastAsia="宋体" w:hAnsi="宋体" w:cs="宋体" w:hint="eastAsia"/>
-          <w:kern w:val="0"/>
-          <w:sz w:val="24"/>
-        </w:rPr>
-        <w:t xml:space="preserve"> </w:t>
-      </w:r>
-      <w:r>
-        <w:rPr>
-          <w:rFonts w:ascii="宋体" w:eastAsia="宋体" w:hAnsi="宋体" w:cs="宋体" w:hint="eastAsia"/>
-          <w:kern w:val="0"/>
-          <w:sz w:val="24"/>
-        </w:rPr>
-        <w:t>区块链共享帐本</w:t>
-      </w:r>
-      <w:r>
-        <w:rPr>
-          <w:rFonts w:ascii="宋体" w:eastAsia="宋体" w:hAnsi="宋体" w:cs="宋体"/>
-          <w:kern w:val="0"/>
-          <w:sz w:val="24"/>
-        </w:rPr>
-        <w:t>大幅减少</w:t>
-      </w:r>
-      <w:r>
-        <w:rPr>
-          <w:rFonts w:ascii="宋体" w:eastAsia="宋体" w:hAnsi="宋体" w:cs="宋体" w:hint="eastAsia"/>
-          <w:kern w:val="0"/>
-          <w:sz w:val="24"/>
-        </w:rPr>
-        <w:t>交易双方、</w:t>
-      </w:r>
-      <w:r>
-        <w:rPr>
-          <w:rFonts w:ascii="宋体" w:eastAsia="宋体" w:hAnsi="宋体" w:cs="宋体"/>
-          <w:kern w:val="0"/>
-          <w:sz w:val="24"/>
-        </w:rPr>
-        <w:t>银行</w:t>
-      </w:r>
-      <w:r>
-        <w:rPr>
-          <w:rFonts w:ascii="宋体" w:eastAsia="宋体" w:hAnsi="宋体" w:cs="宋体" w:hint="eastAsia"/>
-          <w:kern w:val="0"/>
-          <w:sz w:val="24"/>
-        </w:rPr>
-        <w:t>、</w:t>
-      </w:r>
-      <w:r>
-        <w:rPr>
-          <w:rFonts w:ascii="宋体" w:eastAsia="宋体" w:hAnsi="宋体" w:cs="宋体"/>
-          <w:kern w:val="0"/>
-          <w:sz w:val="24"/>
-        </w:rPr>
-        <w:t>海关</w:t>
-      </w:r>
-      <w:r>
-        <w:rPr>
-          <w:rFonts w:ascii="宋体" w:eastAsia="宋体" w:hAnsi="宋体" w:cs="宋体" w:hint="eastAsia"/>
-          <w:kern w:val="0"/>
-          <w:sz w:val="24"/>
-        </w:rPr>
-        <w:t>和信托方等验证和</w:t>
-      </w:r>
-      <w:r>
-        <w:rPr>
-          <w:rFonts w:ascii="宋体" w:eastAsia="宋体" w:hAnsi="宋体" w:cs="宋体"/>
-          <w:kern w:val="0"/>
-          <w:sz w:val="24"/>
-        </w:rPr>
-        <w:t>处理时间。</w:t>
-      </w:r>
-      <w:bookmarkStart w:id="20" w:name="OLE_LINK40"/>
-      <w:bookmarkStart w:id="21" w:name="OLE_LINK41"/>
-      <w:r>
-        <w:rPr>
-          <w:rFonts w:ascii="宋体" w:eastAsia="宋体" w:hAnsi="宋体" w:cs="宋体" w:hint="eastAsia"/>
-          <w:kern w:val="0"/>
-          <w:sz w:val="24"/>
-          <w:highlight w:val="yellow"/>
-        </w:rPr>
-        <w:t>缩短交易周期</w:t>
-      </w:r>
-      <w:bookmarkEnd w:id="20"/>
-      <w:bookmarkEnd w:id="21"/>
-      <w:r>
-        <w:rPr>
-          <w:rFonts w:ascii="宋体" w:eastAsia="宋体" w:hAnsi="宋体" w:cs="宋体" w:hint="eastAsia"/>
-          <w:kern w:val="0"/>
-          <w:sz w:val="24"/>
-        </w:rPr>
-        <w:t>，减少贸易欺诈可能性。</w:t>
-      </w:r>
-      <w:r>
-        <w:rPr>
-          <w:rFonts w:ascii="宋体" w:eastAsia="宋体" w:hAnsi="宋体" w:cs="宋体" w:hint="eastAsia"/>
-          <w:kern w:val="0"/>
-          <w:sz w:val="24"/>
-        </w:rPr>
-        <w:t>（</w:t>
-      </w:r>
-      <w:r>
-        <w:rPr>
-          <w:rFonts w:ascii="宋体" w:eastAsia="宋体" w:hAnsi="宋体" w:cs="宋体"/>
-          <w:kern w:val="0"/>
-          <w:sz w:val="20"/>
-          <w:szCs w:val="20"/>
-        </w:rPr>
-        <w:t>Decentralized</w:t>
-      </w:r>
-      <w:r>
-        <w:rPr>
-          <w:rFonts w:ascii="宋体" w:eastAsia="宋体" w:hAnsi="宋体" w:cs="宋体" w:hint="eastAsia"/>
-          <w:kern w:val="0"/>
-          <w:sz w:val="24"/>
-        </w:rPr>
-        <w:t>）</w:t>
-      </w:r>
-    </w:p>
-    <w:p>
-      <w:pPr>
-        <w:pStyle w:val="a3"/>
-        <w:widowControl/>
-        <w:numPr>
-          <w:ilvl w:val="1"/>
-          <w:numId w:val="1"/>
-        </w:numPr>
-        <w:ind w:firstLineChars="0"/>
-        <w:jc w:val="left"/>
-        <w:rPr>
-          <w:rFonts w:ascii="宋体" w:eastAsia="宋体" w:hAnsi="宋体" w:cs="宋体"/>
-          <w:kern w:val="0"/>
-          <w:sz w:val="24"/>
-        </w:rPr>
-      </w:pPr>
-      <w:r>
-        <w:rPr>
-          <w:rFonts w:ascii="宋体" w:eastAsia="宋体" w:hAnsi="宋体" w:cs="宋体" w:hint="eastAsia"/>
-          <w:kern w:val="0"/>
-          <w:sz w:val="24"/>
-        </w:rPr>
-        <w:t xml:space="preserve"> </w:t>
-      </w:r>
-      <w:r>
-        <w:rPr>
-          <w:rFonts w:ascii="宋体" w:eastAsia="宋体" w:hAnsi="宋体" w:cs="宋体"/>
-          <w:kern w:val="0"/>
-          <w:sz w:val="24"/>
-        </w:rPr>
-        <w:t>区块链技术已经被用于签署数字合同和簿记</w:t>
-      </w:r>
-      <w:r>
-        <w:rPr>
-          <w:rFonts w:ascii="宋体" w:eastAsia="宋体" w:hAnsi="宋体" w:cs="宋体" w:hint="eastAsia"/>
-          <w:kern w:val="0"/>
-          <w:sz w:val="24"/>
-        </w:rPr>
-        <w:t>。</w:t>
-      </w:r>
-      <w:r>
-        <w:rPr>
-          <w:rFonts w:ascii="宋体" w:eastAsia="宋体" w:hAnsi="宋体" w:cs="宋体"/>
-          <w:kern w:val="0"/>
-          <w:sz w:val="24"/>
-        </w:rPr>
-        <w:t>以及避免金融中介参与交易。公司可以进行安全、即时的跨境交易，而无需第三方关系。</w:t>
-      </w:r>
-      <w:bookmarkStart w:id="22" w:name="OLE_LINK42"/>
-      <w:bookmarkStart w:id="23" w:name="OLE_LINK43"/>
-      <w:r>
-        <w:rPr>
-          <w:rFonts w:ascii="宋体" w:eastAsia="宋体" w:hAnsi="宋体" w:cs="宋体" w:hint="eastAsia"/>
-          <w:kern w:val="0"/>
-          <w:sz w:val="24"/>
-          <w:highlight w:val="yellow"/>
-        </w:rPr>
-        <w:t>简化交易流程</w:t>
-      </w:r>
-      <w:bookmarkEnd w:id="22"/>
-      <w:bookmarkEnd w:id="23"/>
-      <w:r>
-        <w:rPr>
-          <w:rFonts w:ascii="宋体" w:eastAsia="宋体" w:hAnsi="宋体" w:cs="宋体" w:hint="eastAsia"/>
-          <w:kern w:val="0"/>
-          <w:sz w:val="24"/>
-        </w:rPr>
-        <w:t>，提高交易安全性。</w:t>
-      </w:r>
-    </w:p>
-    <w:p>
-      <w:pPr>
-        <w:pStyle w:val="a3"/>
-        <w:widowControl/>
-        <w:numPr>
-          <w:ilvl w:val="0"/>
-          <w:numId w:val="1"/>
-        </w:numPr>
-        <w:ind w:firstLineChars="0"/>
-        <w:jc w:val="left"/>
-        <w:rPr>
-          <w:rFonts w:ascii="宋体" w:eastAsia="宋体" w:hAnsi="宋体" w:cs="宋体"/>
-          <w:kern w:val="0"/>
-          <w:sz w:val="24"/>
-        </w:rPr>
-      </w:pPr>
-      <w:r>
-        <w:rPr>
-          <w:rFonts w:ascii="宋体" w:eastAsia="宋体" w:hAnsi="宋体" w:cs="宋体"/>
-          <w:kern w:val="0"/>
-          <w:sz w:val="24"/>
-        </w:rPr>
-        <w:t>通过对商品和票据的</w:t>
-      </w:r>
-      <w:bookmarkStart w:id="24" w:name="OLE_LINK44"/>
-      <w:bookmarkStart w:id="25" w:name="OLE_LINK45"/>
-      <w:r>
-        <w:rPr>
-          <w:rFonts w:ascii="宋体" w:eastAsia="宋体" w:hAnsi="宋体" w:cs="宋体"/>
-          <w:kern w:val="0"/>
-          <w:sz w:val="24"/>
-          <w:highlight w:val="yellow"/>
-        </w:rPr>
-        <w:t>实时数字追踪</w:t>
-      </w:r>
-      <w:bookmarkEnd w:id="24"/>
-      <w:bookmarkEnd w:id="25"/>
-      <w:r>
-        <w:rPr>
-          <w:rFonts w:ascii="宋体" w:eastAsia="宋体" w:hAnsi="宋体" w:cs="宋体"/>
-          <w:kern w:val="0"/>
-          <w:sz w:val="24"/>
-        </w:rPr>
-        <w:t>，区块链能够降低“绩效风险和交易对手风险”，从而促进国际贸易。</w:t>
-      </w:r>
-      <w:r>
-        <w:rPr>
-          <w:rFonts w:ascii="宋体" w:eastAsia="宋体" w:hAnsi="宋体" w:cs="宋体" w:hint="eastAsia"/>
-          <w:kern w:val="0"/>
-          <w:sz w:val="24"/>
-        </w:rPr>
-        <w:t>有效地确保国际贸易</w:t>
-      </w:r>
-      <w:r>
-        <w:rPr>
-          <w:rFonts w:ascii="宋体" w:eastAsia="宋体" w:hAnsi="宋体" w:cs="宋体" w:hint="eastAsia"/>
-          <w:kern w:val="0"/>
-          <w:sz w:val="24"/>
-        </w:rPr>
-        <w:t>安全性。（</w:t>
-      </w:r>
-      <w:r>
-        <w:rPr>
-          <w:rFonts w:ascii="宋体" w:eastAsia="宋体" w:hAnsi="宋体" w:cs="宋体"/>
-          <w:kern w:val="0"/>
-          <w:sz w:val="20"/>
-          <w:szCs w:val="20"/>
-        </w:rPr>
-        <w:t>traceability of records</w:t>
-      </w:r>
-      <w:r>
-        <w:rPr>
-          <w:rFonts w:ascii="宋体" w:eastAsia="宋体" w:hAnsi="宋体" w:cs="宋体" w:hint="eastAsia"/>
-          <w:kern w:val="0"/>
-          <w:sz w:val="24"/>
-        </w:rPr>
-        <w:t>）</w:t>
-      </w:r>
-    </w:p>
-    <w:p>
-      <w:pPr>
-        <w:pStyle w:val="a3"/>
-        <w:widowControl/>
-        <w:numPr>
-          <w:ilvl w:val="0"/>
-          <w:numId w:val="1"/>
-        </w:numPr>
-        <w:ind w:firstLineChars="0"/>
-        <w:jc w:val="left"/>
-        <w:rPr>
-          <w:rFonts w:ascii="宋体" w:eastAsia="宋体" w:hAnsi="宋体" w:cs="宋体" w:hint="eastAsia"/>
-          <w:kern w:val="0"/>
-          <w:sz w:val="24"/>
-        </w:rPr>
-      </w:pPr>
-      <w:r>
-        <w:rPr>
-          <w:rFonts w:ascii="宋体" w:eastAsia="宋体" w:hAnsi="宋体" w:cs="宋体" w:hint="eastAsia"/>
-          <w:kern w:val="0"/>
-          <w:sz w:val="24"/>
-        </w:rPr>
-        <w:t>区块链</w:t>
-      </w:r>
-      <w:r>
-        <w:rPr>
-          <w:rFonts w:ascii="宋体" w:eastAsia="宋体" w:hAnsi="宋体" w:cs="宋体"/>
-          <w:kern w:val="0"/>
-          <w:sz w:val="24"/>
-        </w:rPr>
-        <w:t>打造一个既透明又充分</w:t>
-      </w:r>
-      <w:r>
-        <w:rPr>
-          <w:rFonts w:ascii="宋体" w:eastAsia="宋体" w:hAnsi="宋体" w:cs="宋体"/>
-          <w:kern w:val="0"/>
-          <w:sz w:val="24"/>
-          <w:highlight w:val="yellow"/>
-        </w:rPr>
         <w:t>保护各方隐私的开放网络</w:t>
       </w:r>
       <w:r>
-        <w:rPr>
-          <w:rFonts w:ascii="宋体" w:eastAsia="宋体" w:hAnsi="宋体" w:cs="宋体"/>
-          <w:kern w:val="0"/>
-          <w:sz w:val="24"/>
-        </w:rPr>
         <w:t>，既可提高物流供应链上下游企业的风险控制能力，也有助于海关对贸易环节的监管。</w:t>
       </w:r>
     </w:p>
@@ -1519,8 +1925,124 @@
       </w:rPr>
     </w:lvl>
   </w:abstractNum>
+  <w:abstractNum w:abstractNumId="1" w15:restartNumberingAfterBreak="0">
+    <w:nsid w:val="1EB00095"/>
+    <w:multiLevelType w:val="multilevel"/>
+    <w:tmpl w:val="EEC47636"/>
+    <w:lvl w:ilvl="0">
+      <w:start w:val="1"/>
+      <w:numFmt w:val="decimal"/>
+      <w:lvlText w:val="%1"/>
+      <w:lvlJc w:val="left"/>
+      <w:pPr>
+        <w:ind w:left="360" w:hanging="360"/>
+      </w:pPr>
+      <w:rPr>
+        <w:rFonts w:hint="default"/>
+      </w:rPr>
+    </w:lvl>
+    <w:lvl w:ilvl="1">
+      <w:start w:val="3"/>
+      <w:numFmt w:val="decimal"/>
+      <w:lvlText w:val="%1.%2"/>
+      <w:lvlJc w:val="left"/>
+      <w:pPr>
+        <w:ind w:left="360" w:hanging="360"/>
+      </w:pPr>
+      <w:rPr>
+        <w:rFonts w:hint="default"/>
+      </w:rPr>
+    </w:lvl>
+    <w:lvl w:ilvl="2">
+      <w:start w:val="1"/>
+      <w:numFmt w:val="decimal"/>
+      <w:lvlText w:val="%1.%2.%3"/>
+      <w:lvlJc w:val="left"/>
+      <w:pPr>
+        <w:ind w:left="720" w:hanging="720"/>
+      </w:pPr>
+      <w:rPr>
+        <w:rFonts w:hint="default"/>
+      </w:rPr>
+    </w:lvl>
+    <w:lvl w:ilvl="3">
+      <w:start w:val="1"/>
+      <w:numFmt w:val="decimal"/>
+      <w:lvlText w:val="%1.%2.%3.%4"/>
+      <w:lvlJc w:val="left"/>
+      <w:pPr>
+        <w:ind w:left="720" w:hanging="720"/>
+      </w:pPr>
+      <w:rPr>
+        <w:rFonts w:hint="default"/>
+      </w:rPr>
+    </w:lvl>
+    <w:lvl w:ilvl="4">
+      <w:start w:val="1"/>
+      <w:numFmt w:val="decimal"/>
+      <w:lvlText w:val="%1.%2.%3.%4.%5"/>
+      <w:lvlJc w:val="left"/>
+      <w:pPr>
+        <w:ind w:left="1080" w:hanging="1080"/>
+      </w:pPr>
+      <w:rPr>
+        <w:rFonts w:hint="default"/>
+      </w:rPr>
+    </w:lvl>
+    <w:lvl w:ilvl="5">
+      <w:start w:val="1"/>
+      <w:numFmt w:val="decimal"/>
+      <w:lvlText w:val="%1.%2.%3.%4.%5.%6"/>
+      <w:lvlJc w:val="left"/>
+      <w:pPr>
+        <w:ind w:left="1440" w:hanging="1440"/>
+      </w:pPr>
+      <w:rPr>
+        <w:rFonts w:hint="default"/>
+      </w:rPr>
+    </w:lvl>
+    <w:lvl w:ilvl="6">
+      <w:start w:val="1"/>
+      <w:numFmt w:val="decimal"/>
+      <w:lvlText w:val="%1.%2.%3.%4.%5.%6.%7"/>
+      <w:lvlJc w:val="left"/>
+      <w:pPr>
+        <w:ind w:left="1440" w:hanging="1440"/>
+      </w:pPr>
+      <w:rPr>
+        <w:rFonts w:hint="default"/>
+      </w:rPr>
+    </w:lvl>
+    <w:lvl w:ilvl="7">
+      <w:start w:val="1"/>
+      <w:numFmt w:val="decimal"/>
+      <w:lvlText w:val="%1.%2.%3.%4.%5.%6.%7.%8"/>
+      <w:lvlJc w:val="left"/>
+      <w:pPr>
+        <w:ind w:left="1800" w:hanging="1800"/>
+      </w:pPr>
+      <w:rPr>
+        <w:rFonts w:hint="default"/>
+      </w:rPr>
+    </w:lvl>
+    <w:lvl w:ilvl="8">
+      <w:start w:val="1"/>
+      <w:numFmt w:val="decimal"/>
+      <w:lvlText w:val="%1.%2.%3.%4.%5.%6.%7.%8.%9"/>
+      <w:lvlJc w:val="left"/>
+      <w:pPr>
+        <w:ind w:left="1800" w:hanging="1800"/>
+      </w:pPr>
+      <w:rPr>
+        <w:rFonts w:hint="default"/>
+      </w:rPr>
+    </w:lvl>
+  </w:abstractNum>
   <w:num w:numId="1">
     <w:abstractNumId w:val="0"/>
+  </w:num>
+  <w:num w:numId="2">
+    <w:abstractNumId w:val="1"/>
   </w:num>
 </w:numbering>
 </file>
@@ -1920,14 +2442,17 @@
   <w:style w:type="paragraph" w:default="1" w:styleId="a">
     <w:name w:val="Normal"/>
     <w:qFormat/>
-    <w:pPr>
-      <w:widowControl w:val="0"/>
-      <w:jc w:val="both"/>
-    </w:pPr>
+    <w:rsid w:val="009A39B5"/>
+    <w:rPr>
+      <w:rFonts w:ascii="宋体" w:eastAsia="宋体" w:hAnsi="宋体" w:cs="宋体"/>
+      <w:kern w:val="0"/>
+      <w:sz w:val="24"/>
+    </w:rPr>
   </w:style>
   <w:style w:type="character" w:default="1" w:styleId="a0">
     <w:name w:val="Default Paragraph Font"/>
     <w:uiPriority w:val="1"/>
+    <w:semiHidden/>
     <w:unhideWhenUsed/>
   </w:style>
   <w:style w:type="table" w:default="1" w:styleId="a1">

--- a/Assignment-3/ppt.docx
+++ b/Assignment-3/ppt.docx
@@ -33,13 +33,131 @@
           <w:sz w:val="21"/>
           <w:szCs w:val="21"/>
         </w:rPr>
-        <w:t xml:space="preserve"> 7            </w:t>
+        <w:t>1</w:t>
       </w:r>
     </w:p>
     <w:p>
       <w:pPr>
-        <w:rPr>
-          <w:rFonts w:ascii="Helvetica Neue" w:hAnsi="Helvetica Neue" w:cs="Times New Roman"/>
+        <w:ind w:left="105" w:hangingChars="50" w:hanging="105"/>
+        <w:rPr>
+          <w:rFonts w:ascii="Helvetica Neue" w:hAnsi="Helvetica Neue" w:cs="Times New Roman"/>
+          <w:sz w:val="21"/>
+          <w:szCs w:val="21"/>
+        </w:rPr>
+      </w:pPr>
+      <w:r>
+        <w:rPr>
+          <w:rFonts w:ascii="Helvetica Neue" w:hAnsi="Helvetica Neue" w:cs="Times New Roman" w:hint="eastAsia"/>
+          <w:sz w:val="21"/>
+          <w:szCs w:val="21"/>
+        </w:rPr>
+        <w:t>Moring</w:t>
+      </w:r>
+      <w:r>
+        <w:rPr>
+          <w:rFonts w:ascii="Helvetica Neue" w:hAnsi="Helvetica Neue" w:cs="Times New Roman"/>
+          <w:sz w:val="21"/>
+          <w:szCs w:val="21"/>
+        </w:rPr>
+        <w:t xml:space="preserve"> everyone. I am Tommy. </w:t>
+      </w:r>
+      <w:r>
+        <w:rPr>
+          <w:rFonts w:ascii="Helvetica Neue" w:hAnsi="Helvetica Neue" w:cs="Times New Roman"/>
+          <w:sz w:val="21"/>
+          <w:szCs w:val="21"/>
+        </w:rPr>
+        <w:t xml:space="preserve">Today Allen and I, we are going to talk about How to use blockchain to improve traditional International trade process. </w:t>
+      </w:r>
+    </w:p>
+    <w:p>
+      <w:pPr>
+        <w:rPr>
+          <w:rFonts w:ascii="Helvetica Neue" w:hAnsi="Helvetica Neue" w:cs="Times New Roman"/>
+          <w:sz w:val="21"/>
+          <w:szCs w:val="21"/>
+        </w:rPr>
+      </w:pPr>
+      <w:r>
+        <w:rPr>
+          <w:rFonts w:ascii="Helvetica Neue" w:hAnsi="Helvetica Neue" w:cs="Times New Roman" w:hint="eastAsia"/>
+          <w:sz w:val="21"/>
+          <w:szCs w:val="21"/>
+        </w:rPr>
+        <w:t>2</w:t>
+      </w:r>
+    </w:p>
+    <w:p>
+      <w:r>
+        <w:rPr>
+          <w:rFonts w:ascii="Helvetica Neue" w:hAnsi="Helvetica Neue" w:cs="Times New Roman"/>
+          <w:sz w:val="21"/>
+          <w:szCs w:val="21"/>
+        </w:rPr>
+        <w:t xml:space="preserve">First of all I will introduce traditional International trade and </w:t>
+      </w:r>
+      <w:r>
+        <w:rPr>
+          <w:rFonts w:ascii="STHeiti" w:eastAsia="STHeiti" w:hAnsi="STHeiti" w:hint="eastAsia"/>
+          <w:color w:val="313131"/>
+          <w:sz w:val="20"/>
+          <w:szCs w:val="20"/>
+        </w:rPr>
+        <w:t>existing</w:t>
+      </w:r>
+      <w:r>
+        <w:rPr>
+          <w:rFonts w:hint="eastAsia"/>
+        </w:rPr>
+        <w:t xml:space="preserve"> </w:t>
+      </w:r>
+      <w:r>
+        <w:rPr>
+          <w:rFonts w:ascii="Helvetica Neue" w:hAnsi="Helvetica Neue" w:cs="Times New Roman"/>
+          <w:sz w:val="21"/>
+          <w:szCs w:val="21"/>
+        </w:rPr>
+        <w:t>pain points. And next part Allen will provide new solution, the blockchain. After that is how does blockchain to improve the traditional International trade.</w:t>
+      </w:r>
+      <w:r>
+        <w:rPr>
+          <w:rFonts w:ascii="Helvetica Neue" w:hAnsi="Helvetica Neue" w:cs="Times New Roman"/>
+          <w:sz w:val="21"/>
+          <w:szCs w:val="21"/>
+        </w:rPr>
+        <w:t xml:space="preserve"> And then we will show you a simple demo how implement blockchain to international trade. The last is Summary. </w:t>
+      </w:r>
+    </w:p>
+    <w:p>
+      <w:pPr>
+        <w:rPr>
+          <w:rFonts w:ascii="Helvetica Neue" w:hAnsi="Helvetica Neue" w:cs="Times New Roman"/>
+          <w:sz w:val="21"/>
+          <w:szCs w:val="21"/>
+        </w:rPr>
+      </w:pPr>
+      <w:r>
+        <w:rPr>
+          <w:rFonts w:ascii="Helvetica Neue" w:hAnsi="Helvetica Neue" w:cs="Times New Roman"/>
+          <w:sz w:val="21"/>
+          <w:szCs w:val="21"/>
+        </w:rPr>
+        <w:t>3</w:t>
+      </w:r>
+      <w:r>
+        <w:rPr>
+          <w:rFonts w:ascii="Helvetica Neue" w:hAnsi="Helvetica Neue" w:cs="Times New Roman"/>
+          <w:sz w:val="21"/>
+          <w:szCs w:val="21"/>
+        </w:rPr>
+        <w:t xml:space="preserve">            </w:t>
+      </w:r>
+    </w:p>
+    <w:p>
+      <w:pPr>
+        <w:rPr>
+          <w:rFonts w:ascii="Helvetica Neue" w:hAnsi="Helvetica Neue" w:cs="Times New Roman"/>
+          <w:strike/>
           <w:sz w:val="21"/>
           <w:szCs w:val="21"/>
         </w:rPr>
@@ -132,13 +250,54 @@
       </w:r>
       <w:bookmarkStart w:id="2" w:name="OLE_LINK105"/>
       <w:bookmarkStart w:id="3" w:name="OLE_LINK106"/>
-      <w:r>
-        <w:rPr>
-          <w:rFonts w:ascii="Helvetica Neue" w:hAnsi="Helvetica Neue" w:cs="Times New Roman"/>
-          <w:sz w:val="21"/>
-          <w:szCs w:val="21"/>
-        </w:rPr>
-        <w:t>The</w:t>
+    </w:p>
+    <w:p>
+      <w:pPr>
+        <w:rPr>
+          <w:rFonts w:ascii="Helvetica Neue" w:hAnsi="Helvetica Neue" w:cs="Times New Roman"/>
+          <w:sz w:val="21"/>
+          <w:szCs w:val="21"/>
+        </w:rPr>
+      </w:pPr>
+      <w:r>
+        <w:rPr>
+          <w:rFonts w:ascii="Helvetica Neue" w:hAnsi="Helvetica Neue" w:cs="Times New Roman"/>
+          <w:sz w:val="21"/>
+          <w:szCs w:val="21"/>
+        </w:rPr>
+        <w:t>Suppose I am an exporter</w:t>
+      </w:r>
+      <w:r>
+        <w:rPr>
+          <w:rFonts w:ascii="Helvetica Neue" w:hAnsi="Helvetica Neue" w:cs="Times New Roman" w:hint="eastAsia"/>
+          <w:sz w:val="21"/>
+          <w:szCs w:val="21"/>
+        </w:rPr>
+        <w:t>.</w:t>
+      </w:r>
+      <w:r>
+        <w:rPr>
+          <w:rFonts w:ascii="Helvetica Neue" w:hAnsi="Helvetica Neue" w:cs="Times New Roman"/>
+          <w:sz w:val="21"/>
+          <w:szCs w:val="21"/>
+        </w:rPr>
+        <w:t xml:space="preserve"> I need </w:t>
+      </w:r>
+      <w:r>
+        <w:rPr>
+          <w:rFonts w:ascii="Helvetica Neue" w:hAnsi="Helvetica Neue" w:cs="Times New Roman"/>
+          <w:sz w:val="21"/>
+          <w:szCs w:val="21"/>
+        </w:rPr>
+        <w:t xml:space="preserve">draw up a contract with </w:t>
+      </w:r>
+      <w:r>
+        <w:rPr>
+          <w:rFonts w:ascii="Helvetica Neue" w:hAnsi="Helvetica Neue" w:cs="Times New Roman"/>
+          <w:sz w:val="21"/>
+          <w:szCs w:val="21"/>
+        </w:rPr>
+        <w:t>Insurer</w:t>
       </w:r>
       <w:r>
         <w:rPr>
@@ -150,11 +309,148 @@
       </w:r>
       <w:r>
         <w:rPr>
-          <w:rFonts w:ascii="Helvetica Neue" w:hAnsi="Helvetica Neue" w:cs="Times New Roman"/>
-          <w:sz w:val="21"/>
-          <w:szCs w:val="21"/>
-        </w:rPr>
-        <w:t>Insurers</w:t>
+          <w:rFonts w:ascii="Helvetica Neue" w:hAnsi="Helvetica Neue" w:cs="Times New Roman" w:hint="eastAsia"/>
+          <w:sz w:val="21"/>
+          <w:szCs w:val="21"/>
+        </w:rPr>
+        <w:t>company</w:t>
+      </w:r>
+      <w:r>
+        <w:rPr>
+          <w:rFonts w:ascii="Helvetica Neue" w:hAnsi="Helvetica Neue" w:cs="Times New Roman"/>
+          <w:sz w:val="21"/>
+          <w:szCs w:val="21"/>
+        </w:rPr>
+        <w:t xml:space="preserve"> and </w:t>
+      </w:r>
+      <w:r>
+        <w:rPr>
+          <w:rFonts w:ascii="Helvetica Neue" w:hAnsi="Helvetica Neue" w:cs="Times New Roman"/>
+          <w:sz w:val="21"/>
+          <w:szCs w:val="21"/>
+        </w:rPr>
+        <w:t>importer</w:t>
+      </w:r>
+      <w:r>
+        <w:rPr>
+          <w:rFonts w:ascii="Helvetica Neue" w:hAnsi="Helvetica Neue" w:cs="Times New Roman"/>
+          <w:sz w:val="21"/>
+          <w:szCs w:val="21"/>
+        </w:rPr>
+        <w:t xml:space="preserve">. And then use </w:t>
+      </w:r>
+      <w:r>
+        <w:rPr>
+          <w:rFonts w:ascii="Helvetica Neue" w:hAnsi="Helvetica Neue" w:cs="Times New Roman"/>
+          <w:sz w:val="21"/>
+          <w:szCs w:val="21"/>
+        </w:rPr>
+        <w:t>document couriers</w:t>
+      </w:r>
+      <w:r>
+        <w:rPr>
+          <w:rFonts w:ascii="Helvetica Neue" w:hAnsi="Helvetica Neue" w:cs="Times New Roman"/>
+          <w:sz w:val="21"/>
+          <w:szCs w:val="21"/>
+        </w:rPr>
+        <w:t xml:space="preserve"> to transform documents</w:t>
+      </w:r>
+      <w:r>
+        <w:rPr>
+          <w:rFonts w:ascii="Helvetica Neue" w:hAnsi="Helvetica Neue" w:cs="Times New Roman"/>
+          <w:sz w:val="21"/>
+          <w:szCs w:val="21"/>
+        </w:rPr>
+        <w:t xml:space="preserve">. </w:t>
+      </w:r>
+      <w:r>
+        <w:rPr>
+          <w:rFonts w:ascii="Helvetica Neue" w:hAnsi="Helvetica Neue" w:cs="Times New Roman"/>
+          <w:sz w:val="21"/>
+          <w:szCs w:val="21"/>
+        </w:rPr>
+        <w:t>After that</w:t>
+      </w:r>
+      <w:r>
+        <w:rPr>
+          <w:rFonts w:ascii="Helvetica Neue" w:hAnsi="Helvetica Neue" w:cs="Times New Roman"/>
+          <w:sz w:val="21"/>
+          <w:szCs w:val="21"/>
+        </w:rPr>
+        <w:t xml:space="preserve"> I send cargos to </w:t>
+      </w:r>
+      <w:r>
+        <w:rPr>
+          <w:rFonts w:ascii="Helvetica Neue" w:hAnsi="Helvetica Neue" w:cs="Times New Roman"/>
+          <w:sz w:val="21"/>
+          <w:szCs w:val="21"/>
+        </w:rPr>
+        <w:t xml:space="preserve">Pre-ship </w:t>
+      </w:r>
+      <w:r>
+        <w:rPr>
+          <w:rFonts w:ascii="Helvetica Neue" w:hAnsi="Helvetica Neue" w:cs="Times New Roman"/>
+          <w:sz w:val="21"/>
+          <w:szCs w:val="21"/>
+          <w:highlight w:val="yellow"/>
+        </w:rPr>
+        <w:t>Inspectors</w:t>
+      </w:r>
+      <w:r>
+        <w:rPr>
+          <w:rFonts w:ascii="Helvetica Neue" w:hAnsi="Helvetica Neue" w:cs="Times New Roman"/>
+          <w:sz w:val="21"/>
+          <w:szCs w:val="21"/>
+        </w:rPr>
+        <w:t xml:space="preserve"> first, </w:t>
+      </w:r>
+      <w:r>
+        <w:rPr>
+          <w:rFonts w:ascii="Helvetica Neue" w:hAnsi="Helvetica Neue" w:cs="Times New Roman"/>
+          <w:sz w:val="21"/>
+          <w:szCs w:val="21"/>
+        </w:rPr>
+        <w:t xml:space="preserve">Terminal, </w:t>
+      </w:r>
+      <w:r>
+        <w:rPr>
+          <w:rFonts w:ascii="Helvetica Neue" w:hAnsi="Helvetica Neue" w:cs="Times New Roman"/>
+          <w:sz w:val="21"/>
+          <w:szCs w:val="21"/>
+        </w:rPr>
+        <w:t xml:space="preserve">Customs </w:t>
+      </w:r>
+      <w:r>
+        <w:rPr>
+          <w:rFonts w:ascii="Helvetica Neue" w:hAnsi="Helvetica Neue" w:cs="Times New Roman"/>
+          <w:sz w:val="21"/>
+          <w:szCs w:val="21"/>
+        </w:rPr>
+        <w:t xml:space="preserve">, </w:t>
+      </w:r>
+      <w:r>
+        <w:rPr>
+          <w:rFonts w:ascii="Helvetica Neue" w:hAnsi="Helvetica Neue" w:cs="Times New Roman"/>
+          <w:sz w:val="21"/>
+          <w:szCs w:val="21"/>
+        </w:rPr>
+        <w:t>shippers, and other transportation links.</w:t>
+      </w:r>
+      <w:r>
+        <w:rPr>
+          <w:rFonts w:ascii="Helvetica Neue" w:hAnsi="Helvetica Neue" w:cs="Times New Roman"/>
+          <w:sz w:val="21"/>
+          <w:szCs w:val="21"/>
+        </w:rPr>
+        <w:t xml:space="preserve"> Go throw </w:t>
+      </w:r>
+      <w:r>
+        <w:rPr>
+          <w:rFonts w:ascii="Helvetica Neue" w:hAnsi="Helvetica Neue" w:cs="Times New Roman" w:hint="eastAsia"/>
+          <w:sz w:val="21"/>
+          <w:szCs w:val="21"/>
+        </w:rPr>
+        <w:t>the</w:t>
       </w:r>
       <w:r>
         <w:rPr>
@@ -166,11 +462,11 @@
       </w:r>
       <w:r>
         <w:rPr>
-          <w:rFonts w:ascii="Helvetica Neue" w:hAnsi="Helvetica Neue" w:cs="Times New Roman" w:hint="eastAsia"/>
-          <w:sz w:val="21"/>
-          <w:szCs w:val="21"/>
-        </w:rPr>
-        <w:t>company</w:t>
+          <w:rFonts w:ascii="Helvetica Neue" w:hAnsi="Helvetica Neue" w:cs="Times New Roman"/>
+          <w:sz w:val="21"/>
+          <w:szCs w:val="21"/>
+        </w:rPr>
+        <w:t>process the Importer will receive cargos.</w:t>
       </w:r>
       <w:r>
         <w:rPr>
@@ -180,115 +476,9 @@
         </w:rPr>
         <w:t xml:space="preserve"> </w:t>
       </w:r>
-      <w:r>
-        <w:rPr>
-          <w:rFonts w:ascii="Helvetica Neue" w:hAnsi="Helvetica Neue" w:cs="Times New Roman"/>
-          <w:sz w:val="21"/>
-          <w:szCs w:val="21"/>
-        </w:rPr>
-        <w:t>draw up a contract</w:t>
-      </w:r>
-      <w:r>
-        <w:rPr>
-          <w:rFonts w:ascii="Helvetica Neue" w:hAnsi="Helvetica Neue" w:cs="Times New Roman" w:hint="eastAsia"/>
-          <w:sz w:val="21"/>
-          <w:szCs w:val="21"/>
-        </w:rPr>
-        <w:t xml:space="preserve"> with</w:t>
-      </w:r>
-      <w:r>
-        <w:rPr>
-          <w:rFonts w:ascii="Helvetica Neue" w:hAnsi="Helvetica Neue" w:cs="Times New Roman"/>
-          <w:sz w:val="21"/>
-          <w:szCs w:val="21"/>
-        </w:rPr>
-        <w:t xml:space="preserve"> </w:t>
-      </w:r>
-      <w:r>
-        <w:rPr>
-          <w:rFonts w:ascii="Helvetica Neue" w:hAnsi="Helvetica Neue" w:cs="Times New Roman"/>
-          <w:sz w:val="21"/>
-          <w:szCs w:val="21"/>
-        </w:rPr>
-        <w:t>importers</w:t>
-      </w:r>
-      <w:r>
-        <w:rPr>
-          <w:rFonts w:ascii="Helvetica Neue" w:hAnsi="Helvetica Neue" w:cs="Times New Roman"/>
-          <w:sz w:val="21"/>
-          <w:szCs w:val="21"/>
-        </w:rPr>
-        <w:t xml:space="preserve"> </w:t>
-      </w:r>
-      <w:r>
-        <w:rPr>
-          <w:rFonts w:ascii="Helvetica Neue" w:hAnsi="Helvetica Neue" w:cs="Times New Roman" w:hint="eastAsia"/>
-          <w:sz w:val="21"/>
-          <w:szCs w:val="21"/>
-        </w:rPr>
-        <w:t>and</w:t>
-      </w:r>
-      <w:r>
-        <w:rPr>
-          <w:rFonts w:ascii="Helvetica Neue" w:hAnsi="Helvetica Neue" w:cs="Times New Roman"/>
-          <w:sz w:val="21"/>
-          <w:szCs w:val="21"/>
-        </w:rPr>
-        <w:t xml:space="preserve"> </w:t>
-      </w:r>
-      <w:r>
-        <w:rPr>
-          <w:rFonts w:ascii="Helvetica Neue" w:hAnsi="Helvetica Neue" w:cs="Times New Roman"/>
-          <w:sz w:val="21"/>
-          <w:szCs w:val="21"/>
-        </w:rPr>
-        <w:t xml:space="preserve">exporters and they need the document couriers to communicate with each other. </w:t>
-      </w:r>
-      <w:bookmarkEnd w:id="2"/>
-      <w:bookmarkEnd w:id="3"/>
-      <w:r>
-        <w:rPr>
-          <w:rFonts w:ascii="Helvetica Neue" w:hAnsi="Helvetica Neue" w:cs="Times New Roman"/>
-          <w:sz w:val="21"/>
-          <w:szCs w:val="21"/>
-        </w:rPr>
-        <w:t xml:space="preserve">The </w:t>
-      </w:r>
-      <w:r>
-        <w:rPr>
-          <w:rFonts w:ascii="Helvetica Neue" w:hAnsi="Helvetica Neue" w:cs="Times New Roman"/>
-          <w:sz w:val="21"/>
-          <w:szCs w:val="21"/>
-          <w:highlight w:val="yellow"/>
-        </w:rPr>
-        <w:t>cargos</w:t>
-      </w:r>
-      <w:r>
-        <w:rPr>
-          <w:rFonts w:ascii="Helvetica Neue" w:hAnsi="Helvetica Neue" w:cs="Times New Roman"/>
-          <w:sz w:val="21"/>
-          <w:szCs w:val="21"/>
-        </w:rPr>
-        <w:t xml:space="preserve"> have to pass Pre-ship </w:t>
-      </w:r>
-      <w:r>
-        <w:rPr>
-          <w:rFonts w:ascii="Helvetica Neue" w:hAnsi="Helvetica Neue" w:cs="Times New Roman"/>
-          <w:sz w:val="21"/>
-          <w:szCs w:val="21"/>
-          <w:highlight w:val="yellow"/>
-        </w:rPr>
-        <w:t>Inspectors</w:t>
-      </w:r>
-      <w:r>
-        <w:rPr>
-          <w:rFonts w:ascii="Helvetica Neue" w:hAnsi="Helvetica Neue" w:cs="Times New Roman"/>
-          <w:sz w:val="21"/>
-          <w:szCs w:val="21"/>
-        </w:rPr>
-        <w:t xml:space="preserve">, Terminal, shippers, Customs, and other transportation links. </w:t>
-      </w:r>
     </w:p>
+    <w:bookmarkEnd w:id="2"/>
+    <w:bookmarkEnd w:id="3"/>
     <w:p>
       <w:pPr>
         <w:rPr>
@@ -528,14 +718,6 @@
           <w:szCs w:val="21"/>
         </w:rPr>
       </w:pPr>
-      <w:r>
-        <w:rPr>
-          <w:rFonts w:ascii="Helvetica Neue" w:hAnsi="Helvetica Neue" w:cs="Times New Roman"/>
-          <w:sz w:val="21"/>
-          <w:szCs w:val="21"/>
-        </w:rPr>
-        <w:t>8</w:t>
-      </w:r>
     </w:p>
     <w:p>
       <w:pPr>
@@ -551,6 +733,7 @@
           <w:sz w:val="21"/>
           <w:szCs w:val="21"/>
         </w:rPr>
+        <w:lastRenderedPageBreak/>
         <w:t>There are 4 pain points of traditional international trade as follows:</w:t>
       </w:r>
     </w:p>
@@ -750,7 +933,24 @@
           <w:sz w:val="21"/>
           <w:szCs w:val="21"/>
         </w:rPr>
-        <w:t>structured data in international trade, such as orders, invoices, and declarations. It gains the process a higher risk of financial fraud.</w:t>
+        <w:t xml:space="preserve">structured data </w:t>
+      </w:r>
+      <w:r>
+        <w:rPr>
+          <w:rFonts w:ascii="Helvetica Neue" w:hAnsi="Helvetica Neue" w:cs="Times New Roman"/>
+          <w:sz w:val="21"/>
+          <w:szCs w:val="21"/>
+          <w:highlight w:val="yellow"/>
+        </w:rPr>
+        <w:t>in international</w:t>
+      </w:r>
+      <w:r>
+        <w:rPr>
+          <w:rFonts w:ascii="Helvetica Neue" w:hAnsi="Helvetica Neue" w:cs="Times New Roman"/>
+          <w:sz w:val="21"/>
+          <w:szCs w:val="21"/>
+        </w:rPr>
+        <w:t xml:space="preserve"> trade, such as orders, invoices, and declarations. It gains the process a higher risk of financial fraud.</w:t>
       </w:r>
     </w:p>
     <w:p>
@@ -761,6 +961,176 @@
           <w:szCs w:val="21"/>
         </w:rPr>
       </w:pPr>
+      <w:r>
+        <w:rPr>
+          <w:rFonts w:ascii="Helvetica Neue" w:hAnsi="Helvetica Neue" w:cs="Times New Roman"/>
+          <w:b/>
+          <w:bCs/>
+          <w:sz w:val="21"/>
+          <w:szCs w:val="21"/>
+        </w:rPr>
+        <w:t xml:space="preserve">The next is lack of </w:t>
+      </w:r>
+      <w:bookmarkStart w:id="18" w:name="OLE_LINK133"/>
+      <w:bookmarkStart w:id="19" w:name="OLE_LINK134"/>
+      <w:r>
+        <w:rPr>
+          <w:rFonts w:ascii="Helvetica Neue" w:hAnsi="Helvetica Neue" w:cs="Times New Roman"/>
+          <w:b/>
+          <w:bCs/>
+          <w:sz w:val="21"/>
+          <w:szCs w:val="21"/>
+        </w:rPr>
+        <w:t>trust</w:t>
+      </w:r>
+      <w:bookmarkEnd w:id="18"/>
+      <w:bookmarkEnd w:id="19"/>
+      <w:r>
+        <w:rPr>
+          <w:rFonts w:ascii="Helvetica Neue" w:hAnsi="Helvetica Neue" w:cs="Times New Roman"/>
+          <w:b/>
+          <w:bCs/>
+          <w:sz w:val="21"/>
+          <w:szCs w:val="21"/>
+        </w:rPr>
+        <w:t xml:space="preserve">. </w:t>
+      </w:r>
+      <w:r>
+        <w:rPr>
+          <w:rFonts w:ascii="Helvetica Neue" w:hAnsi="Helvetica Neue" w:cs="Times New Roman"/>
+          <w:sz w:val="21"/>
+          <w:szCs w:val="21"/>
+        </w:rPr>
+        <w:t xml:space="preserve">There are many traditional paper documents, handwritten signatures, third-party </w:t>
+      </w:r>
+      <w:r>
+        <w:rPr>
+          <w:rFonts w:ascii="Helvetica Neue" w:hAnsi="Helvetica Neue" w:cs="Times New Roman"/>
+          <w:sz w:val="21"/>
+          <w:szCs w:val="21"/>
+          <w:highlight w:val="yellow"/>
+        </w:rPr>
+        <w:t>custody</w:t>
+      </w:r>
+      <w:r>
+        <w:rPr>
+          <w:rFonts w:ascii="Helvetica Neue" w:hAnsi="Helvetica Neue" w:cs="Times New Roman" w:hint="eastAsia"/>
+          <w:sz w:val="21"/>
+          <w:szCs w:val="21"/>
+        </w:rPr>
+        <w:t>,</w:t>
+      </w:r>
+      <w:r>
+        <w:rPr>
+          <w:rFonts w:ascii="Helvetica Neue" w:hAnsi="Helvetica Neue" w:cs="Times New Roman"/>
+          <w:sz w:val="21"/>
+          <w:szCs w:val="21"/>
+        </w:rPr>
+        <w:t xml:space="preserve"> not only increase the risk of fraud, but also affect the efficiency of international trade processing. And the data sources are distributed in different countries</w:t>
+      </w:r>
+      <w:bookmarkStart w:id="20" w:name="OLE_LINK114"/>
+      <w:bookmarkStart w:id="21" w:name="OLE_LINK115"/>
+      <w:r>
+        <w:rPr>
+          <w:rFonts w:ascii="Helvetica Neue" w:hAnsi="Helvetica Neue" w:cs="Times New Roman" w:hint="eastAsia"/>
+          <w:sz w:val="21"/>
+          <w:szCs w:val="21"/>
+        </w:rPr>
+        <w:t>.</w:t>
+      </w:r>
+      <w:r>
+        <w:rPr>
+          <w:rFonts w:ascii="Helvetica Neue" w:hAnsi="Helvetica Neue" w:cs="Times New Roman"/>
+          <w:sz w:val="21"/>
+          <w:szCs w:val="21"/>
+        </w:rPr>
+        <w:t xml:space="preserve"> </w:t>
+      </w:r>
+      <w:r>
+        <w:rPr>
+          <w:rFonts w:ascii="Helvetica Neue" w:hAnsi="Helvetica Neue" w:cs="Times New Roman"/>
+          <w:sz w:val="21"/>
+          <w:szCs w:val="21"/>
+        </w:rPr>
+        <w:t>It is hard to confirm the identity of the participants in the other business links to avoid the risk of trade fraud.</w:t>
+      </w:r>
+      <w:r>
+        <w:rPr>
+          <w:rFonts w:ascii="Helvetica Neue" w:hAnsi="Helvetica Neue" w:cs="Times New Roman"/>
+          <w:sz w:val="21"/>
+          <w:szCs w:val="21"/>
+        </w:rPr>
+        <w:t xml:space="preserve"> </w:t>
+      </w:r>
+      <w:bookmarkEnd w:id="20"/>
+      <w:bookmarkEnd w:id="21"/>
+      <w:r>
+        <w:rPr>
+          <w:rFonts w:ascii="Helvetica Neue" w:hAnsi="Helvetica Neue" w:cs="Times New Roman"/>
+          <w:sz w:val="21"/>
+          <w:szCs w:val="21"/>
+        </w:rPr>
+        <w:t xml:space="preserve">In the current international trade, the business chain is quite long. The </w:t>
+      </w:r>
+      <w:bookmarkStart w:id="22" w:name="OLE_LINK70"/>
+      <w:bookmarkStart w:id="23" w:name="OLE_LINK71"/>
+      <w:r>
+        <w:rPr>
+          <w:rFonts w:ascii="Helvetica Neue" w:hAnsi="Helvetica Neue" w:cs="Times New Roman"/>
+          <w:sz w:val="21"/>
+          <w:szCs w:val="21"/>
+          <w:highlight w:val="yellow"/>
+        </w:rPr>
+        <w:t>credibility</w:t>
+      </w:r>
+      <w:r>
+        <w:rPr>
+          <w:rFonts w:ascii="Helvetica Neue" w:hAnsi="Helvetica Neue" w:cs="Times New Roman"/>
+          <w:sz w:val="21"/>
+          <w:szCs w:val="21"/>
+        </w:rPr>
+        <w:t xml:space="preserve"> </w:t>
+      </w:r>
+      <w:bookmarkEnd w:id="22"/>
+      <w:bookmarkEnd w:id="23"/>
+      <w:r>
+        <w:rPr>
+          <w:rFonts w:ascii="Helvetica Neue" w:hAnsi="Helvetica Neue" w:cs="Times New Roman"/>
+          <w:sz w:val="21"/>
+          <w:szCs w:val="21"/>
+        </w:rPr>
+        <w:t xml:space="preserve">of data passed through layer by layer is bound to be significantly </w:t>
+      </w:r>
+      <w:bookmarkStart w:id="24" w:name="OLE_LINK72"/>
+      <w:bookmarkStart w:id="25" w:name="OLE_LINK73"/>
+      <w:r>
+        <w:rPr>
+          <w:rFonts w:ascii="Helvetica Neue" w:hAnsi="Helvetica Neue" w:cs="Times New Roman"/>
+          <w:sz w:val="21"/>
+          <w:szCs w:val="21"/>
+          <w:highlight w:val="yellow"/>
+        </w:rPr>
+        <w:t>compromised</w:t>
+      </w:r>
+      <w:bookmarkEnd w:id="24"/>
+      <w:bookmarkEnd w:id="25"/>
+      <w:r>
+        <w:rPr>
+          <w:rFonts w:ascii="Helvetica Neue" w:hAnsi="Helvetica Neue" w:cs="Times New Roman"/>
+          <w:sz w:val="21"/>
+          <w:szCs w:val="21"/>
+        </w:rPr>
+        <w:t>. As a result, information verification requires a lot of time and labor costs</w:t>
+      </w:r>
+      <w:r>
+        <w:rPr>
+          <w:rFonts w:ascii="Helvetica Neue" w:hAnsi="Helvetica Neue" w:cs="Times New Roman"/>
+          <w:strike/>
+          <w:sz w:val="21"/>
+          <w:szCs w:val="21"/>
+        </w:rPr>
+        <w:t>.</w:t>
+      </w:r>
     </w:p>
     <w:p>
       <w:pPr>
@@ -770,15 +1140,340 @@
           <w:szCs w:val="21"/>
         </w:rPr>
       </w:pPr>
+      <w:r>
+        <w:rPr>
+          <w:rFonts w:ascii="Helvetica Neue" w:hAnsi="Helvetica Neue" w:cs="Times New Roman"/>
+          <w:b/>
+          <w:bCs/>
+          <w:sz w:val="21"/>
+          <w:szCs w:val="21"/>
+        </w:rPr>
+        <w:t xml:space="preserve">The next is </w:t>
+      </w:r>
+      <w:bookmarkStart w:id="26" w:name="OLE_LINK74"/>
+      <w:bookmarkStart w:id="27" w:name="OLE_LINK75"/>
+      <w:r>
+        <w:rPr>
+          <w:rFonts w:ascii="Helvetica Neue" w:hAnsi="Helvetica Neue" w:cs="Times New Roman"/>
+          <w:b/>
+          <w:bCs/>
+          <w:sz w:val="21"/>
+          <w:szCs w:val="21"/>
+          <w:highlight w:val="yellow"/>
+        </w:rPr>
+        <w:t>inefficient</w:t>
+      </w:r>
+      <w:r>
+        <w:rPr>
+          <w:rFonts w:ascii="Helvetica Neue" w:hAnsi="Helvetica Neue" w:cs="Times New Roman"/>
+          <w:b/>
+          <w:bCs/>
+          <w:sz w:val="21"/>
+          <w:szCs w:val="21"/>
+        </w:rPr>
+        <w:t xml:space="preserve"> </w:t>
+      </w:r>
+      <w:bookmarkEnd w:id="26"/>
+      <w:bookmarkEnd w:id="27"/>
+      <w:r>
+        <w:rPr>
+          <w:rFonts w:ascii="Helvetica Neue" w:hAnsi="Helvetica Neue" w:cs="Times New Roman"/>
+          <w:b/>
+          <w:bCs/>
+          <w:sz w:val="21"/>
+          <w:szCs w:val="21"/>
+        </w:rPr>
+        <w:t xml:space="preserve">process collaboration and long settlement cycle. </w:t>
+      </w:r>
+      <w:bookmarkStart w:id="28" w:name="OLE_LINK116"/>
+      <w:bookmarkStart w:id="29" w:name="OLE_LINK117"/>
+      <w:r>
+        <w:rPr>
+          <w:rFonts w:ascii="Helvetica Neue" w:hAnsi="Helvetica Neue" w:cs="Times New Roman"/>
+          <w:sz w:val="21"/>
+          <w:szCs w:val="21"/>
+        </w:rPr>
+        <w:t>Most of participants from different countries</w:t>
+      </w:r>
+      <w:r>
+        <w:rPr>
+          <w:rFonts w:ascii="Helvetica Neue" w:hAnsi="Helvetica Neue" w:cs="Times New Roman" w:hint="eastAsia"/>
+          <w:sz w:val="21"/>
+          <w:szCs w:val="21"/>
+        </w:rPr>
+        <w:t>.</w:t>
+      </w:r>
+      <w:r>
+        <w:rPr>
+          <w:rFonts w:ascii="Helvetica Neue" w:hAnsi="Helvetica Neue" w:cs="Times New Roman"/>
+          <w:sz w:val="21"/>
+          <w:szCs w:val="21"/>
+        </w:rPr>
+        <w:t xml:space="preserve"> </w:t>
+      </w:r>
+      <w:r>
+        <w:rPr>
+          <w:rFonts w:ascii="Helvetica Neue" w:hAnsi="Helvetica Neue" w:cs="Times New Roman"/>
+          <w:sz w:val="21"/>
+          <w:szCs w:val="21"/>
+        </w:rPr>
+        <w:t xml:space="preserve">Due to the business particularity of international trade, the </w:t>
+      </w:r>
+      <w:r>
+        <w:rPr>
+          <w:rFonts w:ascii="Helvetica Neue" w:hAnsi="Helvetica Neue" w:cs="Times New Roman"/>
+          <w:sz w:val="21"/>
+          <w:szCs w:val="21"/>
+          <w:highlight w:val="yellow"/>
+        </w:rPr>
+        <w:t>absence or problem</w:t>
+      </w:r>
+      <w:r>
+        <w:rPr>
+          <w:rFonts w:ascii="Helvetica Neue" w:hAnsi="Helvetica Neue" w:cs="Times New Roman"/>
+          <w:sz w:val="21"/>
+          <w:szCs w:val="21"/>
+        </w:rPr>
+        <w:t xml:space="preserve"> of any link in </w:t>
+      </w:r>
+      <w:bookmarkStart w:id="30" w:name="OLE_LINK78"/>
+      <w:bookmarkStart w:id="31" w:name="OLE_LINK79"/>
+      <w:r>
+        <w:rPr>
+          <w:rFonts w:ascii="Helvetica Neue" w:hAnsi="Helvetica Neue" w:cs="Times New Roman"/>
+          <w:sz w:val="21"/>
+          <w:szCs w:val="21"/>
+          <w:highlight w:val="yellow"/>
+        </w:rPr>
+        <w:t>logistics</w:t>
+      </w:r>
+      <w:bookmarkEnd w:id="30"/>
+      <w:bookmarkEnd w:id="31"/>
+      <w:r>
+        <w:rPr>
+          <w:rFonts w:ascii="Helvetica Neue" w:hAnsi="Helvetica Neue" w:cs="Times New Roman"/>
+          <w:sz w:val="21"/>
+          <w:szCs w:val="21"/>
+        </w:rPr>
+        <w:t xml:space="preserve">, capital flow, and information flow may lead to an </w:t>
+      </w:r>
+      <w:bookmarkStart w:id="32" w:name="OLE_LINK80"/>
+      <w:bookmarkStart w:id="33" w:name="OLE_LINK81"/>
+      <w:r>
+        <w:rPr>
+          <w:rFonts w:ascii="Helvetica Neue" w:hAnsi="Helvetica Neue" w:cs="Times New Roman"/>
+          <w:sz w:val="21"/>
+          <w:szCs w:val="21"/>
+        </w:rPr>
+        <w:t>i</w:t>
+      </w:r>
+      <w:r>
+        <w:rPr>
+          <w:rFonts w:ascii="Helvetica Neue" w:hAnsi="Helvetica Neue" w:cs="Times New Roman"/>
+          <w:sz w:val="21"/>
+          <w:szCs w:val="21"/>
+          <w:highlight w:val="yellow"/>
+        </w:rPr>
+        <w:t>n</w:t>
+      </w:r>
+      <w:r>
+        <w:rPr>
+          <w:rFonts w:ascii="Helvetica Neue" w:hAnsi="Helvetica Neue" w:cs="Times New Roman"/>
+          <w:sz w:val="21"/>
+          <w:szCs w:val="21"/>
+        </w:rPr>
+        <w:t xml:space="preserve">efficient </w:t>
+      </w:r>
+      <w:bookmarkEnd w:id="32"/>
+      <w:bookmarkEnd w:id="33"/>
+      <w:r>
+        <w:rPr>
+          <w:rFonts w:ascii="Helvetica Neue" w:hAnsi="Helvetica Neue" w:cs="Times New Roman"/>
+          <w:sz w:val="21"/>
+          <w:szCs w:val="21"/>
+        </w:rPr>
+        <w:t xml:space="preserve">collaboration of the whole business process, directly affecting the security </w:t>
+      </w:r>
+      <w:bookmarkStart w:id="34" w:name="_GoBack"/>
+      <w:bookmarkEnd w:id="34"/>
+      <w:r>
+        <w:rPr>
+          <w:rFonts w:ascii="Helvetica Neue" w:hAnsi="Helvetica Neue" w:cs="Times New Roman"/>
+          <w:sz w:val="21"/>
+          <w:szCs w:val="21"/>
+        </w:rPr>
+        <w:t xml:space="preserve">and </w:t>
+      </w:r>
+      <w:bookmarkStart w:id="35" w:name="OLE_LINK118"/>
+      <w:bookmarkStart w:id="36" w:name="OLE_LINK119"/>
+      <w:r>
+        <w:rPr>
+          <w:rFonts w:ascii="Helvetica Neue" w:hAnsi="Helvetica Neue" w:cs="Times New Roman"/>
+          <w:sz w:val="21"/>
+          <w:szCs w:val="21"/>
+          <w:highlight w:val="yellow"/>
+        </w:rPr>
+        <w:t>synergy</w:t>
+      </w:r>
+      <w:bookmarkEnd w:id="35"/>
+      <w:bookmarkEnd w:id="36"/>
+      <w:r>
+        <w:rPr>
+          <w:rFonts w:ascii="Helvetica Neue" w:hAnsi="Helvetica Neue" w:cs="Times New Roman"/>
+          <w:sz w:val="21"/>
+          <w:szCs w:val="21"/>
+        </w:rPr>
+        <w:t>.</w:t>
+      </w:r>
+      <w:bookmarkEnd w:id="28"/>
+      <w:bookmarkEnd w:id="29"/>
+      <w:r>
+        <w:rPr>
+          <w:rFonts w:ascii="Helvetica Neue" w:hAnsi="Helvetica Neue" w:cs="Times New Roman"/>
+          <w:sz w:val="21"/>
+          <w:szCs w:val="21"/>
+        </w:rPr>
+        <w:t xml:space="preserve"> Syn </w:t>
+      </w:r>
+      <w:proofErr w:type="spellStart"/>
+      <w:r>
+        <w:rPr>
+          <w:rFonts w:ascii="Helvetica Neue" w:hAnsi="Helvetica Neue" w:cs="Times New Roman"/>
+          <w:sz w:val="21"/>
+          <w:szCs w:val="21"/>
+        </w:rPr>
+        <w:t>ner</w:t>
+      </w:r>
+      <w:proofErr w:type="spellEnd"/>
+      <w:r>
+        <w:rPr>
+          <w:rFonts w:ascii="Helvetica Neue" w:hAnsi="Helvetica Neue" w:cs="Times New Roman"/>
+          <w:sz w:val="21"/>
+          <w:szCs w:val="21"/>
+        </w:rPr>
+        <w:t xml:space="preserve"> </w:t>
+      </w:r>
+      <w:proofErr w:type="spellStart"/>
+      <w:r>
+        <w:rPr>
+          <w:rFonts w:ascii="Helvetica Neue" w:hAnsi="Helvetica Neue" w:cs="Times New Roman"/>
+          <w:sz w:val="21"/>
+          <w:szCs w:val="21"/>
+        </w:rPr>
+        <w:t>gy</w:t>
+      </w:r>
+      <w:proofErr w:type="spellEnd"/>
+      <w:r>
+        <w:rPr>
+          <w:rFonts w:ascii="Helvetica Neue" w:hAnsi="Helvetica Neue" w:cs="Times New Roman"/>
+          <w:sz w:val="21"/>
+          <w:szCs w:val="21"/>
+        </w:rPr>
+        <w:t>.</w:t>
+      </w:r>
     </w:p>
     <w:p>
       <w:pPr>
         <w:rPr>
           <w:rFonts w:ascii="Helvetica Neue" w:hAnsi="Helvetica Neue" w:cs="Times New Roman"/>
-          <w:sz w:val="21"/>
-          <w:szCs w:val="21"/>
-        </w:rPr>
-      </w:pPr>
+          <w:b/>
+          <w:bCs/>
+          <w:sz w:val="21"/>
+          <w:szCs w:val="21"/>
+        </w:rPr>
+      </w:pPr>
+      <w:r>
+        <w:rPr>
+          <w:rFonts w:ascii="Helvetica Neue" w:hAnsi="Helvetica Neue" w:cs="Times New Roman"/>
+          <w:b/>
+          <w:bCs/>
+          <w:sz w:val="21"/>
+          <w:szCs w:val="21"/>
+        </w:rPr>
+        <w:t>The last one is bottleneck of centralized platform</w:t>
+      </w:r>
+      <w:r>
+        <w:rPr>
+          <w:rFonts w:ascii="Helvetica Neue" w:hAnsi="Helvetica Neue" w:cs="Times New Roman"/>
+          <w:sz w:val="21"/>
+          <w:szCs w:val="21"/>
+        </w:rPr>
+        <w:t xml:space="preserve">. Most international trade uses centralized services or platforms today. Centralized platforms have extremely unequal rights and </w:t>
+      </w:r>
+      <w:r>
+        <w:rPr>
+          <w:rFonts w:ascii="Helvetica Neue" w:hAnsi="Helvetica Neue" w:cs="Times New Roman"/>
+          <w:sz w:val="21"/>
+          <w:szCs w:val="21"/>
+          <w:highlight w:val="yellow"/>
+        </w:rPr>
+        <w:t>obligations</w:t>
+      </w:r>
+      <w:r>
+        <w:rPr>
+          <w:rFonts w:ascii="Helvetica Neue" w:hAnsi="Helvetica Neue" w:cs="Times New Roman" w:hint="eastAsia"/>
+          <w:sz w:val="21"/>
+          <w:szCs w:val="21"/>
+        </w:rPr>
+        <w:t>.</w:t>
+      </w:r>
+      <w:r>
+        <w:rPr>
+          <w:rFonts w:ascii="Helvetica Neue" w:hAnsi="Helvetica Neue" w:cs="Times New Roman"/>
+          <w:sz w:val="21"/>
+          <w:szCs w:val="21"/>
+        </w:rPr>
+        <w:t xml:space="preserve"> </w:t>
+      </w:r>
+      <w:r>
+        <w:rPr>
+          <w:rFonts w:ascii="Helvetica Neue" w:hAnsi="Helvetica Neue" w:cs="Times New Roman"/>
+          <w:sz w:val="21"/>
+          <w:szCs w:val="21"/>
+        </w:rPr>
+        <w:t xml:space="preserve">And there are also the problems of low transparency and strong </w:t>
+      </w:r>
+      <w:bookmarkStart w:id="37" w:name="OLE_LINK82"/>
+      <w:bookmarkStart w:id="38" w:name="OLE_LINK83"/>
+      <w:r>
+        <w:rPr>
+          <w:rFonts w:ascii="Helvetica Neue" w:hAnsi="Helvetica Neue" w:cs="Times New Roman"/>
+          <w:sz w:val="21"/>
+          <w:szCs w:val="21"/>
+        </w:rPr>
+        <w:t xml:space="preserve">dependence </w:t>
+      </w:r>
+      <w:bookmarkEnd w:id="37"/>
+      <w:bookmarkEnd w:id="38"/>
+      <w:r>
+        <w:rPr>
+          <w:rFonts w:ascii="Helvetica Neue" w:hAnsi="Helvetica Neue" w:cs="Times New Roman"/>
+          <w:sz w:val="21"/>
+          <w:szCs w:val="21"/>
+        </w:rPr>
+        <w:t xml:space="preserve">on centralized platforms. Once the centralized platform </w:t>
+      </w:r>
+      <w:bookmarkStart w:id="39" w:name="OLE_LINK84"/>
+      <w:bookmarkStart w:id="40" w:name="OLE_LINK85"/>
+      <w:r>
+        <w:rPr>
+          <w:rFonts w:ascii="Helvetica Neue" w:hAnsi="Helvetica Neue" w:cs="Times New Roman"/>
+          <w:sz w:val="21"/>
+          <w:szCs w:val="21"/>
+          <w:highlight w:val="yellow"/>
+        </w:rPr>
+        <w:t>breaches</w:t>
+      </w:r>
+      <w:bookmarkEnd w:id="39"/>
+      <w:bookmarkEnd w:id="40"/>
+      <w:r>
+        <w:rPr>
+          <w:rFonts w:ascii="Helvetica Neue" w:hAnsi="Helvetica Neue" w:cs="Times New Roman"/>
+          <w:sz w:val="21"/>
+          <w:szCs w:val="21"/>
+        </w:rPr>
+        <w:t>, or loses connection, the entire system's security will suffer huge damage.</w:t>
+      </w:r>
     </w:p>
     <w:p>
       <w:pPr>
@@ -791,173 +1486,11 @@
       <w:r>
         <w:rPr>
           <w:rFonts w:ascii="Helvetica Neue" w:hAnsi="Helvetica Neue" w:cs="Times New Roman"/>
-          <w:b/>
-          <w:bCs/>
           <w:sz w:val="21"/>
           <w:szCs w:val="21"/>
         </w:rPr>
         <w:lastRenderedPageBreak/>
-        <w:t xml:space="preserve">The next is lack of </w:t>
-      </w:r>
-      <w:bookmarkStart w:id="18" w:name="OLE_LINK133"/>
-      <w:bookmarkStart w:id="19" w:name="OLE_LINK134"/>
-      <w:r>
-        <w:rPr>
-          <w:rFonts w:ascii="Helvetica Neue" w:hAnsi="Helvetica Neue" w:cs="Times New Roman"/>
-          <w:b/>
-          <w:bCs/>
-          <w:sz w:val="21"/>
-          <w:szCs w:val="21"/>
-        </w:rPr>
-        <w:t>trust</w:t>
-      </w:r>
-      <w:bookmarkEnd w:id="18"/>
-      <w:bookmarkEnd w:id="19"/>
-      <w:r>
-        <w:rPr>
-          <w:rFonts w:ascii="Helvetica Neue" w:hAnsi="Helvetica Neue" w:cs="Times New Roman"/>
-          <w:b/>
-          <w:bCs/>
-          <w:sz w:val="21"/>
-          <w:szCs w:val="21"/>
-        </w:rPr>
-        <w:t xml:space="preserve">. </w:t>
-      </w:r>
-      <w:r>
-        <w:rPr>
-          <w:rFonts w:ascii="Helvetica Neue" w:hAnsi="Helvetica Neue" w:cs="Times New Roman"/>
-          <w:sz w:val="21"/>
-          <w:szCs w:val="21"/>
-        </w:rPr>
-        <w:t xml:space="preserve">There are many traditional paper documents, handwritten signatures, third-party </w:t>
-      </w:r>
-      <w:r>
-        <w:rPr>
-          <w:rFonts w:ascii="Helvetica Neue" w:hAnsi="Helvetica Neue" w:cs="Times New Roman"/>
-          <w:sz w:val="21"/>
-          <w:szCs w:val="21"/>
-          <w:highlight w:val="yellow"/>
-        </w:rPr>
-        <w:t>custody</w:t>
-      </w:r>
-      <w:r>
-        <w:rPr>
-          <w:rFonts w:ascii="Helvetica Neue" w:hAnsi="Helvetica Neue" w:cs="Times New Roman" w:hint="eastAsia"/>
-          <w:sz w:val="21"/>
-          <w:szCs w:val="21"/>
-        </w:rPr>
-        <w:t>,</w:t>
-      </w:r>
-      <w:r>
-        <w:rPr>
-          <w:rFonts w:ascii="Helvetica Neue" w:hAnsi="Helvetica Neue" w:cs="Times New Roman"/>
-          <w:sz w:val="21"/>
-          <w:szCs w:val="21"/>
-        </w:rPr>
-        <w:t xml:space="preserve"> not only increase the risk of fraud, but also affect the efficiency of international trade processing. And the data sources are distributed in different countries</w:t>
-      </w:r>
-      <w:bookmarkStart w:id="20" w:name="OLE_LINK114"/>
-      <w:bookmarkStart w:id="21" w:name="OLE_LINK115"/>
-      <w:r>
-        <w:rPr>
-          <w:rFonts w:ascii="Helvetica Neue" w:hAnsi="Helvetica Neue" w:cs="Times New Roman" w:hint="eastAsia"/>
-          <w:sz w:val="21"/>
-          <w:szCs w:val="21"/>
-        </w:rPr>
-        <w:t>.</w:t>
-      </w:r>
-      <w:r>
-        <w:rPr>
-          <w:rFonts w:ascii="Helvetica Neue" w:hAnsi="Helvetica Neue" w:cs="Times New Roman"/>
-          <w:sz w:val="21"/>
-          <w:szCs w:val="21"/>
-        </w:rPr>
-        <w:t xml:space="preserve"> </w:t>
-      </w:r>
-      <w:r>
-        <w:rPr>
-          <w:rFonts w:ascii="Helvetica Neue" w:hAnsi="Helvetica Neue" w:cs="Times New Roman"/>
-          <w:sz w:val="21"/>
-          <w:szCs w:val="21"/>
-        </w:rPr>
-        <w:t>It is hard to confirm the identity of the participants in the other business links to avoid the risk of trade fraud.</w:t>
-      </w:r>
-      <w:r>
-        <w:rPr>
-          <w:rFonts w:ascii="Helvetica Neue" w:hAnsi="Helvetica Neue" w:cs="Times New Roman"/>
-          <w:sz w:val="21"/>
-          <w:szCs w:val="21"/>
-        </w:rPr>
-        <w:t xml:space="preserve"> </w:t>
-      </w:r>
-      <w:bookmarkEnd w:id="20"/>
-      <w:bookmarkEnd w:id="21"/>
-      <w:r>
-        <w:rPr>
-          <w:rFonts w:ascii="Helvetica Neue" w:hAnsi="Helvetica Neue" w:cs="Times New Roman"/>
-          <w:sz w:val="21"/>
-          <w:szCs w:val="21"/>
-        </w:rPr>
-        <w:t xml:space="preserve">In the current international trade, the business chain is quite long. The </w:t>
-      </w:r>
-      <w:bookmarkStart w:id="22" w:name="OLE_LINK70"/>
-      <w:bookmarkStart w:id="23" w:name="OLE_LINK71"/>
-      <w:r>
-        <w:rPr>
-          <w:rFonts w:ascii="Helvetica Neue" w:hAnsi="Helvetica Neue" w:cs="Times New Roman"/>
-          <w:sz w:val="21"/>
-          <w:szCs w:val="21"/>
-          <w:highlight w:val="yellow"/>
-        </w:rPr>
-        <w:t>credibility</w:t>
-      </w:r>
-      <w:r>
-        <w:rPr>
-          <w:rFonts w:ascii="Helvetica Neue" w:hAnsi="Helvetica Neue" w:cs="Times New Roman"/>
-          <w:sz w:val="21"/>
-          <w:szCs w:val="21"/>
-        </w:rPr>
-        <w:t xml:space="preserve"> </w:t>
-      </w:r>
-      <w:bookmarkEnd w:id="22"/>
-      <w:bookmarkEnd w:id="23"/>
-      <w:r>
-        <w:rPr>
-          <w:rFonts w:ascii="Helvetica Neue" w:hAnsi="Helvetica Neue" w:cs="Times New Roman"/>
-          <w:sz w:val="21"/>
-          <w:szCs w:val="21"/>
-        </w:rPr>
-        <w:t xml:space="preserve">of data passed through layer by layer is bound to be significantly </w:t>
-      </w:r>
-      <w:bookmarkStart w:id="24" w:name="OLE_LINK72"/>
-      <w:bookmarkStart w:id="25" w:name="OLE_LINK73"/>
-      <w:r>
-        <w:rPr>
-          <w:rFonts w:ascii="Helvetica Neue" w:hAnsi="Helvetica Neue" w:cs="Times New Roman"/>
-          <w:sz w:val="21"/>
-          <w:szCs w:val="21"/>
-          <w:highlight w:val="yellow"/>
-        </w:rPr>
-        <w:t>compromised</w:t>
-      </w:r>
-      <w:bookmarkEnd w:id="24"/>
-      <w:bookmarkEnd w:id="25"/>
-      <w:r>
-        <w:rPr>
-          <w:rFonts w:ascii="Helvetica Neue" w:hAnsi="Helvetica Neue" w:cs="Times New Roman"/>
-          <w:sz w:val="21"/>
-          <w:szCs w:val="21"/>
-        </w:rPr>
-        <w:t>. As a result, information verification requires a lot of time and labor costs</w:t>
-      </w:r>
-      <w:r>
-        <w:rPr>
-          <w:rFonts w:ascii="Helvetica Neue" w:hAnsi="Helvetica Neue" w:cs="Times New Roman"/>
-          <w:strike/>
-          <w:sz w:val="21"/>
-          <w:szCs w:val="21"/>
-        </w:rPr>
-        <w:t>.</w:t>
+        <w:t>Allow my friend to show some interesting things.</w:t>
       </w:r>
     </w:p>
     <w:p>
@@ -971,620 +1504,33 @@
       <w:r>
         <w:rPr>
           <w:rFonts w:ascii="Helvetica Neue" w:hAnsi="Helvetica Neue" w:cs="Times New Roman"/>
-          <w:b/>
-          <w:bCs/>
-          <w:sz w:val="21"/>
-          <w:szCs w:val="21"/>
-        </w:rPr>
-        <w:t xml:space="preserve">The next is </w:t>
-      </w:r>
-      <w:bookmarkStart w:id="26" w:name="OLE_LINK74"/>
-      <w:bookmarkStart w:id="27" w:name="OLE_LINK75"/>
-      <w:r>
-        <w:rPr>
-          <w:rFonts w:ascii="Helvetica Neue" w:hAnsi="Helvetica Neue" w:cs="Times New Roman"/>
-          <w:b/>
-          <w:bCs/>
-          <w:sz w:val="21"/>
-          <w:szCs w:val="21"/>
-          <w:highlight w:val="yellow"/>
-        </w:rPr>
-        <w:t>inefficient</w:t>
-      </w:r>
-      <w:r>
-        <w:rPr>
-          <w:rFonts w:ascii="Helvetica Neue" w:hAnsi="Helvetica Neue" w:cs="Times New Roman"/>
-          <w:b/>
-          <w:bCs/>
-          <w:sz w:val="21"/>
-          <w:szCs w:val="21"/>
-        </w:rPr>
-        <w:t xml:space="preserve"> </w:t>
-      </w:r>
-      <w:bookmarkEnd w:id="26"/>
-      <w:bookmarkEnd w:id="27"/>
-      <w:r>
-        <w:rPr>
-          <w:rFonts w:ascii="Helvetica Neue" w:hAnsi="Helvetica Neue" w:cs="Times New Roman"/>
-          <w:b/>
-          <w:bCs/>
-          <w:sz w:val="21"/>
-          <w:szCs w:val="21"/>
-        </w:rPr>
-        <w:t xml:space="preserve">process collaboration and long settlement cycle. </w:t>
-      </w:r>
-      <w:bookmarkStart w:id="28" w:name="OLE_LINK116"/>
-      <w:bookmarkStart w:id="29" w:name="OLE_LINK117"/>
-      <w:r>
-        <w:rPr>
-          <w:rFonts w:ascii="Helvetica Neue" w:hAnsi="Helvetica Neue" w:cs="Times New Roman"/>
-          <w:sz w:val="21"/>
-          <w:szCs w:val="21"/>
-        </w:rPr>
-        <w:t xml:space="preserve">Most of participants from different countries, and even cooperation between organization in different countries. Due to the business particularity of international trade, the </w:t>
-      </w:r>
-      <w:r>
-        <w:rPr>
-          <w:rFonts w:ascii="Helvetica Neue" w:hAnsi="Helvetica Neue" w:cs="Times New Roman"/>
-          <w:sz w:val="21"/>
-          <w:szCs w:val="21"/>
-          <w:highlight w:val="yellow"/>
-        </w:rPr>
-        <w:t>absence or problem</w:t>
-      </w:r>
-      <w:r>
-        <w:rPr>
-          <w:rFonts w:ascii="Helvetica Neue" w:hAnsi="Helvetica Neue" w:cs="Times New Roman"/>
-          <w:sz w:val="21"/>
-          <w:szCs w:val="21"/>
-        </w:rPr>
-        <w:t xml:space="preserve"> of any link in </w:t>
-      </w:r>
-      <w:bookmarkStart w:id="30" w:name="OLE_LINK78"/>
-      <w:bookmarkStart w:id="31" w:name="OLE_LINK79"/>
-      <w:r>
-        <w:rPr>
-          <w:rFonts w:ascii="Helvetica Neue" w:hAnsi="Helvetica Neue" w:cs="Times New Roman"/>
-          <w:sz w:val="21"/>
-          <w:szCs w:val="21"/>
-          <w:highlight w:val="yellow"/>
-        </w:rPr>
-        <w:t>logistics</w:t>
-      </w:r>
-      <w:bookmarkEnd w:id="30"/>
-      <w:bookmarkEnd w:id="31"/>
-      <w:r>
-        <w:rPr>
-          <w:rFonts w:ascii="Helvetica Neue" w:hAnsi="Helvetica Neue" w:cs="Times New Roman"/>
-          <w:sz w:val="21"/>
-          <w:szCs w:val="21"/>
-        </w:rPr>
-        <w:t xml:space="preserve">, capital flow, and information flow may lead to an </w:t>
-      </w:r>
-      <w:bookmarkStart w:id="32" w:name="OLE_LINK80"/>
-      <w:bookmarkStart w:id="33" w:name="OLE_LINK81"/>
-      <w:r>
-        <w:rPr>
-          <w:rFonts w:ascii="Helvetica Neue" w:hAnsi="Helvetica Neue" w:cs="Times New Roman"/>
-          <w:sz w:val="21"/>
-          <w:szCs w:val="21"/>
-        </w:rPr>
-        <w:t>i</w:t>
-      </w:r>
-      <w:r>
-        <w:rPr>
-          <w:rFonts w:ascii="Helvetica Neue" w:hAnsi="Helvetica Neue" w:cs="Times New Roman"/>
-          <w:sz w:val="21"/>
-          <w:szCs w:val="21"/>
-          <w:highlight w:val="yellow"/>
-        </w:rPr>
-        <w:t>n</w:t>
-      </w:r>
-      <w:r>
-        <w:rPr>
-          <w:rFonts w:ascii="Helvetica Neue" w:hAnsi="Helvetica Neue" w:cs="Times New Roman"/>
-          <w:sz w:val="21"/>
-          <w:szCs w:val="21"/>
-        </w:rPr>
-        <w:t xml:space="preserve">efficient </w:t>
-      </w:r>
-      <w:bookmarkEnd w:id="32"/>
-      <w:bookmarkEnd w:id="33"/>
-      <w:r>
-        <w:rPr>
-          <w:rFonts w:ascii="Helvetica Neue" w:hAnsi="Helvetica Neue" w:cs="Times New Roman"/>
-          <w:sz w:val="21"/>
-          <w:szCs w:val="21"/>
-        </w:rPr>
-        <w:t xml:space="preserve">collaboration of the whole business process, directly affecting the security and </w:t>
-      </w:r>
-      <w:bookmarkStart w:id="34" w:name="OLE_LINK118"/>
-      <w:bookmarkStart w:id="35" w:name="OLE_LINK119"/>
-      <w:r>
-        <w:rPr>
-          <w:rFonts w:ascii="Helvetica Neue" w:hAnsi="Helvetica Neue" w:cs="Times New Roman"/>
-          <w:sz w:val="21"/>
-          <w:szCs w:val="21"/>
-          <w:highlight w:val="yellow"/>
-        </w:rPr>
-        <w:t>synergy</w:t>
-      </w:r>
-      <w:bookmarkEnd w:id="34"/>
-      <w:bookmarkEnd w:id="35"/>
-      <w:r>
-        <w:rPr>
-          <w:rFonts w:ascii="Helvetica Neue" w:hAnsi="Helvetica Neue" w:cs="Times New Roman"/>
-          <w:sz w:val="21"/>
-          <w:szCs w:val="21"/>
-        </w:rPr>
-        <w:t>.</w:t>
-      </w:r>
-      <w:bookmarkEnd w:id="28"/>
-      <w:bookmarkEnd w:id="29"/>
-      <w:r>
-        <w:rPr>
-          <w:rFonts w:ascii="Helvetica Neue" w:hAnsi="Helvetica Neue" w:cs="Times New Roman"/>
-          <w:sz w:val="21"/>
-          <w:szCs w:val="21"/>
-        </w:rPr>
-        <w:t xml:space="preserve"> Syn </w:t>
-      </w:r>
-      <w:proofErr w:type="spellStart"/>
-      <w:r>
-        <w:rPr>
-          <w:rFonts w:ascii="Helvetica Neue" w:hAnsi="Helvetica Neue" w:cs="Times New Roman"/>
-          <w:sz w:val="21"/>
-          <w:szCs w:val="21"/>
-        </w:rPr>
-        <w:t>ner</w:t>
-      </w:r>
-      <w:proofErr w:type="spellEnd"/>
-      <w:r>
-        <w:rPr>
-          <w:rFonts w:ascii="Helvetica Neue" w:hAnsi="Helvetica Neue" w:cs="Times New Roman"/>
-          <w:sz w:val="21"/>
-          <w:szCs w:val="21"/>
-        </w:rPr>
-        <w:t xml:space="preserve"> </w:t>
-      </w:r>
-      <w:proofErr w:type="spellStart"/>
-      <w:r>
-        <w:rPr>
-          <w:rFonts w:ascii="Helvetica Neue" w:hAnsi="Helvetica Neue" w:cs="Times New Roman"/>
-          <w:sz w:val="21"/>
-          <w:szCs w:val="21"/>
-        </w:rPr>
-        <w:t>gy</w:t>
-      </w:r>
-      <w:proofErr w:type="spellEnd"/>
-      <w:r>
-        <w:rPr>
-          <w:rFonts w:ascii="Helvetica Neue" w:hAnsi="Helvetica Neue" w:cs="Times New Roman"/>
-          <w:sz w:val="21"/>
-          <w:szCs w:val="21"/>
-        </w:rPr>
-        <w:t>.</w:t>
+          <w:sz w:val="21"/>
+          <w:szCs w:val="21"/>
+        </w:rPr>
+        <w:t>9</w:t>
       </w:r>
     </w:p>
     <w:p>
       <w:pPr>
         <w:rPr>
           <w:rFonts w:ascii="Helvetica Neue" w:hAnsi="Helvetica Neue" w:cs="Times New Roman"/>
-          <w:b/>
-          <w:bCs/>
-          <w:sz w:val="21"/>
-          <w:szCs w:val="21"/>
-        </w:rPr>
-      </w:pPr>
-      <w:r>
-        <w:rPr>
-          <w:rFonts w:ascii="Helvetica Neue" w:hAnsi="Helvetica Neue" w:cs="Times New Roman"/>
-          <w:b/>
-          <w:bCs/>
-          <w:sz w:val="21"/>
-          <w:szCs w:val="21"/>
-        </w:rPr>
-        <w:t>The last one is bottleneck of centralized platform</w:t>
-      </w:r>
-      <w:r>
-        <w:rPr>
-          <w:rFonts w:ascii="Helvetica Neue" w:hAnsi="Helvetica Neue" w:cs="Times New Roman"/>
-          <w:sz w:val="21"/>
-          <w:szCs w:val="21"/>
-        </w:rPr>
-        <w:t xml:space="preserve">. Most international trade uses centralized services or platforms today. Centralized platforms have extremely unequal rights and </w:t>
-      </w:r>
-      <w:r>
-        <w:rPr>
-          <w:rFonts w:ascii="Helvetica Neue" w:hAnsi="Helvetica Neue" w:cs="Times New Roman"/>
-          <w:sz w:val="21"/>
-          <w:szCs w:val="21"/>
-          <w:highlight w:val="yellow"/>
-        </w:rPr>
-        <w:t>obligations</w:t>
-      </w:r>
-      <w:r>
-        <w:rPr>
-          <w:rFonts w:ascii="Helvetica Neue" w:hAnsi="Helvetica Neue" w:cs="Times New Roman" w:hint="eastAsia"/>
-          <w:sz w:val="21"/>
-          <w:szCs w:val="21"/>
-        </w:rPr>
-        <w:t>.</w:t>
-      </w:r>
-      <w:r>
-        <w:rPr>
-          <w:rFonts w:ascii="Helvetica Neue" w:hAnsi="Helvetica Neue" w:cs="Times New Roman"/>
-          <w:sz w:val="21"/>
-          <w:szCs w:val="21"/>
-        </w:rPr>
-        <w:t xml:space="preserve"> </w:t>
-      </w:r>
-      <w:r>
-        <w:rPr>
-          <w:rFonts w:ascii="Helvetica Neue" w:hAnsi="Helvetica Neue" w:cs="Times New Roman"/>
-          <w:sz w:val="21"/>
-          <w:szCs w:val="21"/>
-        </w:rPr>
-        <w:t xml:space="preserve">And there are also the problems of low transparency and strong </w:t>
-      </w:r>
-      <w:bookmarkStart w:id="36" w:name="OLE_LINK82"/>
-      <w:bookmarkStart w:id="37" w:name="OLE_LINK83"/>
-      <w:r>
-        <w:rPr>
-          <w:rFonts w:ascii="Helvetica Neue" w:hAnsi="Helvetica Neue" w:cs="Times New Roman"/>
-          <w:sz w:val="21"/>
-          <w:szCs w:val="21"/>
-        </w:rPr>
-        <w:t xml:space="preserve">dependence </w:t>
-      </w:r>
-      <w:bookmarkEnd w:id="36"/>
-      <w:bookmarkEnd w:id="37"/>
-      <w:r>
-        <w:rPr>
-          <w:rFonts w:ascii="Helvetica Neue" w:hAnsi="Helvetica Neue" w:cs="Times New Roman"/>
-          <w:sz w:val="21"/>
-          <w:szCs w:val="21"/>
-        </w:rPr>
-        <w:t xml:space="preserve">on centralized platforms. Once the centralized platform </w:t>
-      </w:r>
-      <w:bookmarkStart w:id="38" w:name="OLE_LINK84"/>
-      <w:bookmarkStart w:id="39" w:name="OLE_LINK85"/>
-      <w:r>
-        <w:rPr>
-          <w:rFonts w:ascii="Helvetica Neue" w:hAnsi="Helvetica Neue" w:cs="Times New Roman"/>
-          <w:sz w:val="21"/>
-          <w:szCs w:val="21"/>
-          <w:highlight w:val="yellow"/>
-        </w:rPr>
-        <w:t>breaches</w:t>
-      </w:r>
-      <w:bookmarkEnd w:id="38"/>
-      <w:bookmarkEnd w:id="39"/>
-      <w:r>
-        <w:rPr>
-          <w:rFonts w:ascii="Helvetica Neue" w:hAnsi="Helvetica Neue" w:cs="Times New Roman"/>
-          <w:sz w:val="21"/>
-          <w:szCs w:val="21"/>
-        </w:rPr>
-        <w:t>, or loses connection, the entire system's security will suffer huge damage.</w:t>
+          <w:sz w:val="21"/>
+          <w:szCs w:val="21"/>
+        </w:rPr>
+      </w:pPr>
+      <w:r>
+        <w:rPr>
+          <w:rFonts w:ascii="Helvetica Neue" w:hAnsi="Helvetica Neue" w:cs="Times New Roman"/>
+          <w:sz w:val="21"/>
+          <w:szCs w:val="21"/>
+        </w:rPr>
+        <w:t>Blockchain can be optimized the pain points mentioned above.</w:t>
       </w:r>
     </w:p>
     <w:p>
       <w:pPr>
         <w:rPr>
-          <w:rFonts w:ascii="Helvetica Neue" w:hAnsi="Helvetica Neue" w:cs="Times New Roman"/>
-          <w:sz w:val="21"/>
-          <w:szCs w:val="21"/>
-        </w:rPr>
-      </w:pPr>
-    </w:p>
-    <w:p>
-      <w:pPr>
-        <w:rPr>
-          <w:rFonts w:ascii="Helvetica Neue" w:hAnsi="Helvetica Neue" w:cs="Times New Roman"/>
-          <w:sz w:val="21"/>
-          <w:szCs w:val="21"/>
-        </w:rPr>
-      </w:pPr>
-    </w:p>
-    <w:p>
-      <w:pPr>
-        <w:rPr>
-          <w:rFonts w:ascii="Helvetica Neue" w:hAnsi="Helvetica Neue" w:cs="Times New Roman"/>
-          <w:sz w:val="21"/>
-          <w:szCs w:val="21"/>
-        </w:rPr>
-      </w:pPr>
-    </w:p>
-    <w:p>
-      <w:pPr>
-        <w:rPr>
-          <w:rFonts w:ascii="Helvetica Neue" w:hAnsi="Helvetica Neue" w:cs="Times New Roman"/>
-          <w:sz w:val="21"/>
-          <w:szCs w:val="21"/>
-        </w:rPr>
-      </w:pPr>
-    </w:p>
-    <w:p>
-      <w:pPr>
-        <w:rPr>
-          <w:rFonts w:ascii="Helvetica Neue" w:hAnsi="Helvetica Neue" w:cs="Times New Roman"/>
-          <w:sz w:val="21"/>
-          <w:szCs w:val="21"/>
-        </w:rPr>
-      </w:pPr>
-    </w:p>
-    <w:p>
-      <w:pPr>
-        <w:rPr>
-          <w:rFonts w:ascii="Helvetica Neue" w:hAnsi="Helvetica Neue" w:cs="Times New Roman"/>
-          <w:sz w:val="21"/>
-          <w:szCs w:val="21"/>
-        </w:rPr>
-      </w:pPr>
-    </w:p>
-    <w:p>
-      <w:pPr>
-        <w:rPr>
-          <w:rFonts w:ascii="Helvetica Neue" w:hAnsi="Helvetica Neue" w:cs="Times New Roman"/>
-          <w:sz w:val="21"/>
-          <w:szCs w:val="21"/>
-        </w:rPr>
-      </w:pPr>
-    </w:p>
-    <w:p>
-      <w:pPr>
-        <w:rPr>
-          <w:rFonts w:ascii="Helvetica Neue" w:hAnsi="Helvetica Neue" w:cs="Times New Roman"/>
-          <w:sz w:val="21"/>
-          <w:szCs w:val="21"/>
-        </w:rPr>
-      </w:pPr>
-      <w:r>
-        <w:rPr>
-          <w:rFonts w:ascii="Helvetica Neue" w:hAnsi="Helvetica Neue" w:cs="Times New Roman"/>
-          <w:sz w:val="21"/>
-          <w:szCs w:val="21"/>
-        </w:rPr>
-        <w:lastRenderedPageBreak/>
-        <w:t>9</w:t>
-      </w:r>
-    </w:p>
-    <w:p>
-      <w:pPr>
-        <w:rPr>
-          <w:rFonts w:ascii="Helvetica Neue" w:hAnsi="Helvetica Neue" w:cs="Times New Roman"/>
-          <w:sz w:val="21"/>
-          <w:szCs w:val="21"/>
-        </w:rPr>
-      </w:pPr>
-      <w:r>
-        <w:rPr>
-          <w:rFonts w:ascii="Helvetica Neue" w:hAnsi="Helvetica Neue" w:cs="Times New Roman"/>
-          <w:sz w:val="21"/>
-          <w:szCs w:val="21"/>
-        </w:rPr>
-        <w:t>Blockchain can be optimized the pain points mentioned above.</w:t>
-      </w:r>
-    </w:p>
-    <w:p>
-      <w:pPr>
-        <w:rPr>
-          <w:rFonts w:ascii="Helvetica Neue" w:hAnsi="Helvetica Neue" w:cs="Times New Roman"/>
-          <w:b/>
-          <w:bCs/>
-          <w:sz w:val="21"/>
-          <w:szCs w:val="21"/>
-        </w:rPr>
-      </w:pPr>
-      <w:r>
-        <w:rPr>
-          <w:rFonts w:ascii="Helvetica Neue" w:hAnsi="Helvetica Neue" w:cs="Times New Roman"/>
-          <w:b/>
-          <w:bCs/>
-          <w:sz w:val="21"/>
-          <w:szCs w:val="21"/>
-        </w:rPr>
-        <w:t>The first is trust enhancement</w:t>
-      </w:r>
-      <w:r>
-        <w:rPr>
-          <w:rFonts w:ascii="Helvetica Neue" w:hAnsi="Helvetica Neue" w:cs="Times New Roman"/>
-          <w:sz w:val="21"/>
-          <w:szCs w:val="21"/>
-        </w:rPr>
-        <w:t>.</w:t>
-      </w:r>
-      <w:bookmarkStart w:id="40" w:name="OLE_LINK120"/>
-      <w:bookmarkStart w:id="41" w:name="OLE_LINK121"/>
-      <w:r>
-        <w:rPr>
-          <w:rFonts w:ascii="Helvetica Neue" w:hAnsi="Helvetica Neue" w:cs="Times New Roman"/>
-          <w:sz w:val="21"/>
-          <w:szCs w:val="21"/>
-        </w:rPr>
-        <w:t xml:space="preserve"> The feature of </w:t>
-      </w:r>
-      <w:bookmarkStart w:id="42" w:name="OLE_LINK135"/>
-      <w:bookmarkStart w:id="43" w:name="OLE_LINK136"/>
-      <w:r>
-        <w:rPr>
-          <w:rFonts w:ascii="Helvetica Neue" w:hAnsi="Helvetica Neue" w:cs="Times New Roman"/>
-          <w:sz w:val="21"/>
-          <w:szCs w:val="21"/>
-          <w:highlight w:val="yellow"/>
-        </w:rPr>
-        <w:t>immutability</w:t>
-      </w:r>
-      <w:r>
-        <w:rPr>
-          <w:rFonts w:ascii="Helvetica Neue" w:hAnsi="Helvetica Neue" w:cs="Times New Roman"/>
-          <w:sz w:val="21"/>
-          <w:szCs w:val="21"/>
-        </w:rPr>
-        <w:t xml:space="preserve"> </w:t>
-      </w:r>
-      <w:bookmarkEnd w:id="42"/>
-      <w:bookmarkEnd w:id="43"/>
-      <w:r>
-        <w:rPr>
-          <w:rFonts w:ascii="Helvetica Neue" w:hAnsi="Helvetica Neue" w:cs="Times New Roman"/>
-          <w:sz w:val="21"/>
-          <w:szCs w:val="21"/>
-        </w:rPr>
-        <w:t xml:space="preserve">and </w:t>
-      </w:r>
-      <w:r>
-        <w:rPr>
-          <w:rFonts w:ascii="Helvetica Neue" w:hAnsi="Helvetica Neue" w:cs="Times New Roman"/>
-          <w:sz w:val="21"/>
-          <w:szCs w:val="21"/>
-          <w:highlight w:val="yellow"/>
-        </w:rPr>
-        <w:t>traceability</w:t>
-      </w:r>
-      <w:r>
-        <w:rPr>
-          <w:rFonts w:ascii="Helvetica Neue" w:hAnsi="Helvetica Neue" w:cs="Times New Roman"/>
-          <w:sz w:val="21"/>
-          <w:szCs w:val="21"/>
-        </w:rPr>
-        <w:t xml:space="preserve"> of information records make it impossible for all data to be modified </w:t>
-      </w:r>
-      <w:r>
-        <w:rPr>
-          <w:rFonts w:ascii="Helvetica Neue" w:hAnsi="Helvetica Neue" w:cs="Times New Roman"/>
-          <w:sz w:val="21"/>
-          <w:szCs w:val="21"/>
-        </w:rPr>
-        <w:t>by single participant</w:t>
-      </w:r>
-      <w:r>
-        <w:rPr>
-          <w:rFonts w:ascii="Helvetica Neue" w:hAnsi="Helvetica Neue" w:cs="Times New Roman"/>
-          <w:sz w:val="21"/>
-          <w:szCs w:val="21"/>
-        </w:rPr>
-        <w:t>.</w:t>
-      </w:r>
-      <w:bookmarkEnd w:id="40"/>
-      <w:bookmarkEnd w:id="41"/>
-      <w:r>
-        <w:rPr>
-          <w:rFonts w:ascii="Helvetica Neue" w:hAnsi="Helvetica Neue" w:cs="Times New Roman"/>
-          <w:sz w:val="21"/>
-          <w:szCs w:val="21"/>
-        </w:rPr>
-        <w:t xml:space="preserve"> Even if the information is transmitted layer by layer, trade participants or customs will be able to verify the data's </w:t>
-      </w:r>
-      <w:bookmarkStart w:id="44" w:name="OLE_LINK139"/>
-      <w:bookmarkStart w:id="45" w:name="OLE_LINK140"/>
-      <w:r>
-        <w:rPr>
-          <w:rFonts w:ascii="Helvetica Neue" w:hAnsi="Helvetica Neue" w:cs="Times New Roman"/>
-          <w:color w:val="FF0000"/>
-          <w:sz w:val="21"/>
-          <w:szCs w:val="21"/>
-          <w:highlight w:val="yellow"/>
-        </w:rPr>
-        <w:t>authen</w:t>
-      </w:r>
-      <w:r>
-        <w:rPr>
-          <w:rFonts w:ascii="Helvetica Neue" w:hAnsi="Helvetica Neue" w:cs="Times New Roman"/>
-          <w:sz w:val="21"/>
-          <w:szCs w:val="21"/>
-          <w:highlight w:val="yellow"/>
-        </w:rPr>
-        <w:t>ticity</w:t>
-      </w:r>
-      <w:r>
-        <w:rPr>
-          <w:rFonts w:ascii="Helvetica Neue" w:hAnsi="Helvetica Neue" w:cs="Times New Roman"/>
-          <w:sz w:val="21"/>
-          <w:szCs w:val="21"/>
-        </w:rPr>
-        <w:t xml:space="preserve"> </w:t>
-      </w:r>
-      <w:bookmarkEnd w:id="44"/>
-      <w:bookmarkEnd w:id="45"/>
-      <w:r>
-        <w:rPr>
-          <w:rFonts w:ascii="Helvetica Neue" w:hAnsi="Helvetica Neue" w:cs="Times New Roman"/>
-          <w:sz w:val="21"/>
-          <w:szCs w:val="21"/>
-        </w:rPr>
-        <w:t xml:space="preserve">through the Blockchain system efficiently. Furthermore, it </w:t>
-      </w:r>
-      <w:r>
-        <w:rPr>
           <w:rFonts w:ascii="Helvetica Neue" w:hAnsi="Helvetica Neue" w:cs="Times New Roman" w:hint="eastAsia"/>
-          <w:sz w:val="21"/>
-          <w:szCs w:val="21"/>
-        </w:rPr>
-        <w:t>could</w:t>
-      </w:r>
-      <w:r>
-        <w:rPr>
-          <w:rFonts w:ascii="Helvetica Neue" w:hAnsi="Helvetica Neue" w:cs="Times New Roman"/>
-          <w:sz w:val="21"/>
-          <w:szCs w:val="21"/>
-        </w:rPr>
-        <w:t xml:space="preserve"> </w:t>
-      </w:r>
-      <w:r>
-        <w:rPr>
-          <w:rFonts w:ascii="Helvetica Neue" w:hAnsi="Helvetica Neue" w:cs="Times New Roman"/>
-          <w:sz w:val="21"/>
-          <w:szCs w:val="21"/>
-        </w:rPr>
-        <w:t>replace the traditional paper documents, handwritten signatures</w:t>
-      </w:r>
-      <w:r>
-        <w:rPr>
-          <w:rFonts w:ascii="Helvetica Neue" w:hAnsi="Helvetica Neue" w:cs="Times New Roman"/>
-          <w:sz w:val="21"/>
-          <w:szCs w:val="21"/>
-        </w:rPr>
-        <w:t xml:space="preserve"> </w:t>
-      </w:r>
-      <w:r>
-        <w:rPr>
-          <w:rFonts w:ascii="Helvetica Neue" w:hAnsi="Helvetica Neue" w:cs="Times New Roman" w:hint="eastAsia"/>
-          <w:sz w:val="21"/>
-          <w:szCs w:val="21"/>
-        </w:rPr>
-        <w:t>as</w:t>
-      </w:r>
-      <w:r>
-        <w:rPr>
-          <w:rFonts w:ascii="Helvetica Neue" w:hAnsi="Helvetica Neue" w:cs="Times New Roman"/>
-          <w:sz w:val="21"/>
-          <w:szCs w:val="21"/>
-        </w:rPr>
-        <w:t xml:space="preserve"> </w:t>
-      </w:r>
-      <w:r>
-        <w:rPr>
-          <w:rFonts w:ascii="Helvetica Neue" w:hAnsi="Helvetica Neue" w:cs="Times New Roman" w:hint="eastAsia"/>
-          <w:sz w:val="21"/>
-          <w:szCs w:val="21"/>
-        </w:rPr>
-        <w:t>well</w:t>
-      </w:r>
-      <w:r>
-        <w:rPr>
-          <w:rFonts w:ascii="Helvetica Neue" w:hAnsi="Helvetica Neue" w:cs="Times New Roman"/>
-          <w:sz w:val="21"/>
-          <w:szCs w:val="21"/>
-        </w:rPr>
-        <w:t>. It makes international trade process more secure and efficient.</w:t>
-      </w:r>
-    </w:p>
-    <w:p>
-      <w:pPr>
-        <w:rPr>
-          <w:rFonts w:ascii="Helvetica Neue" w:hAnsi="Helvetica Neue" w:cs="Times New Roman"/>
           <w:b/>
           <w:bCs/>
           <w:strike/>
@@ -1600,7 +1546,27 @@
           <w:sz w:val="21"/>
           <w:szCs w:val="21"/>
         </w:rPr>
-        <w:t>The second is data connectivity</w:t>
+        <w:t xml:space="preserve">The </w:t>
+      </w:r>
+      <w:r>
+        <w:rPr>
+          <w:rFonts w:ascii="Helvetica Neue" w:hAnsi="Helvetica Neue" w:cs="Times New Roman"/>
+          <w:b/>
+          <w:bCs/>
+          <w:sz w:val="21"/>
+          <w:szCs w:val="21"/>
+        </w:rPr>
+        <w:t xml:space="preserve">first </w:t>
+      </w:r>
+      <w:r>
+        <w:rPr>
+          <w:rFonts w:ascii="Helvetica Neue" w:hAnsi="Helvetica Neue" w:cs="Times New Roman"/>
+          <w:b/>
+          <w:bCs/>
+          <w:sz w:val="21"/>
+          <w:szCs w:val="21"/>
+        </w:rPr>
+        <w:t>is data connectivity</w:t>
       </w:r>
       <w:r>
         <w:rPr>
@@ -1610,8 +1576,8 @@
         </w:rPr>
         <w:t xml:space="preserve">. Blockchain can </w:t>
       </w:r>
-      <w:bookmarkStart w:id="46" w:name="OLE_LINK88"/>
-      <w:bookmarkStart w:id="47" w:name="OLE_LINK89"/>
+      <w:bookmarkStart w:id="41" w:name="OLE_LINK88"/>
+      <w:bookmarkStart w:id="42" w:name="OLE_LINK89"/>
       <w:r>
         <w:rPr>
           <w:rFonts w:ascii="Helvetica Neue" w:hAnsi="Helvetica Neue" w:cs="Times New Roman"/>
@@ -1648,6 +1614,58 @@
         </w:rPr>
         <w:t xml:space="preserve"> </w:t>
       </w:r>
+      <w:bookmarkEnd w:id="41"/>
+      <w:bookmarkEnd w:id="42"/>
+      <w:r>
+        <w:rPr>
+          <w:rFonts w:ascii="Helvetica Neue" w:hAnsi="Helvetica Neue" w:cs="Times New Roman"/>
+          <w:sz w:val="21"/>
+          <w:szCs w:val="21"/>
+        </w:rPr>
+        <w:t xml:space="preserve">data and ensure data </w:t>
+      </w:r>
+      <w:bookmarkStart w:id="43" w:name="OLE_LINK90"/>
+      <w:bookmarkStart w:id="44" w:name="OLE_LINK91"/>
+      <w:r>
+        <w:rPr>
+          <w:rFonts w:ascii="Helvetica Neue" w:hAnsi="Helvetica Neue" w:cs="Times New Roman"/>
+          <w:sz w:val="21"/>
+          <w:szCs w:val="21"/>
+          <w:highlight w:val="yellow"/>
+        </w:rPr>
+        <w:t>consistency</w:t>
+      </w:r>
+      <w:r>
+        <w:rPr>
+          <w:rFonts w:ascii="Helvetica Neue" w:hAnsi="Helvetica Neue" w:cs="Times New Roman"/>
+          <w:sz w:val="21"/>
+          <w:szCs w:val="21"/>
+        </w:rPr>
+        <w:t xml:space="preserve"> </w:t>
+      </w:r>
+      <w:bookmarkEnd w:id="43"/>
+      <w:bookmarkEnd w:id="44"/>
+      <w:r>
+        <w:rPr>
+          <w:rFonts w:ascii="Helvetica Neue" w:hAnsi="Helvetica Neue" w:cs="Times New Roman"/>
+          <w:sz w:val="21"/>
+          <w:szCs w:val="21"/>
+        </w:rPr>
+        <w:t xml:space="preserve">on the chain. The data validated by a </w:t>
+      </w:r>
+      <w:bookmarkStart w:id="45" w:name="OLE_LINK122"/>
+      <w:bookmarkStart w:id="46" w:name="OLE_LINK123"/>
+      <w:bookmarkStart w:id="47" w:name="OLE_LINK141"/>
+      <w:r>
+        <w:rPr>
+          <w:rFonts w:ascii="Helvetica Neue" w:hAnsi="Helvetica Neue" w:cs="Times New Roman"/>
+          <w:sz w:val="21"/>
+          <w:szCs w:val="21"/>
+          <w:highlight w:val="yellow"/>
+        </w:rPr>
+        <w:t xml:space="preserve">consensus </w:t>
+      </w:r>
+      <w:bookmarkEnd w:id="45"/>
       <w:bookmarkEnd w:id="46"/>
       <w:bookmarkEnd w:id="47"/>
       <w:r>
@@ -1655,27 +1673,47 @@
           <w:rFonts w:ascii="Helvetica Neue" w:hAnsi="Helvetica Neue" w:cs="Times New Roman"/>
           <w:sz w:val="21"/>
           <w:szCs w:val="21"/>
-        </w:rPr>
-        <w:t xml:space="preserve">data and ensure data </w:t>
-      </w:r>
-      <w:bookmarkStart w:id="48" w:name="OLE_LINK90"/>
-      <w:bookmarkStart w:id="49" w:name="OLE_LINK91"/>
-      <w:r>
-        <w:rPr>
-          <w:rFonts w:ascii="Helvetica Neue" w:hAnsi="Helvetica Neue" w:cs="Times New Roman"/>
-          <w:sz w:val="21"/>
-          <w:szCs w:val="21"/>
-          <w:highlight w:val="yellow"/>
-        </w:rPr>
-        <w:t>consistency</w:t>
-      </w:r>
-      <w:r>
-        <w:rPr>
-          <w:rFonts w:ascii="Helvetica Neue" w:hAnsi="Helvetica Neue" w:cs="Times New Roman"/>
-          <w:sz w:val="21"/>
-          <w:szCs w:val="21"/>
-        </w:rPr>
-        <w:t xml:space="preserve"> </w:t>
+          <w:highlight w:val="yellow"/>
+        </w:rPr>
+        <w:t>me</w:t>
+      </w:r>
+      <w:r>
+        <w:rPr>
+          <w:rFonts w:ascii="Helvetica Neue" w:hAnsi="Helvetica Neue" w:cs="Times New Roman"/>
+          <w:color w:val="FF0000"/>
+          <w:sz w:val="21"/>
+          <w:szCs w:val="21"/>
+          <w:highlight w:val="yellow"/>
+        </w:rPr>
+        <w:t>cha</w:t>
+      </w:r>
+      <w:r>
+        <w:rPr>
+          <w:rFonts w:ascii="Helvetica Neue" w:hAnsi="Helvetica Neue" w:cs="Times New Roman"/>
+          <w:sz w:val="21"/>
+          <w:szCs w:val="21"/>
+          <w:highlight w:val="yellow"/>
+        </w:rPr>
+        <w:t>nism</w:t>
+      </w:r>
+      <w:r>
+        <w:rPr>
+          <w:rFonts w:ascii="Helvetica Neue" w:hAnsi="Helvetica Neue" w:cs="Times New Roman"/>
+          <w:sz w:val="21"/>
+          <w:szCs w:val="21"/>
+        </w:rPr>
+        <w:t xml:space="preserve"> and recorded in the "</w:t>
+      </w:r>
+      <w:bookmarkStart w:id="48" w:name="OLE_LINK92"/>
+      <w:bookmarkStart w:id="49" w:name="OLE_LINK93"/>
+      <w:r>
+        <w:rPr>
+          <w:rFonts w:ascii="Helvetica Neue" w:hAnsi="Helvetica Neue" w:cs="Times New Roman"/>
+          <w:sz w:val="21"/>
+          <w:szCs w:val="21"/>
+          <w:highlight w:val="yellow"/>
+        </w:rPr>
+        <w:t>ledger</w:t>
       </w:r>
       <w:bookmarkEnd w:id="48"/>
       <w:bookmarkEnd w:id="49"/>
@@ -1685,84 +1723,214 @@
           <w:sz w:val="21"/>
           <w:szCs w:val="21"/>
         </w:rPr>
-        <w:t xml:space="preserve">on the chain. The data validated by a </w:t>
-      </w:r>
-      <w:bookmarkStart w:id="50" w:name="OLE_LINK122"/>
-      <w:bookmarkStart w:id="51" w:name="OLE_LINK123"/>
-      <w:bookmarkStart w:id="52" w:name="OLE_LINK141"/>
-      <w:bookmarkStart w:id="53" w:name="_GoBack"/>
-      <w:r>
-        <w:rPr>
-          <w:rFonts w:ascii="Helvetica Neue" w:hAnsi="Helvetica Neue" w:cs="Times New Roman"/>
-          <w:sz w:val="21"/>
-          <w:szCs w:val="21"/>
-          <w:highlight w:val="yellow"/>
-        </w:rPr>
-        <w:t xml:space="preserve">consensus </w:t>
+        <w:t xml:space="preserve">" shared by everyone in the system. It improves the efficiency of the </w:t>
+      </w:r>
+      <w:bookmarkStart w:id="50" w:name="OLE_LINK94"/>
+      <w:bookmarkStart w:id="51" w:name="OLE_LINK95"/>
+      <w:bookmarkStart w:id="52" w:name="OLE_LINK124"/>
+      <w:r>
+        <w:rPr>
+          <w:rFonts w:ascii="Helvetica Neue" w:hAnsi="Helvetica Neue" w:cs="Times New Roman"/>
+          <w:sz w:val="21"/>
+          <w:szCs w:val="21"/>
+          <w:highlight w:val="yellow"/>
+        </w:rPr>
+        <w:t>consolidation</w:t>
+      </w:r>
+      <w:r>
+        <w:rPr>
+          <w:rFonts w:ascii="Helvetica Neue" w:hAnsi="Helvetica Neue" w:cs="Times New Roman"/>
+          <w:sz w:val="21"/>
+          <w:szCs w:val="21"/>
+        </w:rPr>
+        <w:t xml:space="preserve"> </w:t>
       </w:r>
       <w:bookmarkEnd w:id="50"/>
       <w:bookmarkEnd w:id="51"/>
       <w:bookmarkEnd w:id="52"/>
+      <w:r>
+        <w:rPr>
+          <w:rFonts w:ascii="Helvetica Neue" w:hAnsi="Helvetica Neue" w:cs="Times New Roman"/>
+          <w:sz w:val="21"/>
+          <w:szCs w:val="21"/>
+        </w:rPr>
+        <w:t xml:space="preserve">of fragmented data </w:t>
+      </w:r>
+      <w:r>
+        <w:rPr>
+          <w:rFonts w:ascii="Helvetica Neue" w:hAnsi="Helvetica Neue" w:cs="Times New Roman"/>
+          <w:sz w:val="21"/>
+          <w:szCs w:val="21"/>
+          <w:highlight w:val="yellow"/>
+        </w:rPr>
+        <w:t>aggregation</w:t>
+      </w:r>
+      <w:r>
+        <w:rPr>
+          <w:rFonts w:ascii="Helvetica Neue" w:hAnsi="Helvetica Neue" w:cs="Times New Roman"/>
+          <w:sz w:val="21"/>
+          <w:szCs w:val="21"/>
+        </w:rPr>
+        <w:t xml:space="preserve">. The </w:t>
+      </w:r>
+      <w:r>
+        <w:rPr>
+          <w:rFonts w:ascii="Helvetica Neue" w:hAnsi="Helvetica Neue" w:cs="Times New Roman"/>
+          <w:sz w:val="21"/>
+          <w:szCs w:val="21"/>
+        </w:rPr>
+        <w:t xml:space="preserve">Smart contract </w:t>
+      </w:r>
+      <w:r>
+        <w:rPr>
+          <w:rFonts w:ascii="Helvetica Neue" w:hAnsi="Helvetica Neue" w:cs="Times New Roman"/>
+          <w:sz w:val="21"/>
+          <w:szCs w:val="21"/>
+        </w:rPr>
+        <w:t>system can</w:t>
+      </w:r>
+      <w:bookmarkStart w:id="53" w:name="OLE_LINK96"/>
+      <w:bookmarkStart w:id="54" w:name="OLE_LINK97"/>
+      <w:r>
+        <w:rPr>
+          <w:rFonts w:ascii="Helvetica Neue" w:hAnsi="Helvetica Neue" w:cs="Times New Roman"/>
+          <w:sz w:val="21"/>
+          <w:szCs w:val="21"/>
+        </w:rPr>
+        <w:t xml:space="preserve"> </w:t>
+      </w:r>
+      <w:r>
+        <w:rPr>
+          <w:rFonts w:ascii="Helvetica Neue" w:hAnsi="Helvetica Neue" w:cs="Times New Roman"/>
+          <w:sz w:val="21"/>
+          <w:szCs w:val="21"/>
+          <w:highlight w:val="yellow"/>
+        </w:rPr>
+        <w:t>facilitate</w:t>
+      </w:r>
+      <w:r>
+        <w:rPr>
+          <w:rFonts w:ascii="Helvetica Neue" w:hAnsi="Helvetica Neue" w:cs="Times New Roman"/>
+          <w:sz w:val="21"/>
+          <w:szCs w:val="21"/>
+        </w:rPr>
+        <w:t xml:space="preserve"> </w:t>
+      </w:r>
+      <w:r>
+        <w:rPr>
+          <w:rFonts w:ascii="Helvetica Neue" w:hAnsi="Helvetica Neue" w:cs="Times New Roman"/>
+          <w:sz w:val="21"/>
+          <w:szCs w:val="21"/>
+          <w:highlight w:val="yellow"/>
+        </w:rPr>
+        <w:t>supervision</w:t>
+      </w:r>
+      <w:r>
+        <w:rPr>
+          <w:rFonts w:ascii="Helvetica Neue" w:hAnsi="Helvetica Neue" w:cs="Times New Roman"/>
+          <w:sz w:val="21"/>
+          <w:szCs w:val="21"/>
+        </w:rPr>
+        <w:t xml:space="preserve"> </w:t>
+      </w:r>
       <w:bookmarkEnd w:id="53"/>
-      <w:r>
-        <w:rPr>
-          <w:rFonts w:ascii="Helvetica Neue" w:hAnsi="Helvetica Neue" w:cs="Times New Roman"/>
-          <w:sz w:val="21"/>
-          <w:szCs w:val="21"/>
-          <w:highlight w:val="yellow"/>
-        </w:rPr>
-        <w:t>mechanism</w:t>
-      </w:r>
-      <w:r>
-        <w:rPr>
-          <w:rFonts w:ascii="Helvetica Neue" w:hAnsi="Helvetica Neue" w:cs="Times New Roman"/>
-          <w:sz w:val="21"/>
-          <w:szCs w:val="21"/>
-        </w:rPr>
-        <w:t xml:space="preserve"> and recorded in the "</w:t>
-      </w:r>
-      <w:bookmarkStart w:id="54" w:name="OLE_LINK92"/>
-      <w:bookmarkStart w:id="55" w:name="OLE_LINK93"/>
-      <w:r>
-        <w:rPr>
-          <w:rFonts w:ascii="Helvetica Neue" w:hAnsi="Helvetica Neue" w:cs="Times New Roman"/>
-          <w:sz w:val="21"/>
-          <w:szCs w:val="21"/>
-          <w:highlight w:val="yellow"/>
-        </w:rPr>
-        <w:t>ledger</w:t>
-      </w:r>
       <w:bookmarkEnd w:id="54"/>
-      <w:bookmarkEnd w:id="55"/>
-      <w:r>
-        <w:rPr>
-          <w:rFonts w:ascii="Helvetica Neue" w:hAnsi="Helvetica Neue" w:cs="Times New Roman"/>
-          <w:sz w:val="21"/>
-          <w:szCs w:val="21"/>
-        </w:rPr>
-        <w:t xml:space="preserve">" shared by everyone in the system. It improves the efficiency of the </w:t>
-      </w:r>
-      <w:bookmarkStart w:id="56" w:name="OLE_LINK94"/>
-      <w:bookmarkStart w:id="57" w:name="OLE_LINK95"/>
-      <w:bookmarkStart w:id="58" w:name="OLE_LINK124"/>
-      <w:r>
-        <w:rPr>
-          <w:rFonts w:ascii="Helvetica Neue" w:hAnsi="Helvetica Neue" w:cs="Times New Roman"/>
-          <w:sz w:val="21"/>
-          <w:szCs w:val="21"/>
-          <w:highlight w:val="yellow"/>
-        </w:rPr>
-        <w:t>consolidation</w:t>
-      </w:r>
-      <w:r>
-        <w:rPr>
-          <w:rFonts w:ascii="Helvetica Neue" w:hAnsi="Helvetica Neue" w:cs="Times New Roman"/>
+      <w:r>
+        <w:rPr>
+          <w:rFonts w:ascii="Helvetica Neue" w:hAnsi="Helvetica Neue" w:cs="Times New Roman"/>
+          <w:sz w:val="21"/>
+          <w:szCs w:val="21"/>
+        </w:rPr>
+        <w:t>and make the information received in each link is true and effective. Ensure the safety of the entire transaction process.</w:t>
+      </w:r>
+      <w:r>
+        <w:rPr>
+          <w:rFonts w:ascii="Helvetica Neue" w:hAnsi="Helvetica Neue" w:cs="Times New Roman"/>
+          <w:b/>
+          <w:bCs/>
           <w:sz w:val="21"/>
           <w:szCs w:val="21"/>
         </w:rPr>
         <w:t xml:space="preserve"> </w:t>
       </w:r>
-      <w:bookmarkEnd w:id="56"/>
+    </w:p>
+    <w:p>
+      <w:pPr>
+        <w:rPr>
+          <w:rFonts w:ascii="Helvetica Neue" w:hAnsi="Helvetica Neue" w:cs="Times New Roman"/>
+          <w:b/>
+          <w:bCs/>
+          <w:sz w:val="21"/>
+          <w:szCs w:val="21"/>
+        </w:rPr>
+      </w:pPr>
+      <w:r>
+        <w:rPr>
+          <w:rFonts w:ascii="Helvetica Neue" w:hAnsi="Helvetica Neue" w:cs="Times New Roman"/>
+          <w:b/>
+          <w:bCs/>
+          <w:sz w:val="21"/>
+          <w:szCs w:val="21"/>
+        </w:rPr>
+        <w:t xml:space="preserve">The </w:t>
+      </w:r>
+      <w:r>
+        <w:rPr>
+          <w:rFonts w:ascii="Helvetica Neue" w:hAnsi="Helvetica Neue" w:cs="Times New Roman"/>
+          <w:b/>
+          <w:bCs/>
+          <w:sz w:val="21"/>
+          <w:szCs w:val="21"/>
+        </w:rPr>
+        <w:t xml:space="preserve">second </w:t>
+      </w:r>
+      <w:r>
+        <w:rPr>
+          <w:rFonts w:ascii="Helvetica Neue" w:hAnsi="Helvetica Neue" w:cs="Times New Roman"/>
+          <w:b/>
+          <w:bCs/>
+          <w:sz w:val="21"/>
+          <w:szCs w:val="21"/>
+        </w:rPr>
+        <w:t>is trust enhancement</w:t>
+      </w:r>
+      <w:r>
+        <w:rPr>
+          <w:rFonts w:ascii="Helvetica Neue" w:hAnsi="Helvetica Neue" w:cs="Times New Roman"/>
+          <w:sz w:val="21"/>
+          <w:szCs w:val="21"/>
+        </w:rPr>
+        <w:t>.</w:t>
+      </w:r>
+      <w:bookmarkStart w:id="55" w:name="OLE_LINK120"/>
+      <w:bookmarkStart w:id="56" w:name="OLE_LINK121"/>
+      <w:r>
+        <w:rPr>
+          <w:rFonts w:ascii="Helvetica Neue" w:hAnsi="Helvetica Neue" w:cs="Times New Roman"/>
+          <w:sz w:val="21"/>
+          <w:szCs w:val="21"/>
+        </w:rPr>
+        <w:t xml:space="preserve"> The feature of </w:t>
+      </w:r>
+      <w:bookmarkStart w:id="57" w:name="OLE_LINK135"/>
+      <w:bookmarkStart w:id="58" w:name="OLE_LINK136"/>
+      <w:r>
+        <w:rPr>
+          <w:rFonts w:ascii="Helvetica Neue" w:hAnsi="Helvetica Neue" w:cs="Times New Roman"/>
+          <w:sz w:val="21"/>
+          <w:szCs w:val="21"/>
+          <w:highlight w:val="yellow"/>
+        </w:rPr>
+        <w:t>immutability</w:t>
+      </w:r>
+      <w:r>
+        <w:rPr>
+          <w:rFonts w:ascii="Helvetica Neue" w:hAnsi="Helvetica Neue" w:cs="Times New Roman"/>
+          <w:sz w:val="21"/>
+          <w:szCs w:val="21"/>
+        </w:rPr>
+        <w:t xml:space="preserve"> </w:t>
+      </w:r>
       <w:bookmarkEnd w:id="57"/>
       <w:bookmarkEnd w:id="58"/>
       <w:r>
@@ -1771,60 +1939,90 @@
           <w:sz w:val="21"/>
           <w:szCs w:val="21"/>
         </w:rPr>
-        <w:t xml:space="preserve">of fragmented data </w:t>
-      </w:r>
-      <w:r>
-        <w:rPr>
-          <w:rFonts w:ascii="Helvetica Neue" w:hAnsi="Helvetica Neue" w:cs="Times New Roman"/>
-          <w:sz w:val="21"/>
-          <w:szCs w:val="21"/>
-          <w:highlight w:val="yellow"/>
-        </w:rPr>
-        <w:t>aggregation</w:t>
-      </w:r>
-      <w:r>
-        <w:rPr>
-          <w:rFonts w:ascii="Helvetica Neue" w:hAnsi="Helvetica Neue" w:cs="Times New Roman"/>
-          <w:sz w:val="21"/>
-          <w:szCs w:val="21"/>
-        </w:rPr>
-        <w:t>. The blockchain system can</w:t>
-      </w:r>
-      <w:bookmarkStart w:id="59" w:name="OLE_LINK96"/>
-      <w:bookmarkStart w:id="60" w:name="OLE_LINK97"/>
-      <w:r>
-        <w:rPr>
-          <w:rFonts w:ascii="Helvetica Neue" w:hAnsi="Helvetica Neue" w:cs="Times New Roman"/>
-          <w:sz w:val="21"/>
-          <w:szCs w:val="21"/>
-        </w:rPr>
-        <w:t xml:space="preserve"> </w:t>
-      </w:r>
-      <w:r>
-        <w:rPr>
-          <w:rFonts w:ascii="Helvetica Neue" w:hAnsi="Helvetica Neue" w:cs="Times New Roman"/>
-          <w:sz w:val="21"/>
-          <w:szCs w:val="21"/>
-          <w:highlight w:val="yellow"/>
-        </w:rPr>
-        <w:t>facilitate</w:t>
-      </w:r>
-      <w:r>
-        <w:rPr>
-          <w:rFonts w:ascii="Helvetica Neue" w:hAnsi="Helvetica Neue" w:cs="Times New Roman"/>
-          <w:sz w:val="21"/>
-          <w:szCs w:val="21"/>
-        </w:rPr>
-        <w:t xml:space="preserve"> </w:t>
-      </w:r>
-      <w:r>
-        <w:rPr>
-          <w:rFonts w:ascii="Helvetica Neue" w:hAnsi="Helvetica Neue" w:cs="Times New Roman"/>
-          <w:sz w:val="21"/>
-          <w:szCs w:val="21"/>
-          <w:highlight w:val="yellow"/>
-        </w:rPr>
-        <w:t>supervision</w:t>
+        <w:t xml:space="preserve">and </w:t>
+      </w:r>
+      <w:r>
+        <w:rPr>
+          <w:rFonts w:ascii="Helvetica Neue" w:hAnsi="Helvetica Neue" w:cs="Times New Roman"/>
+          <w:sz w:val="21"/>
+          <w:szCs w:val="21"/>
+          <w:highlight w:val="yellow"/>
+        </w:rPr>
+        <w:t>traceability</w:t>
+      </w:r>
+      <w:r>
+        <w:rPr>
+          <w:rFonts w:ascii="Helvetica Neue" w:hAnsi="Helvetica Neue" w:cs="Times New Roman"/>
+          <w:sz w:val="21"/>
+          <w:szCs w:val="21"/>
+        </w:rPr>
+        <w:t xml:space="preserve"> of information records make it impossible for all data to be modified </w:t>
+      </w:r>
+      <w:r>
+        <w:rPr>
+          <w:rFonts w:ascii="Helvetica Neue" w:hAnsi="Helvetica Neue" w:cs="Times New Roman"/>
+          <w:sz w:val="21"/>
+          <w:szCs w:val="21"/>
+        </w:rPr>
+        <w:t>by single participant</w:t>
+      </w:r>
+      <w:r>
+        <w:rPr>
+          <w:rFonts w:ascii="Helvetica Neue" w:hAnsi="Helvetica Neue" w:cs="Times New Roman"/>
+          <w:sz w:val="21"/>
+          <w:szCs w:val="21"/>
+        </w:rPr>
+        <w:t>.</w:t>
+      </w:r>
+      <w:bookmarkEnd w:id="55"/>
+      <w:bookmarkEnd w:id="56"/>
+      <w:r>
+        <w:rPr>
+          <w:rFonts w:ascii="Helvetica Neue" w:hAnsi="Helvetica Neue" w:cs="Times New Roman"/>
+          <w:sz w:val="21"/>
+          <w:szCs w:val="21"/>
+        </w:rPr>
+        <w:t xml:space="preserve"> Even if the information is transmitted layer by layer, trade participants or customs will be able to verify the data's </w:t>
+      </w:r>
+      <w:bookmarkStart w:id="59" w:name="OLE_LINK139"/>
+      <w:bookmarkStart w:id="60" w:name="OLE_LINK140"/>
+      <w:r>
+        <w:rPr>
+          <w:rFonts w:ascii="Helvetica Neue" w:hAnsi="Helvetica Neue" w:cs="Times New Roman"/>
+          <w:color w:val="FF0000"/>
+          <w:sz w:val="21"/>
+          <w:szCs w:val="21"/>
+          <w:highlight w:val="yellow"/>
+        </w:rPr>
+        <w:t>authen</w:t>
+      </w:r>
+      <w:r>
+        <w:rPr>
+          <w:rFonts w:ascii="Helvetica Neue" w:hAnsi="Helvetica Neue" w:cs="Times New Roman"/>
+          <w:sz w:val="21"/>
+          <w:szCs w:val="21"/>
+          <w:highlight w:val="yellow"/>
+        </w:rPr>
+        <w:t>ti</w:t>
+      </w:r>
+      <w:r>
+        <w:rPr>
+          <w:rFonts w:ascii="Helvetica Neue" w:hAnsi="Helvetica Neue" w:cs="Times New Roman"/>
+          <w:color w:val="FF0000"/>
+          <w:sz w:val="21"/>
+          <w:szCs w:val="21"/>
+          <w:highlight w:val="yellow"/>
+        </w:rPr>
+        <w:t>ci</w:t>
+      </w:r>
+      <w:r>
+        <w:rPr>
+          <w:rFonts w:ascii="Helvetica Neue" w:hAnsi="Helvetica Neue" w:cs="Times New Roman"/>
+          <w:sz w:val="21"/>
+          <w:szCs w:val="21"/>
+          <w:highlight w:val="yellow"/>
+        </w:rPr>
+        <w:t>ty</w:t>
       </w:r>
       <w:r>
         <w:rPr>
@@ -1842,9 +2040,107 @@
           <w:sz w:val="21"/>
           <w:szCs w:val="21"/>
         </w:rPr>
-        <w:t>and make the information received in each link is true and effective. Ensure the safety of the entire transaction process.</w:t>
-      </w:r>
-      <w:r>
+        <w:t xml:space="preserve">through the Blockchain system efficiently. Furthermore, </w:t>
+      </w:r>
+      <w:r>
+        <w:rPr>
+          <w:rFonts w:ascii="Helvetica Neue" w:hAnsi="Helvetica Neue" w:cs="Times New Roman" w:hint="eastAsia"/>
+          <w:sz w:val="21"/>
+          <w:szCs w:val="21"/>
+        </w:rPr>
+        <w:t>the</w:t>
+      </w:r>
+      <w:r>
+        <w:rPr>
+          <w:rFonts w:ascii="Helvetica Neue" w:hAnsi="Helvetica Neue" w:cs="Times New Roman"/>
+          <w:sz w:val="21"/>
+          <w:szCs w:val="21"/>
+        </w:rPr>
+        <w:t xml:space="preserve"> </w:t>
+      </w:r>
+      <w:r>
+        <w:rPr>
+          <w:rFonts w:ascii="Helvetica Neue" w:hAnsi="Helvetica Neue" w:cs="Times New Roman"/>
+          <w:sz w:val="21"/>
+          <w:szCs w:val="21"/>
+        </w:rPr>
+        <w:t>smart contracts</w:t>
+      </w:r>
+      <w:r>
+        <w:rPr>
+          <w:rFonts w:ascii="Helvetica Neue" w:hAnsi="Helvetica Neue" w:cs="Times New Roman"/>
+          <w:sz w:val="21"/>
+          <w:szCs w:val="21"/>
+        </w:rPr>
+        <w:t xml:space="preserve"> </w:t>
+      </w:r>
+      <w:r>
+        <w:rPr>
+          <w:rFonts w:ascii="Helvetica Neue" w:hAnsi="Helvetica Neue" w:cs="Times New Roman" w:hint="eastAsia"/>
+          <w:sz w:val="21"/>
+          <w:szCs w:val="21"/>
+        </w:rPr>
+        <w:t>could</w:t>
+      </w:r>
+      <w:r>
+        <w:rPr>
+          <w:rFonts w:ascii="Helvetica Neue" w:hAnsi="Helvetica Neue" w:cs="Times New Roman"/>
+          <w:sz w:val="21"/>
+          <w:szCs w:val="21"/>
+        </w:rPr>
+        <w:t xml:space="preserve"> </w:t>
+      </w:r>
+      <w:r>
+        <w:rPr>
+          <w:rFonts w:ascii="Helvetica Neue" w:hAnsi="Helvetica Neue" w:cs="Times New Roman"/>
+          <w:sz w:val="21"/>
+          <w:szCs w:val="21"/>
+        </w:rPr>
+        <w:t>replace the traditional paper documents, handwritten signatures</w:t>
+      </w:r>
+      <w:r>
+        <w:rPr>
+          <w:rFonts w:ascii="Helvetica Neue" w:hAnsi="Helvetica Neue" w:cs="Times New Roman"/>
+          <w:sz w:val="21"/>
+          <w:szCs w:val="21"/>
+        </w:rPr>
+        <w:t xml:space="preserve"> </w:t>
+      </w:r>
+      <w:r>
+        <w:rPr>
+          <w:rFonts w:ascii="Helvetica Neue" w:hAnsi="Helvetica Neue" w:cs="Times New Roman" w:hint="eastAsia"/>
+          <w:sz w:val="21"/>
+          <w:szCs w:val="21"/>
+        </w:rPr>
+        <w:t>as</w:t>
+      </w:r>
+      <w:r>
+        <w:rPr>
+          <w:rFonts w:ascii="Helvetica Neue" w:hAnsi="Helvetica Neue" w:cs="Times New Roman"/>
+          <w:sz w:val="21"/>
+          <w:szCs w:val="21"/>
+        </w:rPr>
+        <w:t xml:space="preserve"> </w:t>
+      </w:r>
+      <w:r>
+        <w:rPr>
+          <w:rFonts w:ascii="Helvetica Neue" w:hAnsi="Helvetica Neue" w:cs="Times New Roman" w:hint="eastAsia"/>
+          <w:sz w:val="21"/>
+          <w:szCs w:val="21"/>
+        </w:rPr>
+        <w:t>well</w:t>
+      </w:r>
+      <w:r>
+        <w:rPr>
+          <w:rFonts w:ascii="Helvetica Neue" w:hAnsi="Helvetica Neue" w:cs="Times New Roman"/>
+          <w:sz w:val="21"/>
+          <w:szCs w:val="21"/>
+        </w:rPr>
+        <w:t>. It makes international trade process more secure and efficient.</w:t>
+      </w:r>
+    </w:p>
+    <w:p>
+      <w:pPr>
         <w:rPr>
           <w:rFonts w:ascii="Helvetica Neue" w:hAnsi="Helvetica Neue" w:cs="Times New Roman"/>
           <w:b/>
@@ -1852,70 +2148,141 @@
           <w:sz w:val="21"/>
           <w:szCs w:val="21"/>
         </w:rPr>
+      </w:pPr>
+      <w:r>
+        <w:rPr>
+          <w:rFonts w:ascii="Helvetica Neue" w:hAnsi="Helvetica Neue" w:cs="Times New Roman"/>
+          <w:b/>
+          <w:bCs/>
+          <w:sz w:val="21"/>
+          <w:szCs w:val="21"/>
+        </w:rPr>
+        <w:t>The next is optimized process collaboration</w:t>
+      </w:r>
+      <w:r>
+        <w:rPr>
+          <w:rFonts w:ascii="Helvetica Neue" w:hAnsi="Helvetica Neue" w:cs="Times New Roman"/>
+          <w:sz w:val="21"/>
+          <w:szCs w:val="21"/>
+        </w:rPr>
+        <w:t xml:space="preserve">. </w:t>
+      </w:r>
+      <w:r>
+        <w:rPr>
+          <w:rFonts w:ascii="Helvetica Neue" w:hAnsi="Helvetica Neue" w:cs="Times New Roman"/>
+          <w:sz w:val="21"/>
+          <w:szCs w:val="21"/>
+        </w:rPr>
+        <w:t>Blockchain Technology is featured by strong data consistency</w:t>
+      </w:r>
+      <w:r>
+        <w:rPr>
+          <w:rFonts w:ascii="Helvetica Neue" w:hAnsi="Helvetica Neue" w:cs="Times New Roman" w:hint="eastAsia"/>
+          <w:sz w:val="21"/>
+          <w:szCs w:val="21"/>
+        </w:rPr>
+        <w:t>.</w:t>
+      </w:r>
+      <w:r>
+        <w:rPr>
+          <w:rFonts w:ascii="Helvetica Neue" w:hAnsi="Helvetica Neue" w:cs="Times New Roman"/>
+          <w:sz w:val="21"/>
+          <w:szCs w:val="21"/>
+        </w:rPr>
         <w:t xml:space="preserve"> </w:t>
+      </w:r>
+      <w:r>
+        <w:rPr>
+          <w:rFonts w:ascii="Helvetica Neue" w:hAnsi="Helvetica Neue" w:cs="Times New Roman"/>
+          <w:sz w:val="21"/>
+          <w:szCs w:val="21"/>
+        </w:rPr>
+        <w:t xml:space="preserve">And </w:t>
+      </w:r>
+      <w:r>
+        <w:rPr>
+          <w:rFonts w:ascii="Helvetica Neue" w:hAnsi="Helvetica Neue" w:cs="Times New Roman"/>
+          <w:sz w:val="21"/>
+          <w:szCs w:val="21"/>
+        </w:rPr>
+        <w:t>smart contracts improv</w:t>
+      </w:r>
+      <w:r>
+        <w:rPr>
+          <w:rFonts w:ascii="Helvetica Neue" w:hAnsi="Helvetica Neue" w:cs="Times New Roman" w:hint="eastAsia"/>
+          <w:sz w:val="21"/>
+          <w:szCs w:val="21"/>
+        </w:rPr>
+        <w:t>e</w:t>
+      </w:r>
+      <w:r>
+        <w:rPr>
+          <w:rFonts w:ascii="Helvetica Neue" w:hAnsi="Helvetica Neue" w:cs="Times New Roman"/>
+          <w:sz w:val="21"/>
+          <w:szCs w:val="21"/>
+        </w:rPr>
+        <w:t xml:space="preserve"> the </w:t>
+      </w:r>
+      <w:r>
+        <w:rPr>
+          <w:rFonts w:ascii="Helvetica Neue" w:hAnsi="Helvetica Neue" w:cs="Times New Roman"/>
+          <w:sz w:val="21"/>
+          <w:szCs w:val="21"/>
+          <w:highlight w:val="yellow"/>
+        </w:rPr>
+        <w:t>degree of</w:t>
+      </w:r>
+      <w:r>
+        <w:rPr>
+          <w:rFonts w:ascii="Helvetica Neue" w:hAnsi="Helvetica Neue" w:cs="Times New Roman"/>
+          <w:sz w:val="21"/>
+          <w:szCs w:val="21"/>
+        </w:rPr>
+        <w:t xml:space="preserve"> </w:t>
+      </w:r>
+      <w:r>
+        <w:rPr>
+          <w:rFonts w:ascii="Helvetica Neue" w:hAnsi="Helvetica Neue" w:cs="Times New Roman"/>
+          <w:sz w:val="21"/>
+          <w:szCs w:val="21"/>
+          <w:highlight w:val="yellow"/>
+        </w:rPr>
+        <w:t>automation</w:t>
+      </w:r>
+      <w:r>
+        <w:rPr>
+          <w:rFonts w:ascii="Helvetica Neue" w:hAnsi="Helvetica Neue" w:cs="Times New Roman"/>
+          <w:sz w:val="21"/>
+          <w:szCs w:val="21"/>
+        </w:rPr>
+        <w:t xml:space="preserve"> and increasing efficiency, and avoiding the risk of credit fraud and operational risks.</w:t>
       </w:r>
     </w:p>
     <w:p>
       <w:pPr>
         <w:rPr>
           <w:rFonts w:ascii="Helvetica Neue" w:hAnsi="Helvetica Neue" w:cs="Times New Roman"/>
+          <w:sz w:val="21"/>
+          <w:szCs w:val="21"/>
+        </w:rPr>
+      </w:pPr>
+      <w:r>
+        <w:rPr>
+          <w:rFonts w:ascii="Helvetica Neue" w:hAnsi="Helvetica Neue" w:cs="Times New Roman"/>
           <w:b/>
           <w:bCs/>
           <w:sz w:val="21"/>
           <w:szCs w:val="21"/>
         </w:rPr>
-      </w:pPr>
-      <w:r>
-        <w:rPr>
-          <w:rFonts w:ascii="Helvetica Neue" w:hAnsi="Helvetica Neue" w:cs="Times New Roman"/>
-          <w:b/>
-          <w:bCs/>
-          <w:sz w:val="21"/>
-          <w:szCs w:val="21"/>
-        </w:rPr>
-        <w:t>The next is optimized process collaboration</w:t>
-      </w:r>
-      <w:r>
-        <w:rPr>
-          <w:rFonts w:ascii="Helvetica Neue" w:hAnsi="Helvetica Neue" w:cs="Times New Roman"/>
-          <w:sz w:val="21"/>
-          <w:szCs w:val="21"/>
-        </w:rPr>
-        <w:t xml:space="preserve">. The blockchain introduces the application of smart contracts while improving the </w:t>
-      </w:r>
-      <w:r>
-        <w:rPr>
-          <w:rFonts w:ascii="Helvetica Neue" w:hAnsi="Helvetica Neue" w:cs="Times New Roman"/>
-          <w:sz w:val="21"/>
-          <w:szCs w:val="21"/>
-          <w:highlight w:val="yellow"/>
-        </w:rPr>
-        <w:t>degree of</w:t>
-      </w:r>
-      <w:r>
-        <w:rPr>
-          <w:rFonts w:ascii="Helvetica Neue" w:hAnsi="Helvetica Neue" w:cs="Times New Roman"/>
-          <w:sz w:val="21"/>
-          <w:szCs w:val="21"/>
-        </w:rPr>
-        <w:t xml:space="preserve"> </w:t>
-      </w:r>
-      <w:r>
-        <w:rPr>
-          <w:rFonts w:ascii="Helvetica Neue" w:hAnsi="Helvetica Neue" w:cs="Times New Roman"/>
-          <w:sz w:val="21"/>
-          <w:szCs w:val="21"/>
-          <w:highlight w:val="yellow"/>
-        </w:rPr>
-        <w:t>automation</w:t>
-      </w:r>
-      <w:r>
-        <w:rPr>
-          <w:rFonts w:ascii="Helvetica Neue" w:hAnsi="Helvetica Neue" w:cs="Times New Roman"/>
-          <w:sz w:val="21"/>
-          <w:szCs w:val="21"/>
-        </w:rPr>
-        <w:t xml:space="preserve"> and increasing efficiency, and avoiding the risk of credit fraud and operational risks.</w:t>
+        <w:t>The last one is Weakly centralized network</w:t>
+      </w:r>
+      <w:r>
+        <w:rPr>
+          <w:rFonts w:ascii="Helvetica Neue" w:hAnsi="Helvetica Neue" w:cs="Times New Roman"/>
+          <w:sz w:val="21"/>
+          <w:szCs w:val="21"/>
+        </w:rPr>
+        <w:t xml:space="preserve">. </w:t>
       </w:r>
     </w:p>
     <w:p>
@@ -1926,38 +2293,84 @@
           <w:szCs w:val="21"/>
         </w:rPr>
       </w:pPr>
-      <w:r>
-        <w:rPr>
-          <w:rFonts w:ascii="Helvetica Neue" w:hAnsi="Helvetica Neue" w:cs="Times New Roman"/>
-          <w:b/>
-          <w:bCs/>
-          <w:sz w:val="21"/>
-          <w:szCs w:val="21"/>
-        </w:rPr>
-        <w:t>The last one is Weakly centralized network</w:t>
-      </w:r>
-      <w:r>
-        <w:rPr>
-          <w:rFonts w:ascii="Helvetica Neue" w:hAnsi="Helvetica Neue" w:cs="Times New Roman"/>
-          <w:sz w:val="21"/>
-          <w:szCs w:val="21"/>
-        </w:rPr>
-        <w:t xml:space="preserve">. Weakly centralized network will no longer rely on </w:t>
-      </w:r>
-      <w:bookmarkStart w:id="61" w:name="OLE_LINK125"/>
-      <w:bookmarkStart w:id="62" w:name="OLE_LINK126"/>
-      <w:r>
-        <w:rPr>
-          <w:rFonts w:ascii="Helvetica Neue" w:hAnsi="Helvetica Neue" w:cs="Times New Roman"/>
-          <w:sz w:val="21"/>
-          <w:szCs w:val="21"/>
-          <w:highlight w:val="yellow"/>
-        </w:rPr>
-        <w:t>certification</w:t>
-      </w:r>
-      <w:r>
-        <w:rPr>
-          <w:rFonts w:ascii="Helvetica Neue" w:hAnsi="Helvetica Neue" w:cs="Times New Roman"/>
+      <w:bookmarkStart w:id="61" w:name="OLE_LINK3"/>
+      <w:bookmarkStart w:id="62" w:name="OLE_LINK4"/>
+      <w:r>
+        <w:rPr>
+          <w:rFonts w:ascii="Helvetica Neue" w:hAnsi="Helvetica Neue" w:cs="Times New Roman"/>
+          <w:sz w:val="21"/>
+          <w:szCs w:val="21"/>
+        </w:rPr>
+        <w:t xml:space="preserve">Due to the complex business </w:t>
+      </w:r>
+      <w:r>
+        <w:rPr>
+          <w:rFonts w:ascii="Helvetica Neue" w:hAnsi="Helvetica Neue" w:cs="Times New Roman"/>
+          <w:sz w:val="21"/>
+          <w:szCs w:val="21"/>
+        </w:rPr>
+        <w:t>process</w:t>
+      </w:r>
+      <w:r>
+        <w:rPr>
+          <w:rFonts w:ascii="Helvetica Neue" w:hAnsi="Helvetica Neue" w:cs="Times New Roman"/>
+          <w:sz w:val="21"/>
+          <w:szCs w:val="21"/>
+        </w:rPr>
+        <w:t xml:space="preserve">, the </w:t>
+      </w:r>
+      <w:r>
+        <w:rPr>
+          <w:rFonts w:ascii="Helvetica Neue" w:hAnsi="Helvetica Neue" w:cs="Times New Roman"/>
+          <w:sz w:val="21"/>
+          <w:szCs w:val="21"/>
+        </w:rPr>
+        <w:t>international</w:t>
+      </w:r>
+      <w:r>
+        <w:rPr>
+          <w:rFonts w:ascii="Helvetica Neue" w:hAnsi="Helvetica Neue" w:cs="Times New Roman"/>
+          <w:sz w:val="21"/>
+          <w:szCs w:val="21"/>
+        </w:rPr>
+        <w:t xml:space="preserve"> trade system is bound to be a centralized platform, which cannot be </w:t>
+      </w:r>
+      <w:r>
+        <w:rPr>
+          <w:rFonts w:ascii="Helvetica Neue" w:hAnsi="Helvetica Neue" w:cs="Times New Roman"/>
+          <w:sz w:val="21"/>
+          <w:szCs w:val="21"/>
+          <w:highlight w:val="yellow"/>
+        </w:rPr>
+        <w:t>initiated</w:t>
+      </w:r>
+      <w:r>
+        <w:rPr>
+          <w:rFonts w:ascii="Helvetica Neue" w:hAnsi="Helvetica Neue" w:cs="Times New Roman"/>
+          <w:sz w:val="21"/>
+          <w:szCs w:val="21"/>
+        </w:rPr>
+        <w:t>, owned</w:t>
+      </w:r>
+      <w:r>
+        <w:rPr>
+          <w:rFonts w:ascii="Helvetica Neue" w:hAnsi="Helvetica Neue" w:cs="Times New Roman" w:hint="eastAsia"/>
+          <w:sz w:val="21"/>
+          <w:szCs w:val="21"/>
+        </w:rPr>
+        <w:t xml:space="preserve"> </w:t>
+      </w:r>
+      <w:r>
+        <w:rPr>
+          <w:rFonts w:ascii="Helvetica Neue" w:hAnsi="Helvetica Neue" w:cs="Times New Roman"/>
+          <w:sz w:val="21"/>
+          <w:szCs w:val="21"/>
+        </w:rPr>
+        <w:t>and managed only by individual participants.</w:t>
+      </w:r>
+      <w:r>
+        <w:rPr>
+          <w:rFonts w:ascii="Helvetica Neue" w:hAnsi="Helvetica Neue" w:cs="Times New Roman" w:hint="eastAsia"/>
           <w:sz w:val="21"/>
           <w:szCs w:val="21"/>
         </w:rPr>
@@ -1971,18 +2384,18 @@
           <w:sz w:val="21"/>
           <w:szCs w:val="21"/>
         </w:rPr>
-        <w:t xml:space="preserve">and credit endorsements from </w:t>
-      </w:r>
-      <w:bookmarkStart w:id="63" w:name="OLE_LINK98"/>
-      <w:bookmarkStart w:id="64" w:name="OLE_LINK99"/>
-      <w:r>
-        <w:rPr>
-          <w:rFonts w:ascii="Helvetica Neue" w:hAnsi="Helvetica Neue" w:cs="Times New Roman"/>
-          <w:sz w:val="21"/>
-          <w:szCs w:val="21"/>
-          <w:highlight w:val="yellow"/>
-        </w:rPr>
-        <w:t>authoritative</w:t>
+        <w:t xml:space="preserve">Weakly centralized network will no longer rely on </w:t>
+      </w:r>
+      <w:bookmarkStart w:id="63" w:name="OLE_LINK125"/>
+      <w:bookmarkStart w:id="64" w:name="OLE_LINK126"/>
+      <w:r>
+        <w:rPr>
+          <w:rFonts w:ascii="Helvetica Neue" w:hAnsi="Helvetica Neue" w:cs="Times New Roman"/>
+          <w:sz w:val="21"/>
+          <w:szCs w:val="21"/>
+          <w:highlight w:val="yellow"/>
+        </w:rPr>
+        <w:t>certification</w:t>
       </w:r>
       <w:r>
         <w:rPr>
@@ -2000,6 +2413,56 @@
           <w:sz w:val="21"/>
           <w:szCs w:val="21"/>
         </w:rPr>
+        <w:t xml:space="preserve">and credit endorsements from </w:t>
+      </w:r>
+      <w:bookmarkStart w:id="65" w:name="OLE_LINK98"/>
+      <w:bookmarkStart w:id="66" w:name="OLE_LINK99"/>
+      <w:bookmarkStart w:id="67" w:name="OLE_LINK5"/>
+      <w:r>
+        <w:rPr>
+          <w:rFonts w:ascii="Helvetica Neue" w:hAnsi="Helvetica Neue" w:cs="Times New Roman"/>
+          <w:sz w:val="21"/>
+          <w:szCs w:val="21"/>
+          <w:highlight w:val="yellow"/>
+        </w:rPr>
+        <w:t>authori</w:t>
+      </w:r>
+      <w:r>
+        <w:rPr>
+          <w:rFonts w:ascii="Helvetica Neue" w:hAnsi="Helvetica Neue" w:cs="Times New Roman"/>
+          <w:color w:val="FF0000"/>
+          <w:sz w:val="21"/>
+          <w:szCs w:val="21"/>
+          <w:highlight w:val="yellow"/>
+        </w:rPr>
+        <w:t>ta</w:t>
+      </w:r>
+      <w:r>
+        <w:rPr>
+          <w:rFonts w:ascii="Helvetica Neue" w:hAnsi="Helvetica Neue" w:cs="Times New Roman"/>
+          <w:sz w:val="21"/>
+          <w:szCs w:val="21"/>
+          <w:highlight w:val="yellow"/>
+        </w:rPr>
+        <w:t>tive</w:t>
+      </w:r>
+      <w:r>
+        <w:rPr>
+          <w:rFonts w:ascii="Helvetica Neue" w:hAnsi="Helvetica Neue" w:cs="Times New Roman"/>
+          <w:sz w:val="21"/>
+          <w:szCs w:val="21"/>
+        </w:rPr>
+        <w:t xml:space="preserve"> </w:t>
+      </w:r>
+      <w:bookmarkEnd w:id="65"/>
+      <w:bookmarkEnd w:id="66"/>
+      <w:bookmarkEnd w:id="67"/>
+      <w:r>
+        <w:rPr>
+          <w:rFonts w:ascii="Helvetica Neue" w:hAnsi="Helvetica Neue" w:cs="Times New Roman"/>
+          <w:sz w:val="21"/>
+          <w:szCs w:val="21"/>
+        </w:rPr>
         <w:t xml:space="preserve">institutions and simplify transaction processes and shorten </w:t>
       </w:r>
       <w:r>
@@ -2055,6 +2518,7 @@
     </w:p>
     <w:p>
       <w:pPr>
+        <w:ind w:leftChars="-750" w:left="-1800" w:firstLineChars="857" w:firstLine="1800"/>
         <w:rPr>
           <w:rFonts w:ascii="Helvetica Neue" w:hAnsi="Helvetica Neue" w:cs="Times New Roman"/>
           <w:sz w:val="21"/>
@@ -2064,503 +2528,97 @@
     </w:p>
     <w:p>
       <w:pPr>
-        <w:rPr>
-          <w:rFonts w:ascii="Helvetica Neue" w:hAnsi="Helvetica Neue" w:cs="Times New Roman"/>
-          <w:sz w:val="21"/>
-          <w:szCs w:val="21"/>
-        </w:rPr>
-      </w:pPr>
+        <w:ind w:leftChars="-750" w:left="-1800" w:firstLineChars="857" w:firstLine="1800"/>
+        <w:rPr>
+          <w:rFonts w:ascii="Helvetica Neue" w:hAnsi="Helvetica Neue" w:cs="Times New Roman"/>
+          <w:sz w:val="21"/>
+          <w:szCs w:val="21"/>
+        </w:rPr>
+      </w:pPr>
+      <w:r>
+        <w:rPr>
+          <w:rFonts w:ascii="Helvetica Neue" w:hAnsi="Helvetica Neue" w:cs="Times New Roman"/>
+          <w:sz w:val="21"/>
+          <w:szCs w:val="21"/>
+        </w:rPr>
+        <w:t>N</w:t>
+      </w:r>
+      <w:r>
+        <w:rPr>
+          <w:rFonts w:ascii="Helvetica Neue" w:hAnsi="Helvetica Neue" w:cs="Times New Roman" w:hint="eastAsia"/>
+          <w:sz w:val="21"/>
+          <w:szCs w:val="21"/>
+        </w:rPr>
+        <w:t>ext</w:t>
+      </w:r>
+      <w:r>
+        <w:rPr>
+          <w:rFonts w:ascii="Helvetica Neue" w:hAnsi="Helvetica Neue" w:cs="Times New Roman"/>
+          <w:sz w:val="21"/>
+          <w:szCs w:val="21"/>
+        </w:rPr>
+        <w:t xml:space="preserve"> we will show you as simple demo </w:t>
+      </w:r>
+      <w:r>
+        <w:rPr>
+          <w:rFonts w:ascii="Helvetica Neue" w:hAnsi="Helvetica Neue" w:cs="Times New Roman"/>
+          <w:sz w:val="21"/>
+          <w:szCs w:val="21"/>
+        </w:rPr>
+        <w:t xml:space="preserve">how does </w:t>
+      </w:r>
+      <w:r>
+        <w:rPr>
+          <w:rFonts w:ascii="Helvetica Neue" w:hAnsi="Helvetica Neue" w:cs="Times New Roman"/>
+          <w:sz w:val="21"/>
+          <w:szCs w:val="21"/>
+        </w:rPr>
+        <w:t>blockchain</w:t>
+      </w:r>
+      <w:r>
+        <w:rPr>
+          <w:rFonts w:ascii="Helvetica Neue" w:hAnsi="Helvetica Neue" w:cs="Times New Roman"/>
+          <w:sz w:val="21"/>
+          <w:szCs w:val="21"/>
+        </w:rPr>
+        <w:t xml:space="preserve"> </w:t>
+      </w:r>
     </w:p>
     <w:p>
       <w:pPr>
-        <w:rPr>
-          <w:rFonts w:ascii="Helvetica Neue" w:hAnsi="Helvetica Neue" w:cs="Times New Roman"/>
-          <w:sz w:val="21"/>
-          <w:szCs w:val="21"/>
-        </w:rPr>
-      </w:pPr>
-    </w:p>
-    <w:p>
-      <w:pPr>
-        <w:rPr>
-          <w:rFonts w:ascii="Helvetica Neue" w:hAnsi="Helvetica Neue" w:cs="Times New Roman"/>
-          <w:sz w:val="21"/>
-          <w:szCs w:val="21"/>
-        </w:rPr>
-      </w:pPr>
-    </w:p>
-    <w:p>
-      <w:pPr>
-        <w:rPr>
-          <w:rFonts w:ascii="Helvetica Neue" w:hAnsi="Helvetica Neue" w:cs="Times New Roman"/>
-          <w:sz w:val="21"/>
-          <w:szCs w:val="21"/>
-        </w:rPr>
-      </w:pPr>
-      <w:r>
-        <w:rPr>
-          <w:rFonts w:ascii="Helvetica Neue" w:hAnsi="Helvetica Neue" w:cs="Times New Roman"/>
-          <w:sz w:val="21"/>
-          <w:szCs w:val="21"/>
-        </w:rPr>
-        <w:t>10</w:t>
-      </w:r>
-    </w:p>
-    <w:p>
-      <w:pPr>
-        <w:rPr>
-          <w:rFonts w:ascii="Helvetica Neue" w:hAnsi="Helvetica Neue" w:cs="Times New Roman"/>
-          <w:sz w:val="21"/>
-          <w:szCs w:val="21"/>
-        </w:rPr>
-      </w:pPr>
-      <w:r>
-        <w:rPr>
-          <w:rFonts w:ascii="Helvetica Neue" w:hAnsi="Helvetica Neue" w:cs="Times New Roman"/>
-          <w:sz w:val="21"/>
-          <w:szCs w:val="21"/>
-        </w:rPr>
-        <w:t xml:space="preserve">We can see the complex process of traditional international trade can be optimized through blockchain. At the same time, the security of the entire </w:t>
-      </w:r>
-      <w:r>
-        <w:rPr>
-          <w:rFonts w:ascii="Helvetica Neue" w:hAnsi="Helvetica Neue" w:cs="Times New Roman" w:hint="eastAsia"/>
-          <w:sz w:val="21"/>
-          <w:szCs w:val="21"/>
-        </w:rPr>
-        <w:t>process</w:t>
-      </w:r>
-      <w:r>
-        <w:rPr>
-          <w:rFonts w:ascii="Helvetica Neue" w:hAnsi="Helvetica Neue" w:cs="Times New Roman"/>
-          <w:sz w:val="21"/>
-          <w:szCs w:val="21"/>
-        </w:rPr>
-        <w:t xml:space="preserve"> </w:t>
-      </w:r>
-      <w:r>
-        <w:rPr>
-          <w:rFonts w:ascii="Helvetica Neue" w:hAnsi="Helvetica Neue" w:cs="Times New Roman"/>
-          <w:sz w:val="21"/>
-          <w:szCs w:val="21"/>
-        </w:rPr>
-        <w:t>can be improved.</w:t>
-      </w:r>
-    </w:p>
-    <w:p>
-      <w:pPr>
-        <w:rPr>
-          <w:rFonts w:ascii="Helvetica Neue" w:hAnsi="Helvetica Neue" w:cs="Times New Roman"/>
-          <w:sz w:val="21"/>
-          <w:szCs w:val="21"/>
-        </w:rPr>
-      </w:pPr>
-      <w:r>
-        <w:rPr>
-          <w:rFonts w:ascii="Helvetica Neue" w:hAnsi="Helvetica Neue" w:cs="Times New Roman"/>
-          <w:sz w:val="21"/>
-          <w:szCs w:val="21"/>
-        </w:rPr>
-        <w:t>11</w:t>
-      </w:r>
-    </w:p>
-    <w:p>
-      <w:pPr>
-        <w:rPr>
-          <w:rFonts w:ascii="Helvetica Neue" w:hAnsi="Helvetica Neue" w:cs="Times New Roman"/>
-          <w:sz w:val="21"/>
-          <w:szCs w:val="21"/>
-        </w:rPr>
-      </w:pPr>
-      <w:r>
-        <w:rPr>
-          <w:rFonts w:ascii="Helvetica Neue" w:hAnsi="Helvetica Neue" w:cs="Times New Roman"/>
-          <w:sz w:val="21"/>
-          <w:szCs w:val="21"/>
-        </w:rPr>
-        <w:t xml:space="preserve">So </w:t>
-      </w:r>
-      <w:r>
-        <w:rPr>
-          <w:rFonts w:ascii="Helvetica Neue" w:hAnsi="Helvetica Neue" w:cs="Times New Roman" w:hint="eastAsia"/>
-          <w:sz w:val="21"/>
-          <w:szCs w:val="21"/>
-        </w:rPr>
-        <w:t>w</w:t>
-      </w:r>
-      <w:r>
-        <w:rPr>
-          <w:rFonts w:ascii="Helvetica Neue" w:hAnsi="Helvetica Neue" w:cs="Times New Roman"/>
-          <w:sz w:val="21"/>
-          <w:szCs w:val="21"/>
-        </w:rPr>
-        <w:t xml:space="preserve">hen </w:t>
-      </w:r>
-      <w:r>
-        <w:rPr>
-          <w:rFonts w:ascii="Helvetica Neue" w:hAnsi="Helvetica Neue" w:cs="Times New Roman"/>
-          <w:sz w:val="21"/>
-          <w:szCs w:val="21"/>
-        </w:rPr>
-        <w:t>we</w:t>
-      </w:r>
-      <w:r>
-        <w:rPr>
-          <w:rFonts w:ascii="Helvetica Neue" w:hAnsi="Helvetica Neue" w:cs="Times New Roman"/>
-          <w:sz w:val="21"/>
-          <w:szCs w:val="21"/>
-        </w:rPr>
-        <w:t xml:space="preserve"> talk about blockchain, </w:t>
-      </w:r>
-      <w:r>
-        <w:rPr>
-          <w:rFonts w:ascii="Helvetica Neue" w:hAnsi="Helvetica Neue" w:cs="Times New Roman"/>
-          <w:sz w:val="21"/>
-          <w:szCs w:val="21"/>
-        </w:rPr>
-        <w:t>we always</w:t>
-      </w:r>
-      <w:r>
-        <w:rPr>
-          <w:rFonts w:ascii="Helvetica Neue" w:hAnsi="Helvetica Neue" w:cs="Times New Roman"/>
-          <w:sz w:val="21"/>
-          <w:szCs w:val="21"/>
-        </w:rPr>
-        <w:t xml:space="preserve"> think of Bitcoin. However, blockchain has a </w:t>
-      </w:r>
-      <w:r>
-        <w:rPr>
-          <w:rFonts w:ascii="Helvetica Neue" w:hAnsi="Helvetica Neue" w:cs="Times New Roman"/>
-          <w:sz w:val="21"/>
-          <w:szCs w:val="21"/>
-        </w:rPr>
-        <w:t>wild</w:t>
-      </w:r>
-      <w:r>
-        <w:rPr>
-          <w:rFonts w:ascii="Helvetica Neue" w:hAnsi="Helvetica Neue" w:cs="Times New Roman"/>
-          <w:sz w:val="21"/>
-          <w:szCs w:val="21"/>
-        </w:rPr>
-        <w:t xml:space="preserve"> range of application scenarios. Many traditional industries can be optimized by blockchain.</w:t>
-      </w:r>
-    </w:p>
-    <w:p>
-      <w:pPr>
-        <w:rPr>
-          <w:rFonts w:ascii="Helvetica Neue" w:hAnsi="Helvetica Neue" w:cs="Times New Roman"/>
-          <w:sz w:val="21"/>
-          <w:szCs w:val="21"/>
-        </w:rPr>
-      </w:pPr>
-    </w:p>
-    <w:p>
-      <w:pPr>
-        <w:rPr>
-          <w:rFonts w:ascii="Helvetica Neue" w:hAnsi="Helvetica Neue" w:cs="Times New Roman"/>
-          <w:sz w:val="21"/>
-          <w:szCs w:val="21"/>
-        </w:rPr>
-      </w:pPr>
-      <w:r>
-        <w:rPr>
-          <w:rFonts w:ascii="Helvetica Neue" w:hAnsi="Helvetica Neue" w:cs="Times New Roman"/>
-          <w:sz w:val="21"/>
-          <w:szCs w:val="21"/>
-        </w:rPr>
-        <w:t xml:space="preserve">The core concept of blockchain is decentralization. It is an </w:t>
-      </w:r>
-      <w:bookmarkStart w:id="65" w:name="OLE_LINK137"/>
-      <w:bookmarkStart w:id="66" w:name="OLE_LINK138"/>
-      <w:r>
-        <w:rPr>
-          <w:rFonts w:ascii="Helvetica Neue" w:hAnsi="Helvetica Neue" w:cs="Times New Roman"/>
-          <w:sz w:val="21"/>
-          <w:szCs w:val="21"/>
-          <w:highlight w:val="yellow"/>
-        </w:rPr>
-        <w:t>innovation</w:t>
-      </w:r>
-      <w:bookmarkEnd w:id="65"/>
-      <w:bookmarkEnd w:id="66"/>
-      <w:r>
-        <w:rPr>
-          <w:rFonts w:ascii="Helvetica Neue" w:hAnsi="Helvetica Neue" w:cs="Times New Roman"/>
-          <w:sz w:val="21"/>
-          <w:szCs w:val="21"/>
-          <w:highlight w:val="yellow"/>
+        <w:ind w:leftChars="-750" w:left="-1800" w:firstLineChars="857" w:firstLine="1800"/>
+        <w:rPr>
+          <w:rFonts w:ascii="Helvetica Neue" w:hAnsi="Helvetica Neue" w:cs="Times New Roman"/>
+          <w:sz w:val="21"/>
+          <w:szCs w:val="21"/>
+        </w:rPr>
+      </w:pPr>
+      <w:r>
+        <w:rPr>
+          <w:rFonts w:ascii="Helvetica Neue" w:hAnsi="Helvetica Neue" w:cs="Times New Roman"/>
+          <w:sz w:val="21"/>
+          <w:szCs w:val="21"/>
+        </w:rPr>
+        <w:t xml:space="preserve">optimized international </w:t>
+      </w:r>
+      <w:proofErr w:type="spellStart"/>
+      <w:r>
+        <w:rPr>
+          <w:rFonts w:ascii="Helvetica Neue" w:hAnsi="Helvetica Neue" w:cs="Times New Roman"/>
+          <w:sz w:val="21"/>
+          <w:szCs w:val="21"/>
+        </w:rPr>
+        <w:t>trad</w:t>
+      </w:r>
+      <w:proofErr w:type="spellEnd"/>
+      <w:r>
+        <w:rPr>
+          <w:rFonts w:ascii="Helvetica Neue" w:hAnsi="Helvetica Neue" w:cs="Times New Roman"/>
+          <w:sz w:val="21"/>
+          <w:szCs w:val="21"/>
         </w:rPr>
         <w:t>.</w:t>
       </w:r>
-      <w:r>
-        <w:rPr>
-          <w:rFonts w:ascii="Helvetica Neue" w:hAnsi="Helvetica Neue" w:cs="Times New Roman"/>
-          <w:sz w:val="21"/>
-          <w:szCs w:val="21"/>
-        </w:rPr>
-        <w:t xml:space="preserve"> However, not </w:t>
-      </w:r>
-      <w:bookmarkStart w:id="67" w:name="OLE_LINK129"/>
-      <w:bookmarkStart w:id="68" w:name="OLE_LINK130"/>
-      <w:r>
-        <w:rPr>
-          <w:rFonts w:ascii="Helvetica Neue" w:hAnsi="Helvetica Neue" w:cs="Times New Roman"/>
-          <w:sz w:val="21"/>
-          <w:szCs w:val="21"/>
-          <w:highlight w:val="yellow"/>
-        </w:rPr>
-        <w:t>blindly</w:t>
-      </w:r>
-      <w:r>
-        <w:rPr>
-          <w:rFonts w:ascii="Helvetica Neue" w:hAnsi="Helvetica Neue" w:cs="Times New Roman"/>
-          <w:sz w:val="21"/>
-          <w:szCs w:val="21"/>
-        </w:rPr>
-        <w:t xml:space="preserve"> </w:t>
-      </w:r>
-      <w:r>
-        <w:rPr>
-          <w:rFonts w:ascii="Helvetica Neue" w:hAnsi="Helvetica Neue" w:cs="Times New Roman" w:hint="eastAsia"/>
-          <w:sz w:val="21"/>
-          <w:szCs w:val="21"/>
-          <w:highlight w:val="yellow"/>
-        </w:rPr>
-        <w:t>using</w:t>
-      </w:r>
-      <w:r>
-        <w:rPr>
-          <w:rFonts w:ascii="Helvetica Neue" w:hAnsi="Helvetica Neue" w:cs="Times New Roman"/>
-          <w:sz w:val="21"/>
-          <w:szCs w:val="21"/>
-        </w:rPr>
-        <w:t xml:space="preserve"> </w:t>
-      </w:r>
-      <w:bookmarkEnd w:id="67"/>
-      <w:bookmarkEnd w:id="68"/>
-      <w:r>
-        <w:rPr>
-          <w:rFonts w:ascii="Helvetica Neue" w:hAnsi="Helvetica Neue" w:cs="Times New Roman"/>
-          <w:sz w:val="21"/>
-          <w:szCs w:val="21"/>
-        </w:rPr>
-        <w:t xml:space="preserve">decentralization is the </w:t>
-      </w:r>
-      <w:bookmarkStart w:id="69" w:name="OLE_LINK127"/>
-      <w:bookmarkStart w:id="70" w:name="OLE_LINK128"/>
-      <w:r>
-        <w:rPr>
-          <w:rFonts w:ascii="Helvetica Neue" w:hAnsi="Helvetica Neue" w:cs="Times New Roman"/>
-          <w:sz w:val="21"/>
-          <w:szCs w:val="21"/>
-          <w:highlight w:val="yellow"/>
-        </w:rPr>
-        <w:t>optimal</w:t>
-      </w:r>
-      <w:r>
-        <w:rPr>
-          <w:rFonts w:ascii="Helvetica Neue" w:hAnsi="Helvetica Neue" w:cs="Times New Roman"/>
-          <w:sz w:val="21"/>
-          <w:szCs w:val="21"/>
-        </w:rPr>
-        <w:t xml:space="preserve"> </w:t>
-      </w:r>
-      <w:bookmarkEnd w:id="69"/>
-      <w:bookmarkEnd w:id="70"/>
-      <w:r>
-        <w:rPr>
-          <w:rFonts w:ascii="Helvetica Neue" w:hAnsi="Helvetica Neue" w:cs="Times New Roman"/>
-          <w:sz w:val="21"/>
-          <w:szCs w:val="21"/>
-        </w:rPr>
-        <w:t xml:space="preserve">solution. </w:t>
-      </w:r>
-      <w:r>
-        <w:rPr>
-          <w:rFonts w:ascii="Helvetica Neue" w:hAnsi="Helvetica Neue" w:cs="Times New Roman"/>
-          <w:sz w:val="21"/>
-          <w:szCs w:val="21"/>
-        </w:rPr>
-        <w:t xml:space="preserve">Each </w:t>
-      </w:r>
-      <w:r>
-        <w:rPr>
-          <w:rFonts w:ascii="Helvetica Neue" w:hAnsi="Helvetica Neue" w:cs="Times New Roman"/>
-          <w:sz w:val="21"/>
-          <w:szCs w:val="21"/>
-        </w:rPr>
-        <w:t xml:space="preserve">scenario needs to find an </w:t>
-      </w:r>
-      <w:r>
-        <w:rPr>
-          <w:rFonts w:ascii="Helvetica Neue" w:hAnsi="Helvetica Neue" w:cs="Times New Roman"/>
-          <w:sz w:val="21"/>
-          <w:szCs w:val="21"/>
-          <w:highlight w:val="yellow"/>
-        </w:rPr>
-        <w:t>appropriate</w:t>
-      </w:r>
-      <w:r>
-        <w:rPr>
-          <w:rFonts w:ascii="Helvetica Neue" w:hAnsi="Helvetica Neue" w:cs="Times New Roman"/>
-          <w:sz w:val="21"/>
-          <w:szCs w:val="21"/>
-        </w:rPr>
-        <w:t xml:space="preserve"> balance </w:t>
-      </w:r>
-      <w:r>
-        <w:rPr>
-          <w:rFonts w:ascii="Helvetica Neue" w:hAnsi="Helvetica Neue" w:cs="Times New Roman"/>
-          <w:sz w:val="21"/>
-          <w:szCs w:val="21"/>
-        </w:rPr>
-        <w:t>of centralization</w:t>
-      </w:r>
-      <w:r>
-        <w:rPr>
-          <w:rFonts w:ascii="Helvetica Neue" w:hAnsi="Helvetica Neue" w:cs="Times New Roman"/>
-          <w:sz w:val="21"/>
-          <w:szCs w:val="21"/>
-        </w:rPr>
-        <w:t>.</w:t>
-      </w:r>
-    </w:p>
-    <w:p>
-      <w:pPr>
-        <w:rPr>
-          <w:rFonts w:ascii="Helvetica Neue" w:hAnsi="Helvetica Neue" w:cs="Times New Roman"/>
-          <w:sz w:val="21"/>
-          <w:szCs w:val="21"/>
-        </w:rPr>
-      </w:pPr>
-    </w:p>
-    <w:p>
-      <w:pPr>
-        <w:rPr>
-          <w:rFonts w:ascii="Helvetica Neue" w:hAnsi="Helvetica Neue" w:cs="Times New Roman"/>
-          <w:sz w:val="21"/>
-          <w:szCs w:val="21"/>
-        </w:rPr>
-      </w:pPr>
-      <w:r>
-        <w:rPr>
-          <w:rFonts w:ascii="Helvetica Neue" w:hAnsi="Helvetica Neue" w:cs="Times New Roman"/>
-          <w:sz w:val="21"/>
-          <w:szCs w:val="21"/>
-        </w:rPr>
-        <w:t xml:space="preserve">Proof of work </w:t>
-      </w:r>
-      <w:bookmarkStart w:id="71" w:name="OLE_LINK131"/>
-      <w:bookmarkStart w:id="72" w:name="OLE_LINK132"/>
-      <w:r>
-        <w:rPr>
-          <w:rFonts w:ascii="Helvetica Neue" w:hAnsi="Helvetica Neue" w:cs="Times New Roman"/>
-          <w:sz w:val="21"/>
-          <w:szCs w:val="21"/>
-        </w:rPr>
-        <w:t xml:space="preserve">consumes </w:t>
-      </w:r>
-      <w:bookmarkEnd w:id="71"/>
-      <w:bookmarkEnd w:id="72"/>
-      <w:r>
-        <w:rPr>
-          <w:rFonts w:ascii="Helvetica Neue" w:hAnsi="Helvetica Neue" w:cs="Times New Roman"/>
-          <w:sz w:val="21"/>
-          <w:szCs w:val="21"/>
-        </w:rPr>
-        <w:t xml:space="preserve">a lot of energy. The generation of blocks requires </w:t>
-      </w:r>
-      <w:r>
-        <w:rPr>
-          <w:rFonts w:ascii="Helvetica Neue" w:hAnsi="Helvetica Neue" w:cs="Times New Roman"/>
-          <w:sz w:val="21"/>
-          <w:szCs w:val="21"/>
-          <w:highlight w:val="yellow"/>
-        </w:rPr>
-        <w:t>countless</w:t>
-      </w:r>
-      <w:r>
-        <w:rPr>
-          <w:rFonts w:ascii="Helvetica Neue" w:hAnsi="Helvetica Neue" w:cs="Times New Roman"/>
-          <w:sz w:val="21"/>
-          <w:szCs w:val="21"/>
-        </w:rPr>
-        <w:t xml:space="preserve"> and</w:t>
-      </w:r>
-      <w:r>
-        <w:rPr>
-          <w:rFonts w:ascii="Helvetica Neue" w:hAnsi="Helvetica Neue" w:cs="Times New Roman"/>
-          <w:sz w:val="21"/>
-          <w:szCs w:val="21"/>
-        </w:rPr>
-        <w:t xml:space="preserve"> meaningless calculations by miners. In some scenarios, proof of work is not the best choice. It is better to use proof of stack in some</w:t>
-      </w:r>
-      <w:r>
-        <w:rPr>
-          <w:rFonts w:ascii="Helvetica Neue" w:hAnsi="Helvetica Neue" w:cs="Times New Roman"/>
-          <w:sz w:val="21"/>
-          <w:szCs w:val="21"/>
-        </w:rPr>
-        <w:t xml:space="preserve"> </w:t>
-      </w:r>
-      <w:r>
-        <w:rPr>
-          <w:rFonts w:ascii="Helvetica Neue" w:hAnsi="Helvetica Neue" w:cs="Times New Roman"/>
-          <w:sz w:val="21"/>
-          <w:szCs w:val="21"/>
-        </w:rPr>
-        <w:t>specific</w:t>
-      </w:r>
-      <w:r>
-        <w:rPr>
-          <w:rFonts w:ascii="Helvetica Neue" w:hAnsi="Helvetica Neue" w:cs="Times New Roman"/>
-          <w:sz w:val="21"/>
-          <w:szCs w:val="21"/>
-        </w:rPr>
-        <w:t xml:space="preserve"> scenarios.</w:t>
-      </w:r>
-      <w:r>
-        <w:rPr>
-          <w:rFonts w:ascii="Helvetica Neue" w:hAnsi="Helvetica Neue" w:cs="Times New Roman"/>
-          <w:sz w:val="21"/>
-          <w:szCs w:val="21"/>
-        </w:rPr>
-        <w:t xml:space="preserve"> S</w:t>
-      </w:r>
-      <w:r>
-        <w:rPr>
-          <w:rFonts w:ascii="Helvetica Neue" w:hAnsi="Helvetica Neue" w:cs="Times New Roman" w:hint="eastAsia"/>
-          <w:sz w:val="21"/>
-          <w:szCs w:val="21"/>
-        </w:rPr>
-        <w:t>uch</w:t>
-      </w:r>
-      <w:r>
-        <w:rPr>
-          <w:rFonts w:ascii="Helvetica Neue" w:hAnsi="Helvetica Neue" w:cs="Times New Roman"/>
-          <w:sz w:val="21"/>
-          <w:szCs w:val="21"/>
-        </w:rPr>
-        <w:t xml:space="preserve"> as international trade</w:t>
-      </w:r>
-      <w:r>
-        <w:rPr>
-          <w:rFonts w:ascii="Helvetica Neue" w:hAnsi="Helvetica Neue" w:cs="Times New Roman" w:hint="eastAsia"/>
-          <w:sz w:val="21"/>
-          <w:szCs w:val="21"/>
-        </w:rPr>
-        <w:t>.</w:t>
-      </w:r>
-    </w:p>
-    <w:p>
-      <w:pPr>
-        <w:ind w:leftChars="-750" w:left="-1800" w:firstLineChars="857" w:firstLine="1800"/>
-        <w:rPr>
-          <w:rFonts w:ascii="Helvetica Neue" w:hAnsi="Helvetica Neue" w:cs="Times New Roman"/>
-          <w:sz w:val="21"/>
-          <w:szCs w:val="21"/>
-        </w:rPr>
-      </w:pPr>
     </w:p>
     <w:sectPr>
       <w:pgSz w:w="8400" w:h="11900"/>
@@ -3430,7 +3488,7 @@
   <w:style w:type="paragraph" w:default="1" w:styleId="a">
     <w:name w:val="Normal"/>
     <w:qFormat/>
-    <w:rsid w:val="00876948"/>
+    <w:rsid w:val="00AE2B24"/>
     <w:rPr>
       <w:rFonts w:ascii="宋体" w:eastAsia="宋体" w:hAnsi="宋体" w:cs="宋体"/>
       <w:kern w:val="0"/>

--- a/Assignment-3/ppt.docx
+++ b/Assignment-3/ppt.docx
@@ -67,7 +67,7 @@
           <w:sz w:val="21"/>
           <w:szCs w:val="21"/>
         </w:rPr>
-        <w:t xml:space="preserve">Today Allen and I, we are going to talk about How to use blockchain to improve traditional International trade process. </w:t>
+        <w:t xml:space="preserve">Today Allen and I, we are going to talk about How to use blockchain to improve International trade process. </w:t>
       </w:r>
     </w:p>
     <w:p>
@@ -125,7 +125,23 @@
           <w:sz w:val="21"/>
           <w:szCs w:val="21"/>
         </w:rPr>
-        <w:t xml:space="preserve"> And then we will show you a simple demo how implement blockchain to international trade. The last is Summary. </w:t>
+        <w:t xml:space="preserve"> And then we will show you a simple demo how implement blockchain to international trade. The last is Summary</w:t>
+      </w:r>
+      <w:r>
+        <w:rPr>
+          <w:rFonts w:ascii="Helvetica Neue" w:hAnsi="Helvetica Neue" w:cs="Times New Roman"/>
+          <w:sz w:val="21"/>
+          <w:szCs w:val="21"/>
+        </w:rPr>
+        <w:t xml:space="preserve"> and reference</w:t>
+      </w:r>
+      <w:r>
+        <w:rPr>
+          <w:rFonts w:ascii="Helvetica Neue" w:hAnsi="Helvetica Neue" w:cs="Times New Roman"/>
+          <w:sz w:val="21"/>
+          <w:szCs w:val="21"/>
+        </w:rPr>
+        <w:t xml:space="preserve">. </w:t>
       </w:r>
     </w:p>
     <w:p>
@@ -410,15 +426,31 @@
           <w:sz w:val="21"/>
           <w:szCs w:val="21"/>
         </w:rPr>
-        <w:t xml:space="preserve">Terminal, </w:t>
-      </w:r>
-      <w:r>
-        <w:rPr>
-          <w:rFonts w:ascii="Helvetica Neue" w:hAnsi="Helvetica Neue" w:cs="Times New Roman"/>
-          <w:sz w:val="21"/>
-          <w:szCs w:val="21"/>
-        </w:rPr>
-        <w:t xml:space="preserve">Customs </w:t>
+        <w:t>Customs</w:t>
+      </w:r>
+      <w:r>
+        <w:rPr>
+          <w:rFonts w:ascii="Helvetica Neue" w:hAnsi="Helvetica Neue" w:cs="Times New Roman"/>
+          <w:sz w:val="21"/>
+          <w:szCs w:val="21"/>
+        </w:rPr>
+        <w:t>,</w:t>
+      </w:r>
+      <w:r>
+        <w:rPr>
+          <w:rFonts w:ascii="Helvetica Neue" w:hAnsi="Helvetica Neue" w:cs="Times New Roman"/>
+          <w:sz w:val="21"/>
+          <w:szCs w:val="21"/>
+        </w:rPr>
+        <w:t xml:space="preserve"> Terminal</w:t>
+      </w:r>
+      <w:r>
+        <w:rPr>
+          <w:rFonts w:ascii="Helvetica Neue" w:hAnsi="Helvetica Neue" w:cs="Times New Roman"/>
+          <w:sz w:val="21"/>
+          <w:szCs w:val="21"/>
+        </w:rPr>
+        <w:t xml:space="preserve"> </w:t>
       </w:r>
       <w:r>
         <w:rPr>
@@ -466,7 +498,23 @@
           <w:sz w:val="21"/>
           <w:szCs w:val="21"/>
         </w:rPr>
-        <w:t>process the Importer will receive cargos.</w:t>
+        <w:t>process</w:t>
+      </w:r>
+      <w:r>
+        <w:rPr>
+          <w:rFonts w:ascii="Helvetica Neue" w:hAnsi="Helvetica Neue" w:cs="Times New Roman"/>
+          <w:sz w:val="21"/>
+          <w:szCs w:val="21"/>
+        </w:rPr>
+        <w:t>,</w:t>
+      </w:r>
+      <w:r>
+        <w:rPr>
+          <w:rFonts w:ascii="Helvetica Neue" w:hAnsi="Helvetica Neue" w:cs="Times New Roman"/>
+          <w:sz w:val="21"/>
+          <w:szCs w:val="21"/>
+        </w:rPr>
+        <w:t xml:space="preserve"> the Importer will receive cargos.</w:t>
       </w:r>
       <w:r>
         <w:rPr>
@@ -727,6 +775,24 @@
           <w:szCs w:val="21"/>
         </w:rPr>
       </w:pPr>
+    </w:p>
+    <w:p>
+      <w:pPr>
+        <w:rPr>
+          <w:rFonts w:ascii="Helvetica Neue" w:hAnsi="Helvetica Neue" w:cs="Times New Roman" w:hint="eastAsia"/>
+          <w:sz w:val="21"/>
+          <w:szCs w:val="21"/>
+        </w:rPr>
+      </w:pPr>
+    </w:p>
+    <w:p>
+      <w:pPr>
+        <w:rPr>
+          <w:rFonts w:ascii="Helvetica Neue" w:hAnsi="Helvetica Neue" w:cs="Times New Roman"/>
+          <w:sz w:val="21"/>
+          <w:szCs w:val="21"/>
+        </w:rPr>
+      </w:pPr>
       <w:r>
         <w:rPr>
           <w:rFonts w:ascii="Helvetica Neue" w:hAnsi="Helvetica Neue" w:cs="Times New Roman"/>
@@ -1217,7 +1283,24 @@
           <w:sz w:val="21"/>
           <w:szCs w:val="21"/>
         </w:rPr>
-        <w:t xml:space="preserve">Due to the business particularity of international trade, the </w:t>
+        <w:t xml:space="preserve">Due to the business </w:t>
+      </w:r>
+      <w:r>
+        <w:rPr>
+          <w:rFonts w:ascii="Helvetica Neue" w:hAnsi="Helvetica Neue" w:cs="Times New Roman"/>
+          <w:sz w:val="21"/>
+          <w:szCs w:val="21"/>
+          <w:highlight w:val="yellow"/>
+        </w:rPr>
+        <w:t>particularity</w:t>
+      </w:r>
+      <w:r>
+        <w:rPr>
+          <w:rFonts w:ascii="Helvetica Neue" w:hAnsi="Helvetica Neue" w:cs="Times New Roman"/>
+          <w:sz w:val="21"/>
+          <w:szCs w:val="21"/>
+        </w:rPr>
+        <w:t xml:space="preserve"> of international trade, the </w:t>
       </w:r>
       <w:r>
         <w:rPr>
@@ -1292,31 +1375,21 @@
           <w:sz w:val="21"/>
           <w:szCs w:val="21"/>
         </w:rPr>
-        <w:t xml:space="preserve">collaboration of the whole business process, directly affecting the security </w:t>
-      </w:r>
-      <w:bookmarkStart w:id="34" w:name="_GoBack"/>
+        <w:t xml:space="preserve">collaboration of the whole business process, directly affecting the security and </w:t>
+      </w:r>
+      <w:bookmarkStart w:id="34" w:name="OLE_LINK118"/>
+      <w:bookmarkStart w:id="35" w:name="OLE_LINK119"/>
+      <w:r>
+        <w:rPr>
+          <w:rFonts w:ascii="Helvetica Neue" w:hAnsi="Helvetica Neue" w:cs="Times New Roman"/>
+          <w:sz w:val="21"/>
+          <w:szCs w:val="21"/>
+          <w:highlight w:val="yellow"/>
+        </w:rPr>
+        <w:t>synergy</w:t>
+      </w:r>
       <w:bookmarkEnd w:id="34"/>
-      <w:r>
-        <w:rPr>
-          <w:rFonts w:ascii="Helvetica Neue" w:hAnsi="Helvetica Neue" w:cs="Times New Roman"/>
-          <w:sz w:val="21"/>
-          <w:szCs w:val="21"/>
-        </w:rPr>
-        <w:t xml:space="preserve">and </w:t>
-      </w:r>
-      <w:bookmarkStart w:id="35" w:name="OLE_LINK118"/>
-      <w:bookmarkStart w:id="36" w:name="OLE_LINK119"/>
-      <w:r>
-        <w:rPr>
-          <w:rFonts w:ascii="Helvetica Neue" w:hAnsi="Helvetica Neue" w:cs="Times New Roman"/>
-          <w:sz w:val="21"/>
-          <w:szCs w:val="21"/>
-          <w:highlight w:val="yellow"/>
-        </w:rPr>
-        <w:t>synergy</w:t>
-      </w:r>
       <w:bookmarkEnd w:id="35"/>
-      <w:bookmarkEnd w:id="36"/>
       <w:r>
         <w:rPr>
           <w:rFonts w:ascii="Helvetica Neue" w:hAnsi="Helvetica Neue" w:cs="Times New Roman"/>
@@ -1433,8 +1506,8 @@
         </w:rPr>
         <w:t xml:space="preserve">And there are also the problems of low transparency and strong </w:t>
       </w:r>
-      <w:bookmarkStart w:id="37" w:name="OLE_LINK82"/>
-      <w:bookmarkStart w:id="38" w:name="OLE_LINK83"/>
+      <w:bookmarkStart w:id="36" w:name="OLE_LINK82"/>
+      <w:bookmarkStart w:id="37" w:name="OLE_LINK83"/>
       <w:r>
         <w:rPr>
           <w:rFonts w:ascii="Helvetica Neue" w:hAnsi="Helvetica Neue" w:cs="Times New Roman"/>
@@ -1443,29 +1516,29 @@
         </w:rPr>
         <w:t xml:space="preserve">dependence </w:t>
       </w:r>
+      <w:bookmarkEnd w:id="36"/>
       <w:bookmarkEnd w:id="37"/>
+      <w:r>
+        <w:rPr>
+          <w:rFonts w:ascii="Helvetica Neue" w:hAnsi="Helvetica Neue" w:cs="Times New Roman"/>
+          <w:sz w:val="21"/>
+          <w:szCs w:val="21"/>
+        </w:rPr>
+        <w:t xml:space="preserve">on centralized platforms. Once the centralized platform </w:t>
+      </w:r>
+      <w:bookmarkStart w:id="38" w:name="OLE_LINK84"/>
+      <w:bookmarkStart w:id="39" w:name="OLE_LINK85"/>
+      <w:r>
+        <w:rPr>
+          <w:rFonts w:ascii="Helvetica Neue" w:hAnsi="Helvetica Neue" w:cs="Times New Roman"/>
+          <w:sz w:val="21"/>
+          <w:szCs w:val="21"/>
+          <w:highlight w:val="yellow"/>
+        </w:rPr>
+        <w:t>breaches</w:t>
+      </w:r>
       <w:bookmarkEnd w:id="38"/>
-      <w:r>
-        <w:rPr>
-          <w:rFonts w:ascii="Helvetica Neue" w:hAnsi="Helvetica Neue" w:cs="Times New Roman"/>
-          <w:sz w:val="21"/>
-          <w:szCs w:val="21"/>
-        </w:rPr>
-        <w:t xml:space="preserve">on centralized platforms. Once the centralized platform </w:t>
-      </w:r>
-      <w:bookmarkStart w:id="39" w:name="OLE_LINK84"/>
-      <w:bookmarkStart w:id="40" w:name="OLE_LINK85"/>
-      <w:r>
-        <w:rPr>
-          <w:rFonts w:ascii="Helvetica Neue" w:hAnsi="Helvetica Neue" w:cs="Times New Roman"/>
-          <w:sz w:val="21"/>
-          <w:szCs w:val="21"/>
-          <w:highlight w:val="yellow"/>
-        </w:rPr>
-        <w:t>breaches</w:t>
-      </w:r>
       <w:bookmarkEnd w:id="39"/>
-      <w:bookmarkEnd w:id="40"/>
       <w:r>
         <w:rPr>
           <w:rFonts w:ascii="Helvetica Neue" w:hAnsi="Helvetica Neue" w:cs="Times New Roman"/>
@@ -1478,19 +1551,42 @@
     <w:p>
       <w:pPr>
         <w:rPr>
-          <w:rFonts w:ascii="Helvetica Neue" w:hAnsi="Helvetica Neue" w:cs="Times New Roman"/>
-          <w:sz w:val="21"/>
-          <w:szCs w:val="21"/>
-        </w:rPr>
-      </w:pPr>
-      <w:r>
-        <w:rPr>
-          <w:rFonts w:ascii="Helvetica Neue" w:hAnsi="Helvetica Neue" w:cs="Times New Roman"/>
-          <w:sz w:val="21"/>
-          <w:szCs w:val="21"/>
-        </w:rPr>
-        <w:lastRenderedPageBreak/>
-        <w:t>Allow my friend to show some interesting things.</w:t>
+          <w:rFonts w:ascii="Helvetica Neue" w:hAnsi="Helvetica Neue" w:cs="Times New Roman" w:hint="eastAsia"/>
+          <w:sz w:val="21"/>
+          <w:szCs w:val="21"/>
+        </w:rPr>
+      </w:pPr>
+      <w:r>
+        <w:rPr>
+          <w:rFonts w:ascii="Helvetica Neue" w:hAnsi="Helvetica Neue" w:cs="Times New Roman" w:hint="eastAsia"/>
+          <w:sz w:val="21"/>
+          <w:szCs w:val="21"/>
+        </w:rPr>
+        <w:t>S</w:t>
+      </w:r>
+      <w:r>
+        <w:rPr>
+          <w:rFonts w:ascii="Helvetica Neue" w:hAnsi="Helvetica Neue" w:cs="Times New Roman"/>
+          <w:sz w:val="21"/>
+          <w:szCs w:val="21"/>
+        </w:rPr>
+        <w:t xml:space="preserve">o what is the solution? </w:t>
+      </w:r>
+      <w:r>
+        <w:rPr>
+          <w:rFonts w:ascii="Helvetica Neue" w:hAnsi="Helvetica Neue" w:cs="Times New Roman" w:hint="eastAsia"/>
+          <w:sz w:val="21"/>
+          <w:szCs w:val="21"/>
+        </w:rPr>
+        <w:t>A</w:t>
+      </w:r>
+      <w:r>
+        <w:rPr>
+          <w:rFonts w:ascii="Helvetica Neue" w:hAnsi="Helvetica Neue" w:cs="Times New Roman"/>
+          <w:sz w:val="21"/>
+          <w:szCs w:val="21"/>
+        </w:rPr>
+        <w:t>llow my friend to show some interesting things.</w:t>
       </w:r>
     </w:p>
     <w:p>
@@ -1507,24 +1603,50 @@
           <w:sz w:val="21"/>
           <w:szCs w:val="21"/>
         </w:rPr>
+        <w:lastRenderedPageBreak/>
         <w:t>9</w:t>
       </w:r>
-    </w:p>
-    <w:p>
-      <w:pPr>
-        <w:rPr>
-          <w:rFonts w:ascii="Helvetica Neue" w:hAnsi="Helvetica Neue" w:cs="Times New Roman"/>
-          <w:sz w:val="21"/>
-          <w:szCs w:val="21"/>
-        </w:rPr>
-      </w:pPr>
-      <w:r>
-        <w:rPr>
-          <w:rFonts w:ascii="Helvetica Neue" w:hAnsi="Helvetica Neue" w:cs="Times New Roman"/>
-          <w:sz w:val="21"/>
-          <w:szCs w:val="21"/>
-        </w:rPr>
-        <w:t>Blockchain can be optimized the pain points mentioned above.</w:t>
+      <w:r>
+        <w:rPr>
+          <w:rFonts w:ascii="Helvetica Neue" w:hAnsi="Helvetica Neue" w:cs="Times New Roman" w:hint="eastAsia"/>
+          <w:sz w:val="21"/>
+          <w:szCs w:val="21"/>
+        </w:rPr>
+        <w:t xml:space="preserve"> </w:t>
+      </w:r>
+      <w:bookmarkStart w:id="40" w:name="_GoBack"/>
+      <w:bookmarkEnd w:id="40"/>
+      <w:r>
+        <w:rPr>
+          <w:rFonts w:ascii="Helvetica Neue" w:hAnsi="Helvetica Neue" w:cs="Times New Roman"/>
+          <w:sz w:val="21"/>
+          <w:szCs w:val="21"/>
+        </w:rPr>
+        <w:t xml:space="preserve">Blockchain can be optimized the pain points </w:t>
+      </w:r>
+      <w:r>
+        <w:rPr>
+          <w:rFonts w:ascii="Helvetica Neue" w:hAnsi="Helvetica Neue" w:cs="Times New Roman" w:hint="eastAsia"/>
+          <w:sz w:val="21"/>
+          <w:szCs w:val="21"/>
+        </w:rPr>
+        <w:t>what</w:t>
+      </w:r>
+      <w:r>
+        <w:rPr>
+          <w:rFonts w:ascii="Helvetica Neue" w:hAnsi="Helvetica Neue" w:cs="Times New Roman"/>
+          <w:sz w:val="21"/>
+          <w:szCs w:val="21"/>
+        </w:rPr>
+        <w:t xml:space="preserve"> we mentioned before</w:t>
+      </w:r>
+      <w:r>
+        <w:rPr>
+          <w:rFonts w:ascii="Helvetica Neue" w:hAnsi="Helvetica Neue" w:cs="Times New Roman"/>
+          <w:sz w:val="21"/>
+          <w:szCs w:val="21"/>
+        </w:rPr>
+        <w:t>.</w:t>
       </w:r>
     </w:p>
     <w:p>
@@ -2508,23 +2630,33 @@
       </w:pPr>
     </w:p>
     <w:p>
-      <w:pPr>
-        <w:rPr>
-          <w:rFonts w:ascii="Helvetica Neue" w:hAnsi="Helvetica Neue" w:cs="Times New Roman"/>
-          <w:sz w:val="21"/>
-          <w:szCs w:val="21"/>
-        </w:rPr>
-      </w:pPr>
+      <w:r>
+        <w:rPr>
+          <w:rFonts w:hint="eastAsia"/>
+        </w:rPr>
+        <w:t>1</w:t>
+      </w:r>
+      <w:r>
+        <w:t>2</w:t>
+      </w:r>
     </w:p>
     <w:p>
       <w:pPr>
-        <w:ind w:leftChars="-750" w:left="-1800" w:firstLineChars="857" w:firstLine="1800"/>
-        <w:rPr>
-          <w:rFonts w:ascii="Helvetica Neue" w:hAnsi="Helvetica Neue" w:cs="Times New Roman"/>
-          <w:sz w:val="21"/>
-          <w:szCs w:val="21"/>
-        </w:rPr>
-      </w:pPr>
+        <w:rPr>
+          <w:rFonts w:ascii="Helvetica Neue" w:hAnsi="Helvetica Neue" w:cs="Times New Roman" w:hint="eastAsia"/>
+          <w:sz w:val="21"/>
+          <w:szCs w:val="21"/>
+        </w:rPr>
+      </w:pPr>
+      <w:r>
+        <w:rPr>
+          <w:rFonts w:ascii="Helvetica Neue" w:hAnsi="Helvetica Neue" w:cs="Times New Roman"/>
+          <w:sz w:val="21"/>
+          <w:szCs w:val="21"/>
+        </w:rPr>
+        <w:lastRenderedPageBreak/>
+        <w:t>We can see that the complex process of traditional international trade can be optimized through blockchain. At the same time, the security of the entire international trade can be improved.</w:t>
+      </w:r>
     </w:p>
     <w:p>
       <w:pPr>
@@ -2557,31 +2689,39 @@
           <w:sz w:val="21"/>
           <w:szCs w:val="21"/>
         </w:rPr>
-        <w:t xml:space="preserve"> we will show you as simple demo </w:t>
-      </w:r>
-      <w:r>
-        <w:rPr>
-          <w:rFonts w:ascii="Helvetica Neue" w:hAnsi="Helvetica Neue" w:cs="Times New Roman"/>
-          <w:sz w:val="21"/>
-          <w:szCs w:val="21"/>
-        </w:rPr>
-        <w:t xml:space="preserve">how does </w:t>
-      </w:r>
-      <w:r>
-        <w:rPr>
-          <w:rFonts w:ascii="Helvetica Neue" w:hAnsi="Helvetica Neue" w:cs="Times New Roman"/>
-          <w:sz w:val="21"/>
-          <w:szCs w:val="21"/>
-        </w:rPr>
-        <w:t>blockchain</w:t>
-      </w:r>
-      <w:r>
-        <w:rPr>
-          <w:rFonts w:ascii="Helvetica Neue" w:hAnsi="Helvetica Neue" w:cs="Times New Roman"/>
-          <w:sz w:val="21"/>
-          <w:szCs w:val="21"/>
-        </w:rPr>
-        <w:t xml:space="preserve"> </w:t>
+        <w:t xml:space="preserve"> </w:t>
+      </w:r>
+      <w:r>
+        <w:rPr>
+          <w:rFonts w:ascii="Helvetica Neue" w:hAnsi="Helvetica Neue" w:cs="Times New Roman" w:hint="eastAsia"/>
+          <w:sz w:val="21"/>
+          <w:szCs w:val="21"/>
+        </w:rPr>
+        <w:t>A</w:t>
+      </w:r>
+      <w:r>
+        <w:rPr>
+          <w:rFonts w:ascii="Helvetica Neue" w:hAnsi="Helvetica Neue" w:cs="Times New Roman"/>
+          <w:sz w:val="21"/>
+          <w:szCs w:val="21"/>
+        </w:rPr>
+        <w:t xml:space="preserve">llen </w:t>
+      </w:r>
+      <w:r>
+        <w:rPr>
+          <w:rFonts w:ascii="Helvetica Neue" w:hAnsi="Helvetica Neue" w:cs="Times New Roman"/>
+          <w:sz w:val="21"/>
+          <w:szCs w:val="21"/>
+        </w:rPr>
+        <w:t>will show you a simple demo</w:t>
+      </w:r>
+      <w:r>
+        <w:rPr>
+          <w:rFonts w:ascii="Helvetica Neue" w:hAnsi="Helvetica Neue" w:cs="Times New Roman"/>
+          <w:sz w:val="21"/>
+          <w:szCs w:val="21"/>
+        </w:rPr>
+        <w:t>.</w:t>
       </w:r>
     </w:p>
     <w:p>
@@ -2593,36 +2733,10 @@
           <w:szCs w:val="21"/>
         </w:rPr>
       </w:pPr>
-      <w:r>
-        <w:rPr>
-          <w:rFonts w:ascii="Helvetica Neue" w:hAnsi="Helvetica Neue" w:cs="Times New Roman"/>
-          <w:sz w:val="21"/>
-          <w:szCs w:val="21"/>
-        </w:rPr>
-        <w:t xml:space="preserve">optimized international </w:t>
-      </w:r>
-      <w:proofErr w:type="spellStart"/>
-      <w:r>
-        <w:rPr>
-          <w:rFonts w:ascii="Helvetica Neue" w:hAnsi="Helvetica Neue" w:cs="Times New Roman"/>
-          <w:sz w:val="21"/>
-          <w:szCs w:val="21"/>
-        </w:rPr>
-        <w:t>trad</w:t>
-      </w:r>
-      <w:proofErr w:type="spellEnd"/>
-      <w:r>
-        <w:rPr>
-          <w:rFonts w:ascii="Helvetica Neue" w:hAnsi="Helvetica Neue" w:cs="Times New Roman"/>
-          <w:sz w:val="21"/>
-          <w:szCs w:val="21"/>
-        </w:rPr>
-        <w:t>.</w:t>
-      </w:r>
     </w:p>
     <w:sectPr>
       <w:pgSz w:w="8400" w:h="11900"/>
-      <w:pgMar w:top="1440" w:right="886" w:bottom="998" w:left="382" w:header="851" w:footer="992" w:gutter="0"/>
+      <w:pgMar w:top="1440" w:right="886" w:bottom="705" w:left="382" w:header="851" w:footer="992" w:gutter="0"/>
       <w:cols w:space="425"/>
       <w:docGrid w:type="lines" w:linePitch="326"/>
     </w:sectPr>
